--- a/5th module(Advance Java)/Written-Answers.docx
+++ b/5th module(Advance Java)/Written-Answers.docx
@@ -2,83 +2,6 @@
 <file path=word/document.xml><?xml version="1.0" encoding="utf-8"?>
 <w:document xmlns:wpc="http://schemas.microsoft.com/office/word/2010/wordprocessingCanvas" xmlns:cx="http://schemas.microsoft.com/office/drawing/2014/chartex" xmlns:mc="http://schemas.openxmlformats.org/markup-compatibility/2006" xmlns:o="urn:schemas-microsoft-com:office:office" xmlns:r="http://schemas.openxmlformats.org/officeDocument/2006/relationships" xmlns:m="http://schemas.openxmlformats.org/officeDocument/2006/math" xmlns:v="urn:schemas-microsoft-com:vml" xmlns:wp14="http://schemas.microsoft.com/office/word/2010/wordprocessingDrawing" xmlns:wp="http://schemas.openxmlformats.org/drawingml/2006/wordprocessingDrawing" xmlns:w10="urn:schemas-microsoft-com:office:word" xmlns:w="http://schemas.openxmlformats.org/wordprocessingml/2006/main" xmlns:w14="http://schemas.microsoft.com/office/word/2010/wordml" xmlns:w15="http://schemas.microsoft.com/office/word/2012/wordml" xmlns:w16se="http://schemas.microsoft.com/office/word/2015/wordml/symex" xmlns:wpg="http://schemas.microsoft.com/office/word/2010/wordprocessingGroup" xmlns:wpi="http://schemas.microsoft.com/office/word/2010/wordprocessingInk" xmlns:wne="http://schemas.microsoft.com/office/word/2006/wordml" xmlns:wps="http://schemas.microsoft.com/office/word/2010/wordprocessingShape" mc:Ignorable="w14 w15 w16se wp14">
   <w:body>
-    <w:p>
-      <w:pPr>
-        <w:pStyle w:val="ListParagraph"/>
-        <w:numPr>
-          <w:ilvl w:val="0"/>
-          <w:numId w:val="1"/>
-        </w:numPr>
-        <w:rPr>
-          <w:b/>
-          <w:sz w:val="28"/>
-        </w:rPr>
-      </w:pPr>
-      <w:bookmarkStart w:id="0" w:name="_GoBack"/>
-      <w:bookmarkEnd w:id="0"/>
-      <w:r>
-        <w:rPr>
-          <w:b/>
-          <w:sz w:val="28"/>
-        </w:rPr>
-        <w:t>What is AVL Tree?</w:t>
-      </w:r>
-    </w:p>
-    <w:p>
-      <w:pPr>
-        <w:rPr>
-          <w:sz w:val="24"/>
-        </w:rPr>
-      </w:pPr>
-      <w:r>
-        <w:rPr>
-          <w:sz w:val="24"/>
-        </w:rPr>
-        <w:t xml:space="preserve">Answer: </w:t>
-      </w:r>
-      <w:r>
-        <w:rPr>
-          <w:sz w:val="24"/>
-        </w:rPr>
-        <w:t xml:space="preserve">AVL trees are well-balanced. In an AVL tree, the difference between the heights of two subtrees for every node is 0 or 1. It can be shown that the maximum height of an AVL tree is </w:t>
-      </w:r>
-      <w:proofErr w:type="gramStart"/>
-      <w:r>
-        <w:rPr>
-          <w:i/>
-          <w:iCs/>
-          <w:sz w:val="24"/>
-        </w:rPr>
-        <w:t>O</w:t>
-      </w:r>
-      <w:r>
-        <w:rPr>
-          <w:sz w:val="24"/>
-        </w:rPr>
-        <w:t>(</w:t>
-      </w:r>
-      <w:proofErr w:type="gramEnd"/>
-      <w:r>
-        <w:rPr>
-          <w:sz w:val="24"/>
-        </w:rPr>
-        <w:t xml:space="preserve">log </w:t>
-      </w:r>
-      <w:r>
-        <w:rPr>
-          <w:i/>
-          <w:iCs/>
-          <w:sz w:val="24"/>
-        </w:rPr>
-        <w:t>n)</w:t>
-      </w:r>
-      <w:r>
-        <w:rPr>
-          <w:sz w:val="24"/>
-        </w:rPr>
-        <w:t>. The process for inserting or deleting an element in an AVL tree is the same as in a regular binary search tree, except that you may have to rebalance the tree after an insertion or deletion operation.</w:t>
-      </w:r>
-    </w:p>
     <w:p>
       <w:pPr>
         <w:pStyle w:val="ListParagraph"/>
@@ -87,194 +10,68 @@
           <w:numId w:val="1"/>
         </w:numPr>
         <w:spacing w:after="0"/>
-        <w:rPr>
-          <w:b/>
-          <w:sz w:val="32"/>
-          <w:szCs w:val="24"/>
-        </w:rPr>
-      </w:pPr>
-      <w:r>
+        <w:jc w:val="both"/>
         <w:rPr>
           <w:b/>
           <w:sz w:val="28"/>
         </w:rPr>
-        <w:t>What is merge sort, bubble sort and bucket sort?</w:t>
-      </w:r>
-    </w:p>
-    <w:p>
-      <w:pPr>
-        <w:spacing w:before="100" w:beforeAutospacing="1" w:after="100" w:afterAutospacing="1"/>
-        <w:rPr>
-          <w:sz w:val="24"/>
-          <w:szCs w:val="24"/>
-        </w:rPr>
-      </w:pPr>
-      <w:r>
-        <w:rPr>
-          <w:sz w:val="24"/>
-          <w:szCs w:val="24"/>
+      </w:pPr>
+      <w:r>
+        <w:rPr>
+          <w:b/>
+          <w:sz w:val="28"/>
+        </w:rPr>
+        <w:t>What is AVL Tree?</w:t>
+      </w:r>
+    </w:p>
+    <w:p>
+      <w:pPr>
+        <w:spacing w:after="100" w:afterAutospacing="1"/>
+        <w:jc w:val="both"/>
+        <w:rPr>
+          <w:sz w:val="24"/>
+        </w:rPr>
+      </w:pPr>
+      <w:r>
+        <w:rPr>
+          <w:sz w:val="24"/>
         </w:rPr>
         <w:t xml:space="preserve">Answer: </w:t>
       </w:r>
       <w:r>
         <w:rPr>
           <w:sz w:val="24"/>
-          <w:szCs w:val="24"/>
-        </w:rPr>
-        <w:t xml:space="preserve">The merge sort </w:t>
-      </w:r>
-      <w:r>
-        <w:rPr>
-          <w:sz w:val="24"/>
-          <w:szCs w:val="24"/>
-        </w:rPr>
-        <w:t xml:space="preserve">algorithm </w:t>
-      </w:r>
-      <w:r>
-        <w:rPr>
-          <w:sz w:val="24"/>
-          <w:szCs w:val="24"/>
-        </w:rPr>
-        <w:t>divides the array into two halves and applies a merge</w:t>
-      </w:r>
-      <w:r>
-        <w:rPr>
-          <w:sz w:val="24"/>
-          <w:szCs w:val="24"/>
-        </w:rPr>
-        <w:t xml:space="preserve"> sort on each half recursively. </w:t>
-      </w:r>
-      <w:r>
-        <w:rPr>
-          <w:sz w:val="24"/>
-          <w:szCs w:val="24"/>
-        </w:rPr>
-        <w:t>After the two halves are sorted, merge them.</w:t>
-      </w:r>
-    </w:p>
-    <w:p>
-      <w:pPr>
-        <w:spacing w:after="0"/>
-        <w:rPr>
-          <w:sz w:val="24"/>
-          <w:szCs w:val="24"/>
-        </w:rPr>
-      </w:pPr>
-      <w:r>
-        <w:rPr>
-          <w:sz w:val="24"/>
-          <w:szCs w:val="24"/>
-        </w:rPr>
-        <w:t>The bubble sort algorithm makes several passes through the array. On each pass, successive</w:t>
-      </w:r>
-    </w:p>
-    <w:p>
-      <w:pPr>
-        <w:spacing w:after="0"/>
-        <w:rPr>
-          <w:sz w:val="24"/>
-          <w:szCs w:val="24"/>
-        </w:rPr>
-      </w:pPr>
-      <w:r>
-        <w:rPr>
-          <w:sz w:val="24"/>
-          <w:szCs w:val="24"/>
-        </w:rPr>
-        <w:t>neighboring pairs are compared. If a pair is in decreasing</w:t>
-      </w:r>
-      <w:r>
-        <w:rPr>
-          <w:sz w:val="24"/>
-          <w:szCs w:val="24"/>
-        </w:rPr>
-        <w:t xml:space="preserve"> order, its values are swapped; </w:t>
-      </w:r>
-      <w:r>
-        <w:rPr>
-          <w:sz w:val="24"/>
-          <w:szCs w:val="24"/>
-        </w:rPr>
-        <w:t>otherwise,</w:t>
-      </w:r>
-      <w:r>
-        <w:rPr>
-          <w:sz w:val="24"/>
-          <w:szCs w:val="24"/>
-        </w:rPr>
-        <w:t xml:space="preserve"> </w:t>
-      </w:r>
-      <w:r>
-        <w:rPr>
-          <w:sz w:val="24"/>
-          <w:szCs w:val="24"/>
-        </w:rPr>
-        <w:t>the values remain unchanged.</w:t>
-      </w:r>
-    </w:p>
-    <w:p>
-      <w:pPr>
-        <w:spacing w:after="0"/>
-        <w:rPr>
-          <w:sz w:val="24"/>
-          <w:szCs w:val="24"/>
-        </w:rPr>
-      </w:pPr>
-    </w:p>
-    <w:p>
-      <w:pPr>
-        <w:spacing w:after="0"/>
-        <w:rPr>
-          <w:sz w:val="24"/>
-          <w:szCs w:val="24"/>
-        </w:rPr>
-      </w:pPr>
-      <w:r>
-        <w:rPr>
-          <w:sz w:val="24"/>
-          <w:szCs w:val="24"/>
-        </w:rPr>
-        <w:t>Bucket sort can be exceptionally fast because of the way elements are assigned to buckets, typically using an array where the index is the value. This means that more auxiliary memory is required for the buckets at the cost of running time than more comparison sorts. It runs in O(</w:t>
-      </w:r>
-      <w:proofErr w:type="spellStart"/>
-      <w:r>
-        <w:rPr>
-          <w:sz w:val="24"/>
-          <w:szCs w:val="24"/>
-        </w:rPr>
-        <w:t>n+k</w:t>
-      </w:r>
-      <w:proofErr w:type="spellEnd"/>
-      <w:r>
-        <w:rPr>
-          <w:sz w:val="24"/>
-          <w:szCs w:val="24"/>
-        </w:rPr>
-        <w:t>) time in the average case where n is the number of elements to be sorted and k is the number of buckets.</w:t>
-      </w:r>
-      <w:r>
-        <w:rPr>
-          <w:sz w:val="24"/>
-          <w:szCs w:val="24"/>
-        </w:rPr>
-        <w:t xml:space="preserve"> </w:t>
-      </w:r>
-      <w:r>
-        <w:rPr>
-          <w:sz w:val="24"/>
-          <w:szCs w:val="24"/>
-        </w:rPr>
-        <w:t>While bucket sort is a distribution sort, it typically uses a comparison sort to sort the buckets after they have been allocated.</w:t>
-      </w:r>
-    </w:p>
-    <w:p>
-      <w:pPr>
-        <w:spacing w:after="0"/>
-        <w:rPr>
-          <w:sz w:val="24"/>
-          <w:szCs w:val="24"/>
-        </w:rPr>
-      </w:pPr>
+        </w:rPr>
+        <w:t xml:space="preserve">AVL trees are well-balanced. In an AVL tree, the difference between the heights of two subtrees for every node is 0 or 1. It can be shown that the maximum height of an AVL tree is </w:t>
+      </w:r>
+      <w:r>
+        <w:rPr>
+          <w:i/>
+          <w:iCs/>
+          <w:sz w:val="24"/>
+        </w:rPr>
+        <w:t>O</w:t>
+      </w:r>
+      <w:r>
+        <w:rPr>
+          <w:sz w:val="24"/>
+        </w:rPr>
+        <w:t xml:space="preserve">(log </w:t>
+      </w:r>
+      <w:r>
+        <w:rPr>
+          <w:i/>
+          <w:iCs/>
+          <w:sz w:val="24"/>
+        </w:rPr>
+        <w:t>n)</w:t>
+      </w:r>
+      <w:r>
+        <w:rPr>
+          <w:sz w:val="24"/>
+        </w:rPr>
+        <w:t>. The process for inserting or deleting an element in an AVL tree is the same as in a regular binary search tree, except that you may have to rebalance the tree after an insertion or deletion operation.</w:t>
+      </w:r>
     </w:p>
     <w:p>
       <w:pPr>
@@ -284,27 +81,25 @@
           <w:numId w:val="1"/>
         </w:numPr>
         <w:spacing w:after="0"/>
+        <w:jc w:val="both"/>
+        <w:rPr>
+          <w:b/>
+          <w:sz w:val="32"/>
+          <w:szCs w:val="24"/>
+        </w:rPr>
+      </w:pPr>
+      <w:r>
         <w:rPr>
           <w:b/>
           <w:sz w:val="28"/>
-          <w:szCs w:val="24"/>
-        </w:rPr>
-      </w:pPr>
-      <w:r>
-        <w:rPr>
-          <w:rFonts w:eastAsia="Times New Roman"/>
-          <w:b/>
-          <w:bCs/>
-          <w:color w:val="000000" w:themeColor="text1"/>
-          <w:sz w:val="28"/>
-          <w:szCs w:val="24"/>
-        </w:rPr>
-        <w:t>What is an event handler?</w:t>
-      </w:r>
-    </w:p>
-    <w:p>
-      <w:pPr>
-        <w:spacing w:before="100" w:beforeAutospacing="1" w:after="100" w:afterAutospacing="1"/>
+        </w:rPr>
+        <w:t>What is merge sort, bubble sort and bucket sort?</w:t>
+      </w:r>
+    </w:p>
+    <w:p>
+      <w:pPr>
+        <w:spacing w:after="100" w:afterAutospacing="1"/>
+        <w:jc w:val="both"/>
         <w:rPr>
           <w:sz w:val="24"/>
           <w:szCs w:val="24"/>
@@ -322,35 +117,57 @@
           <w:sz w:val="24"/>
           <w:szCs w:val="24"/>
         </w:rPr>
-        <w:t>The EventHandler class provides support for dynamically generating event listeners whose methods execute a simple statement involving an incoming event object and a target object</w:t>
-      </w:r>
-      <w:r>
-        <w:rPr>
-          <w:sz w:val="24"/>
-          <w:szCs w:val="24"/>
-        </w:rPr>
-        <w:t xml:space="preserve">. </w:t>
-      </w:r>
-      <w:r>
-        <w:rPr>
-          <w:sz w:val="24"/>
-          <w:szCs w:val="24"/>
-        </w:rPr>
-        <w:t>The EventHandler class is intended to be use</w:t>
-      </w:r>
-      <w:r>
-        <w:rPr>
-          <w:sz w:val="24"/>
-          <w:szCs w:val="24"/>
-        </w:rPr>
-        <w:t xml:space="preserve">d by interactive tools, such as </w:t>
-      </w:r>
-      <w:r>
-        <w:rPr>
-          <w:sz w:val="24"/>
-          <w:szCs w:val="24"/>
-        </w:rPr>
-        <w:t>application builders, that allow developers to make connections between beans</w:t>
+        <w:t xml:space="preserve">The </w:t>
+      </w:r>
+      <w:r>
+        <w:rPr>
+          <w:b/>
+          <w:sz w:val="24"/>
+          <w:szCs w:val="24"/>
+        </w:rPr>
+        <w:t>merge sort</w:t>
+      </w:r>
+      <w:r>
+        <w:rPr>
+          <w:sz w:val="24"/>
+          <w:szCs w:val="24"/>
+        </w:rPr>
+        <w:t xml:space="preserve"> </w:t>
+      </w:r>
+      <w:r>
+        <w:rPr>
+          <w:sz w:val="24"/>
+          <w:szCs w:val="24"/>
+        </w:rPr>
+        <w:t xml:space="preserve">algorithm </w:t>
+      </w:r>
+      <w:r>
+        <w:rPr>
+          <w:sz w:val="24"/>
+          <w:szCs w:val="24"/>
+        </w:rPr>
+        <w:t>divides the array into two halves and applies a merge</w:t>
+      </w:r>
+      <w:r>
+        <w:rPr>
+          <w:sz w:val="24"/>
+          <w:szCs w:val="24"/>
+        </w:rPr>
+        <w:t xml:space="preserve"> sort on each half recursively. </w:t>
+      </w:r>
+      <w:r>
+        <w:rPr>
+          <w:sz w:val="24"/>
+          <w:szCs w:val="24"/>
+        </w:rPr>
+        <w:t>After the two halves are sorted, merge them</w:t>
+      </w:r>
+      <w:r>
+        <w:rPr>
+          <w:sz w:val="24"/>
+          <w:szCs w:val="24"/>
+        </w:rPr>
+        <w:t xml:space="preserve"> together</w:t>
       </w:r>
       <w:r>
         <w:rPr>
@@ -359,6 +176,142 @@
         </w:rPr>
         <w:t>.</w:t>
       </w:r>
+    </w:p>
+    <w:p>
+      <w:pPr>
+        <w:spacing w:after="0"/>
+        <w:jc w:val="both"/>
+        <w:rPr>
+          <w:sz w:val="24"/>
+          <w:szCs w:val="24"/>
+        </w:rPr>
+      </w:pPr>
+      <w:r>
+        <w:rPr>
+          <w:sz w:val="24"/>
+          <w:szCs w:val="24"/>
+        </w:rPr>
+        <w:t xml:space="preserve">The </w:t>
+      </w:r>
+      <w:r>
+        <w:rPr>
+          <w:b/>
+          <w:sz w:val="24"/>
+          <w:szCs w:val="24"/>
+        </w:rPr>
+        <w:t>bubble sort</w:t>
+      </w:r>
+      <w:r>
+        <w:rPr>
+          <w:sz w:val="24"/>
+          <w:szCs w:val="24"/>
+        </w:rPr>
+        <w:t xml:space="preserve"> algorithm makes several passes through the array. On each pass, successive</w:t>
+      </w:r>
+    </w:p>
+    <w:p>
+      <w:pPr>
+        <w:spacing w:after="0"/>
+        <w:jc w:val="both"/>
+        <w:rPr>
+          <w:sz w:val="24"/>
+          <w:szCs w:val="24"/>
+        </w:rPr>
+      </w:pPr>
+      <w:r>
+        <w:rPr>
+          <w:sz w:val="24"/>
+          <w:szCs w:val="24"/>
+        </w:rPr>
+        <w:t>neighboring pairs are compared. If a pair is in decreasing</w:t>
+      </w:r>
+      <w:r>
+        <w:rPr>
+          <w:sz w:val="24"/>
+          <w:szCs w:val="24"/>
+        </w:rPr>
+        <w:t xml:space="preserve"> order, its values are swapped; </w:t>
+      </w:r>
+      <w:r>
+        <w:rPr>
+          <w:sz w:val="24"/>
+          <w:szCs w:val="24"/>
+        </w:rPr>
+        <w:t>otherwise,</w:t>
+      </w:r>
+      <w:r>
+        <w:rPr>
+          <w:sz w:val="24"/>
+          <w:szCs w:val="24"/>
+        </w:rPr>
+        <w:t xml:space="preserve"> </w:t>
+      </w:r>
+      <w:r>
+        <w:rPr>
+          <w:sz w:val="24"/>
+          <w:szCs w:val="24"/>
+        </w:rPr>
+        <w:t>the values remain unchanged.</w:t>
+      </w:r>
+    </w:p>
+    <w:p>
+      <w:pPr>
+        <w:spacing w:after="0"/>
+        <w:jc w:val="both"/>
+        <w:rPr>
+          <w:sz w:val="24"/>
+          <w:szCs w:val="24"/>
+        </w:rPr>
+      </w:pPr>
+    </w:p>
+    <w:p>
+      <w:pPr>
+        <w:spacing w:after="0"/>
+        <w:jc w:val="both"/>
+        <w:rPr>
+          <w:sz w:val="24"/>
+          <w:szCs w:val="24"/>
+        </w:rPr>
+      </w:pPr>
+      <w:r>
+        <w:rPr>
+          <w:b/>
+          <w:sz w:val="24"/>
+          <w:szCs w:val="24"/>
+        </w:rPr>
+        <w:t>Bucket sort</w:t>
+      </w:r>
+      <w:r>
+        <w:rPr>
+          <w:sz w:val="24"/>
+          <w:szCs w:val="24"/>
+        </w:rPr>
+        <w:t xml:space="preserve"> can be exceptionally fast because of the way elements are assigned to buckets, typically using an array where the index is the value. This means that more auxiliary memory is required for the buckets at the cost of running time than more comparison sorts. It runs in O(n+k) time in the average case where n is the number of elements to be sorted and k is the number of buckets.</w:t>
+      </w:r>
+      <w:r>
+        <w:rPr>
+          <w:sz w:val="24"/>
+          <w:szCs w:val="24"/>
+        </w:rPr>
+        <w:t xml:space="preserve"> </w:t>
+      </w:r>
+      <w:r>
+        <w:rPr>
+          <w:sz w:val="24"/>
+          <w:szCs w:val="24"/>
+        </w:rPr>
+        <w:t>While bucket sort is a distribution sort, it typically uses a comparison sort to sort the buckets after they have been allocated.</w:t>
+      </w:r>
+    </w:p>
+    <w:p>
+      <w:pPr>
+        <w:spacing w:after="0"/>
+        <w:jc w:val="both"/>
+        <w:rPr>
+          <w:sz w:val="24"/>
+          <w:szCs w:val="24"/>
+        </w:rPr>
+      </w:pPr>
     </w:p>
     <w:p>
       <w:pPr>
@@ -368,6 +321,7 @@
           <w:numId w:val="1"/>
         </w:numPr>
         <w:spacing w:after="0"/>
+        <w:jc w:val="both"/>
         <w:rPr>
           <w:b/>
           <w:sz w:val="28"/>
@@ -376,16 +330,20 @@
       </w:pPr>
       <w:r>
         <w:rPr>
-          <w:b/>
+          <w:rFonts w:eastAsia="Times New Roman"/>
+          <w:b/>
+          <w:bCs/>
+          <w:color w:val="000000" w:themeColor="text1"/>
           <w:sz w:val="28"/>
           <w:szCs w:val="24"/>
         </w:rPr>
-        <w:t>What is Adapter class?</w:t>
-      </w:r>
-    </w:p>
-    <w:p>
-      <w:pPr>
-        <w:spacing w:before="100" w:beforeAutospacing="1" w:after="100" w:afterAutospacing="1"/>
+        <w:t>What is an event handler?</w:t>
+      </w:r>
+    </w:p>
+    <w:p>
+      <w:pPr>
+        <w:spacing w:after="100" w:afterAutospacing="1"/>
+        <w:jc w:val="both"/>
         <w:rPr>
           <w:sz w:val="24"/>
           <w:szCs w:val="24"/>
@@ -403,44 +361,42 @@
           <w:sz w:val="24"/>
           <w:szCs w:val="24"/>
         </w:rPr>
-        <w:t>Java adapter classes provide the default implementation of listener interfaces. If you inherit the adapter class, you will not be forced to provide the implementation of all the methods of listene</w:t>
-      </w:r>
-      <w:r>
-        <w:rPr>
-          <w:sz w:val="24"/>
-          <w:szCs w:val="24"/>
-        </w:rPr>
-        <w:t>r interfaces. So it saves code.</w:t>
-      </w:r>
-      <w:r>
-        <w:rPr>
-          <w:sz w:val="24"/>
-          <w:szCs w:val="24"/>
-        </w:rPr>
-        <w:t xml:space="preserve"> </w:t>
-      </w:r>
-      <w:r>
-        <w:rPr>
-          <w:sz w:val="24"/>
-          <w:szCs w:val="24"/>
-        </w:rPr>
-        <w:t xml:space="preserve">The adapter classes are found in </w:t>
-      </w:r>
-      <w:proofErr w:type="gramStart"/>
-      <w:r>
-        <w:rPr>
-          <w:sz w:val="24"/>
-          <w:szCs w:val="24"/>
-        </w:rPr>
-        <w:t>java.awt.event</w:t>
-      </w:r>
-      <w:proofErr w:type="gramEnd"/>
-      <w:r>
-        <w:rPr>
-          <w:sz w:val="24"/>
-          <w:szCs w:val="24"/>
-        </w:rPr>
-        <w:t>, java.awt.dnd and javax.swing.event packages.</w:t>
+        <w:t>The EventHandler class provides support for dynamically generating event listeners whose methods execute a simple statement involving an incoming event object and a target object</w:t>
+      </w:r>
+      <w:r>
+        <w:rPr>
+          <w:sz w:val="24"/>
+          <w:szCs w:val="24"/>
+        </w:rPr>
+        <w:t xml:space="preserve">. </w:t>
+      </w:r>
+      <w:r>
+        <w:rPr>
+          <w:sz w:val="24"/>
+          <w:szCs w:val="24"/>
+        </w:rPr>
+        <w:t>The EventHandler class is intended to be use</w:t>
+      </w:r>
+      <w:r>
+        <w:rPr>
+          <w:sz w:val="24"/>
+          <w:szCs w:val="24"/>
+        </w:rPr>
+        <w:t xml:space="preserve">d by interactive tools, such as </w:t>
+      </w:r>
+      <w:r>
+        <w:rPr>
+          <w:sz w:val="24"/>
+          <w:szCs w:val="24"/>
+        </w:rPr>
+        <w:t>application builders, that allow developers to make connections between beans</w:t>
+      </w:r>
+      <w:r>
+        <w:rPr>
+          <w:sz w:val="24"/>
+          <w:szCs w:val="24"/>
+        </w:rPr>
+        <w:t>.</w:t>
       </w:r>
     </w:p>
     <w:p>
@@ -451,6 +407,7 @@
           <w:numId w:val="1"/>
         </w:numPr>
         <w:spacing w:after="0"/>
+        <w:jc w:val="both"/>
         <w:rPr>
           <w:b/>
           <w:sz w:val="28"/>
@@ -463,12 +420,13 @@
           <w:sz w:val="28"/>
           <w:szCs w:val="24"/>
         </w:rPr>
-        <w:t>What is Stream? How you classify them?</w:t>
-      </w:r>
-    </w:p>
-    <w:p>
-      <w:pPr>
-        <w:spacing w:before="100" w:beforeAutospacing="1" w:after="100" w:afterAutospacing="1"/>
+        <w:t>What is Adapter class?</w:t>
+      </w:r>
+    </w:p>
+    <w:p>
+      <w:pPr>
+        <w:spacing w:after="100" w:afterAutospacing="1"/>
+        <w:jc w:val="both"/>
         <w:rPr>
           <w:sz w:val="24"/>
           <w:szCs w:val="24"/>
@@ -486,28 +444,56 @@
           <w:sz w:val="24"/>
           <w:szCs w:val="24"/>
         </w:rPr>
-        <w:t>A Java I/O object is called a stream</w:t>
-      </w:r>
-      <w:r>
-        <w:rPr>
-          <w:sz w:val="24"/>
-          <w:szCs w:val="24"/>
-        </w:rPr>
-        <w:t>.</w:t>
-      </w:r>
-      <w:r>
-        <w:rPr>
-          <w:sz w:val="24"/>
-          <w:szCs w:val="24"/>
-        </w:rPr>
-        <w:t xml:space="preserve"> An object for reading </w:t>
-      </w:r>
-      <w:r>
-        <w:rPr>
-          <w:sz w:val="24"/>
-          <w:szCs w:val="24"/>
-        </w:rPr>
-        <w:t>data is called an input stream and an object for writing data is called an output stream.</w:t>
+        <w:t xml:space="preserve">Java adapter classes provide the default implementation of listener interfaces. If </w:t>
+      </w:r>
+      <w:r>
+        <w:rPr>
+          <w:sz w:val="24"/>
+          <w:szCs w:val="24"/>
+        </w:rPr>
+        <w:t>we</w:t>
+      </w:r>
+      <w:r>
+        <w:rPr>
+          <w:sz w:val="24"/>
+          <w:szCs w:val="24"/>
+        </w:rPr>
+        <w:t xml:space="preserve"> inherit the adapter class, </w:t>
+      </w:r>
+      <w:r>
+        <w:rPr>
+          <w:sz w:val="24"/>
+          <w:szCs w:val="24"/>
+        </w:rPr>
+        <w:t>we</w:t>
+      </w:r>
+      <w:r>
+        <w:rPr>
+          <w:sz w:val="24"/>
+          <w:szCs w:val="24"/>
+        </w:rPr>
+        <w:t xml:space="preserve"> will not be forced to provide the implementation of all the methods of listene</w:t>
+      </w:r>
+      <w:r>
+        <w:rPr>
+          <w:sz w:val="24"/>
+          <w:szCs w:val="24"/>
+        </w:rPr>
+        <w:t>r interfaces. So it saves code.</w:t>
+      </w:r>
+      <w:r>
+        <w:rPr>
+          <w:sz w:val="24"/>
+          <w:szCs w:val="24"/>
+        </w:rPr>
+        <w:t xml:space="preserve"> </w:t>
+      </w:r>
+      <w:r>
+        <w:rPr>
+          <w:sz w:val="24"/>
+          <w:szCs w:val="24"/>
+        </w:rPr>
+        <w:t>The adapter classes are found in java.awt.event, java.awt.dnd and javax.swing.event packages.</w:t>
       </w:r>
     </w:p>
     <w:p>
@@ -518,6 +504,7 @@
           <w:numId w:val="1"/>
         </w:numPr>
         <w:spacing w:after="0"/>
+        <w:jc w:val="both"/>
         <w:rPr>
           <w:b/>
           <w:sz w:val="28"/>
@@ -530,49 +517,31 @@
           <w:sz w:val="28"/>
           <w:szCs w:val="24"/>
         </w:rPr>
-        <w:t>What is Serialization &amp; Deserialization?</w:t>
-      </w:r>
-    </w:p>
-    <w:p>
-      <w:pPr>
-        <w:spacing w:before="100" w:beforeAutospacing="1" w:after="100" w:afterAutospacing="1"/>
-        <w:rPr>
-          <w:sz w:val="24"/>
-          <w:szCs w:val="24"/>
-        </w:rPr>
-      </w:pPr>
-      <w:r>
-        <w:rPr>
-          <w:sz w:val="24"/>
-          <w:szCs w:val="24"/>
-        </w:rPr>
-        <w:lastRenderedPageBreak/>
+        <w:t>What is Stream? How you classify them?</w:t>
+      </w:r>
+    </w:p>
+    <w:p>
+      <w:pPr>
+        <w:spacing w:after="100" w:afterAutospacing="1"/>
+        <w:jc w:val="both"/>
+        <w:rPr>
+          <w:sz w:val="24"/>
+          <w:szCs w:val="24"/>
+        </w:rPr>
+      </w:pPr>
+      <w:r>
+        <w:rPr>
+          <w:sz w:val="24"/>
+          <w:szCs w:val="24"/>
+        </w:rPr>
         <w:t xml:space="preserve">Answer: </w:t>
       </w:r>
       <w:r>
         <w:rPr>
-          <w:b/>
-          <w:bCs/>
-          <w:sz w:val="24"/>
-          <w:szCs w:val="24"/>
-        </w:rPr>
-        <w:t>Serialization in Java</w:t>
-      </w:r>
-      <w:r>
-        <w:rPr>
-          <w:sz w:val="24"/>
-          <w:szCs w:val="24"/>
-        </w:rPr>
-        <w:t> is a mechanism of </w:t>
-      </w:r>
-      <w:r>
-        <w:rPr>
-          <w:i/>
-          <w:iCs/>
-          <w:sz w:val="24"/>
-          <w:szCs w:val="24"/>
-        </w:rPr>
-        <w:t>writing the state of an object into a byte stream</w:t>
+          <w:sz w:val="24"/>
+          <w:szCs w:val="24"/>
+        </w:rPr>
+        <w:t>A Java I/O object is called a stream</w:t>
       </w:r>
       <w:r>
         <w:rPr>
@@ -581,133 +550,19 @@
         </w:rPr>
         <w:t>.</w:t>
       </w:r>
-    </w:p>
-    <w:p>
-      <w:pPr>
-        <w:spacing w:before="100" w:beforeAutospacing="1" w:after="100" w:afterAutospacing="1"/>
-        <w:rPr>
-          <w:sz w:val="24"/>
-          <w:szCs w:val="24"/>
-        </w:rPr>
-      </w:pPr>
-      <w:r>
-        <w:rPr>
-          <w:sz w:val="24"/>
-          <w:szCs w:val="24"/>
-        </w:rPr>
-        <w:t>It is mainly used in Hibernate, RMI, JPA, EJB and JMS technologies.</w:t>
-      </w:r>
-    </w:p>
-    <w:p>
-      <w:pPr>
-        <w:spacing w:before="100" w:beforeAutospacing="1" w:after="100" w:afterAutospacing="1"/>
-        <w:rPr>
-          <w:sz w:val="24"/>
-          <w:szCs w:val="24"/>
-        </w:rPr>
-      </w:pPr>
-      <w:r>
-        <w:rPr>
-          <w:sz w:val="24"/>
-          <w:szCs w:val="24"/>
-        </w:rPr>
-        <w:t>The reverse operation of serialization is called </w:t>
-      </w:r>
-      <w:r>
-        <w:rPr>
-          <w:i/>
-          <w:iCs/>
-          <w:sz w:val="24"/>
-          <w:szCs w:val="24"/>
-        </w:rPr>
-        <w:t>deserialization</w:t>
-      </w:r>
-      <w:r>
-        <w:rPr>
-          <w:sz w:val="24"/>
-          <w:szCs w:val="24"/>
-        </w:rPr>
-        <w:t>.</w:t>
-      </w:r>
-      <w:r>
-        <w:rPr>
-          <w:sz w:val="24"/>
-          <w:szCs w:val="24"/>
-        </w:rPr>
-        <w:t xml:space="preserve"> </w:t>
-      </w:r>
-    </w:p>
-    <w:p>
-      <w:pPr>
-        <w:spacing w:before="100" w:beforeAutospacing="1" w:after="100" w:afterAutospacing="1"/>
-        <w:rPr>
-          <w:sz w:val="24"/>
-          <w:szCs w:val="24"/>
-        </w:rPr>
-      </w:pPr>
-      <w:r>
-        <w:rPr>
-          <w:sz w:val="24"/>
-          <w:szCs w:val="24"/>
-        </w:rPr>
-        <w:t xml:space="preserve">A serializable object is an instance of the </w:t>
-      </w:r>
-      <w:proofErr w:type="gramStart"/>
-      <w:r>
-        <w:rPr>
-          <w:b/>
-          <w:bCs/>
-          <w:sz w:val="24"/>
-          <w:szCs w:val="24"/>
-        </w:rPr>
-        <w:t>java.io.Serializable</w:t>
-      </w:r>
-      <w:proofErr w:type="gramEnd"/>
-      <w:r>
-        <w:rPr>
-          <w:b/>
-          <w:bCs/>
-          <w:sz w:val="24"/>
-          <w:szCs w:val="24"/>
-        </w:rPr>
-        <w:t xml:space="preserve"> </w:t>
-      </w:r>
-      <w:r>
-        <w:rPr>
-          <w:sz w:val="24"/>
-          <w:szCs w:val="24"/>
-        </w:rPr>
-        <w:t>interface,</w:t>
-      </w:r>
-      <w:r>
-        <w:rPr>
-          <w:sz w:val="24"/>
-          <w:szCs w:val="24"/>
-        </w:rPr>
-        <w:t xml:space="preserve"> </w:t>
-      </w:r>
-      <w:r>
-        <w:rPr>
-          <w:sz w:val="24"/>
-          <w:szCs w:val="24"/>
-        </w:rPr>
-        <w:t xml:space="preserve">so the object’s class must implement </w:t>
-      </w:r>
-      <w:r>
-        <w:rPr>
-          <w:b/>
-          <w:bCs/>
-          <w:sz w:val="24"/>
-          <w:szCs w:val="24"/>
-        </w:rPr>
-        <w:t>Serializable</w:t>
-      </w:r>
-      <w:r>
-        <w:rPr>
-          <w:sz w:val="24"/>
-          <w:szCs w:val="24"/>
-        </w:rPr>
-        <w:t>.</w:t>
+      <w:r>
+        <w:rPr>
+          <w:sz w:val="24"/>
+          <w:szCs w:val="24"/>
+        </w:rPr>
+        <w:t xml:space="preserve"> An object for reading </w:t>
+      </w:r>
+      <w:r>
+        <w:rPr>
+          <w:sz w:val="24"/>
+          <w:szCs w:val="24"/>
+        </w:rPr>
+        <w:t>data is called an input stream and an object for writing data is called an output stream.</w:t>
       </w:r>
     </w:p>
     <w:p>
@@ -718,6 +573,7 @@
           <w:numId w:val="1"/>
         </w:numPr>
         <w:spacing w:after="0"/>
+        <w:jc w:val="both"/>
         <w:rPr>
           <w:b/>
           <w:sz w:val="28"/>
@@ -730,51 +586,266 @@
           <w:sz w:val="28"/>
           <w:szCs w:val="24"/>
         </w:rPr>
+        <w:t>What is Serialization &amp; Deserialization?</w:t>
+      </w:r>
+    </w:p>
+    <w:p>
+      <w:pPr>
+        <w:spacing w:after="100" w:afterAutospacing="1"/>
+        <w:jc w:val="both"/>
+        <w:rPr>
+          <w:sz w:val="24"/>
+          <w:szCs w:val="24"/>
+        </w:rPr>
+      </w:pPr>
+      <w:r>
+        <w:rPr>
+          <w:sz w:val="24"/>
+          <w:szCs w:val="24"/>
+        </w:rPr>
+        <w:t xml:space="preserve">Answer: </w:t>
+      </w:r>
+      <w:r>
+        <w:rPr>
+          <w:b/>
+          <w:bCs/>
+          <w:sz w:val="24"/>
+          <w:szCs w:val="24"/>
+        </w:rPr>
+        <w:t>Serialization in Java</w:t>
+      </w:r>
+      <w:r>
+        <w:rPr>
+          <w:sz w:val="24"/>
+          <w:szCs w:val="24"/>
+        </w:rPr>
+        <w:t> is a mechanism of </w:t>
+      </w:r>
+      <w:r>
+        <w:rPr>
+          <w:i/>
+          <w:iCs/>
+          <w:sz w:val="24"/>
+          <w:szCs w:val="24"/>
+        </w:rPr>
+        <w:t>writing the state of an object into a byte stream</w:t>
+      </w:r>
+      <w:r>
+        <w:rPr>
+          <w:sz w:val="24"/>
+          <w:szCs w:val="24"/>
+        </w:rPr>
+        <w:t>.</w:t>
+      </w:r>
+      <w:r>
+        <w:rPr>
+          <w:sz w:val="24"/>
+          <w:szCs w:val="24"/>
+        </w:rPr>
+        <w:t xml:space="preserve"> </w:t>
+      </w:r>
+      <w:r>
+        <w:rPr>
+          <w:sz w:val="24"/>
+          <w:szCs w:val="24"/>
+        </w:rPr>
+        <w:t>It is mainly used in Hibernate, RMI, JPA, EJB and JMS technologies.</w:t>
+      </w:r>
+      <w:r>
+        <w:rPr>
+          <w:sz w:val="24"/>
+          <w:szCs w:val="24"/>
+        </w:rPr>
+        <w:t xml:space="preserve"> </w:t>
+      </w:r>
+      <w:r>
+        <w:rPr>
+          <w:sz w:val="24"/>
+          <w:szCs w:val="24"/>
+        </w:rPr>
+        <w:t>The reverse operation of serialization is called </w:t>
+      </w:r>
+      <w:r>
+        <w:rPr>
+          <w:i/>
+          <w:iCs/>
+          <w:sz w:val="24"/>
+          <w:szCs w:val="24"/>
+        </w:rPr>
+        <w:t>deserialization</w:t>
+      </w:r>
+      <w:r>
+        <w:rPr>
+          <w:sz w:val="24"/>
+          <w:szCs w:val="24"/>
+        </w:rPr>
+        <w:t>.</w:t>
+      </w:r>
+      <w:r>
+        <w:rPr>
+          <w:sz w:val="24"/>
+          <w:szCs w:val="24"/>
+        </w:rPr>
+        <w:t xml:space="preserve"> </w:t>
+      </w:r>
+      <w:r>
+        <w:rPr>
+          <w:sz w:val="24"/>
+          <w:szCs w:val="24"/>
+        </w:rPr>
+        <w:t xml:space="preserve"> </w:t>
+      </w:r>
+      <w:r>
+        <w:rPr>
+          <w:sz w:val="24"/>
+          <w:szCs w:val="24"/>
+        </w:rPr>
+        <w:t xml:space="preserve">A serializable object is an instance of the </w:t>
+      </w:r>
+      <w:r>
+        <w:rPr>
+          <w:b/>
+          <w:bCs/>
+          <w:sz w:val="24"/>
+          <w:szCs w:val="24"/>
+        </w:rPr>
+        <w:t xml:space="preserve">java.io.Serializable </w:t>
+      </w:r>
+      <w:r>
+        <w:rPr>
+          <w:sz w:val="24"/>
+          <w:szCs w:val="24"/>
+        </w:rPr>
+        <w:t>interface,</w:t>
+      </w:r>
+      <w:r>
+        <w:rPr>
+          <w:sz w:val="24"/>
+          <w:szCs w:val="24"/>
+        </w:rPr>
+        <w:t xml:space="preserve"> </w:t>
+      </w:r>
+      <w:r>
+        <w:rPr>
+          <w:sz w:val="24"/>
+          <w:szCs w:val="24"/>
+        </w:rPr>
+        <w:t xml:space="preserve">so the object’s class must implement </w:t>
+      </w:r>
+      <w:r>
+        <w:rPr>
+          <w:b/>
+          <w:bCs/>
+          <w:sz w:val="24"/>
+          <w:szCs w:val="24"/>
+        </w:rPr>
+        <w:t>Serializable</w:t>
+      </w:r>
+      <w:r>
+        <w:rPr>
+          <w:sz w:val="24"/>
+          <w:szCs w:val="24"/>
+        </w:rPr>
+        <w:t>.</w:t>
+      </w:r>
+    </w:p>
+    <w:p>
+      <w:pPr>
+        <w:pStyle w:val="ListParagraph"/>
+        <w:numPr>
+          <w:ilvl w:val="0"/>
+          <w:numId w:val="1"/>
+        </w:numPr>
+        <w:spacing w:after="0"/>
+        <w:jc w:val="both"/>
+        <w:rPr>
+          <w:b/>
+          <w:sz w:val="28"/>
+          <w:szCs w:val="24"/>
+        </w:rPr>
+      </w:pPr>
+      <w:r>
+        <w:rPr>
+          <w:b/>
+          <w:sz w:val="28"/>
+          <w:szCs w:val="24"/>
+        </w:rPr>
+        <w:lastRenderedPageBreak/>
         <w:t xml:space="preserve"> Write the Lifecycle method of a thread?</w:t>
       </w:r>
     </w:p>
     <w:p>
       <w:pPr>
+        <w:spacing w:after="100" w:afterAutospacing="1"/>
+        <w:jc w:val="both"/>
+        <w:rPr>
+          <w:sz w:val="24"/>
+          <w:szCs w:val="24"/>
+        </w:rPr>
+      </w:pPr>
+      <w:r>
+        <w:rPr>
+          <w:sz w:val="24"/>
+          <w:szCs w:val="24"/>
+        </w:rPr>
+        <w:t xml:space="preserve">Answer: </w:t>
+      </w:r>
+      <w:r>
+        <w:rPr>
+          <w:sz w:val="24"/>
+          <w:szCs w:val="24"/>
+        </w:rPr>
+        <w:t xml:space="preserve">A thread can be in one of the five states. </w:t>
+      </w:r>
+      <w:r>
+        <w:rPr>
+          <w:sz w:val="24"/>
+          <w:szCs w:val="24"/>
+        </w:rPr>
+        <w:t>T</w:t>
+      </w:r>
+      <w:r>
+        <w:rPr>
+          <w:sz w:val="24"/>
+          <w:szCs w:val="24"/>
+        </w:rPr>
+        <w:t xml:space="preserve">here </w:t>
+      </w:r>
+      <w:r>
+        <w:rPr>
+          <w:sz w:val="24"/>
+          <w:szCs w:val="24"/>
+        </w:rPr>
+        <w:t>are</w:t>
+      </w:r>
+      <w:r>
+        <w:rPr>
+          <w:sz w:val="24"/>
+          <w:szCs w:val="24"/>
+        </w:rPr>
+        <w:t xml:space="preserve"> only 4 states in </w:t>
+      </w:r>
+      <w:r>
+        <w:rPr>
+          <w:b/>
+          <w:bCs/>
+          <w:sz w:val="24"/>
+          <w:szCs w:val="24"/>
+        </w:rPr>
+        <w:t>thread life cycle in java</w:t>
+      </w:r>
+      <w:r>
+        <w:rPr>
+          <w:sz w:val="24"/>
+          <w:szCs w:val="24"/>
+        </w:rPr>
+        <w:t> new, runnable, non-runnable and terminated. There is no running state.</w:t>
+      </w:r>
+    </w:p>
+    <w:p>
+      <w:pPr>
         <w:spacing w:before="100" w:beforeAutospacing="1" w:after="100" w:afterAutospacing="1"/>
-        <w:rPr>
-          <w:sz w:val="24"/>
-          <w:szCs w:val="24"/>
-        </w:rPr>
-      </w:pPr>
-      <w:r>
-        <w:rPr>
-          <w:sz w:val="24"/>
-          <w:szCs w:val="24"/>
-        </w:rPr>
-        <w:t xml:space="preserve">Answer: </w:t>
-      </w:r>
-      <w:r>
-        <w:rPr>
-          <w:sz w:val="24"/>
-          <w:szCs w:val="24"/>
-        </w:rPr>
-        <w:t>A thread can be in one of the five states. According to sun, there is only 4 states in </w:t>
-      </w:r>
-      <w:r>
-        <w:rPr>
-          <w:b/>
-          <w:bCs/>
-          <w:sz w:val="24"/>
-          <w:szCs w:val="24"/>
-        </w:rPr>
-        <w:t>thread life cycle in java</w:t>
-      </w:r>
-      <w:r>
-        <w:rPr>
-          <w:sz w:val="24"/>
-          <w:szCs w:val="24"/>
-        </w:rPr>
-        <w:t> new, runnable, non-runnable and terminated. There is no running state.</w:t>
-      </w:r>
-    </w:p>
-    <w:p>
-      <w:pPr>
-        <w:spacing w:before="100" w:beforeAutospacing="1" w:after="100" w:afterAutospacing="1"/>
+        <w:jc w:val="both"/>
         <w:rPr>
           <w:sz w:val="24"/>
           <w:szCs w:val="24"/>
@@ -795,6 +866,7 @@
           <w:numId w:val="2"/>
         </w:numPr>
         <w:spacing w:before="100" w:beforeAutospacing="1" w:after="100" w:afterAutospacing="1"/>
+        <w:jc w:val="both"/>
         <w:rPr>
           <w:sz w:val="24"/>
           <w:szCs w:val="24"/>
@@ -815,6 +887,7 @@
           <w:numId w:val="2"/>
         </w:numPr>
         <w:spacing w:before="100" w:beforeAutospacing="1" w:after="100" w:afterAutospacing="1"/>
+        <w:jc w:val="both"/>
         <w:rPr>
           <w:sz w:val="24"/>
           <w:szCs w:val="24"/>
@@ -835,6 +908,7 @@
           <w:numId w:val="2"/>
         </w:numPr>
         <w:spacing w:before="100" w:beforeAutospacing="1" w:after="100" w:afterAutospacing="1"/>
+        <w:jc w:val="both"/>
         <w:rPr>
           <w:sz w:val="24"/>
           <w:szCs w:val="24"/>
@@ -855,6 +929,7 @@
           <w:numId w:val="2"/>
         </w:numPr>
         <w:spacing w:before="100" w:beforeAutospacing="1" w:after="100" w:afterAutospacing="1"/>
+        <w:jc w:val="both"/>
         <w:rPr>
           <w:sz w:val="24"/>
           <w:szCs w:val="24"/>
@@ -875,6 +950,7 @@
           <w:numId w:val="2"/>
         </w:numPr>
         <w:spacing w:before="100" w:beforeAutospacing="1" w:after="100" w:afterAutospacing="1"/>
+        <w:jc w:val="both"/>
         <w:rPr>
           <w:sz w:val="24"/>
           <w:szCs w:val="24"/>
@@ -891,6 +967,7 @@
     <w:p>
       <w:pPr>
         <w:spacing w:before="100" w:beforeAutospacing="1" w:after="100" w:afterAutospacing="1"/>
+        <w:jc w:val="both"/>
         <w:rPr>
           <w:sz w:val="24"/>
           <w:szCs w:val="24"/>
@@ -918,7 +995,7 @@
                     <pic:cNvPicPr/>
                   </pic:nvPicPr>
                   <pic:blipFill>
-                    <a:blip r:embed="rId5">
+                    <a:blip r:embed="rId6">
                       <a:extLst>
                         <a:ext uri="{28A0092B-C50C-407E-A947-70E740481C1C}">
                           <a14:useLocalDpi xmlns:a14="http://schemas.microsoft.com/office/drawing/2010/main" val="0"/>
@@ -975,6 +1052,7 @@
           <w:p>
             <w:pPr>
               <w:spacing w:before="100" w:beforeAutospacing="1" w:after="100" w:afterAutospacing="1"/>
+              <w:jc w:val="both"/>
               <w:rPr>
                 <w:rFonts w:eastAsia="Times New Roman" w:cstheme="minorHAnsi"/>
                 <w:sz w:val="24"/>
@@ -987,13 +1065,13 @@
                 <w:sz w:val="24"/>
                 <w:szCs w:val="24"/>
               </w:rPr>
-              <w:lastRenderedPageBreak/>
               <w:t>1) New</w:t>
             </w:r>
           </w:p>
           <w:p>
             <w:pPr>
               <w:spacing w:before="100" w:beforeAutospacing="1" w:after="100" w:afterAutospacing="1"/>
+              <w:jc w:val="both"/>
               <w:rPr>
                 <w:rFonts w:eastAsia="Times New Roman" w:cstheme="minorHAnsi"/>
                 <w:sz w:val="24"/>
@@ -1015,6 +1093,7 @@
     <w:p>
       <w:pPr>
         <w:spacing w:before="100" w:beforeAutospacing="1" w:after="100" w:afterAutospacing="1"/>
+        <w:jc w:val="both"/>
         <w:rPr>
           <w:rFonts w:eastAsia="Times New Roman" w:cstheme="minorHAnsi"/>
           <w:sz w:val="24"/>
@@ -1033,6 +1112,7 @@
     <w:p>
       <w:pPr>
         <w:spacing w:before="100" w:beforeAutospacing="1" w:after="100" w:afterAutospacing="1"/>
+        <w:jc w:val="both"/>
         <w:rPr>
           <w:rFonts w:eastAsia="Times New Roman" w:cstheme="minorHAnsi"/>
           <w:sz w:val="24"/>
@@ -1045,30 +1125,32 @@
           <w:sz w:val="24"/>
           <w:szCs w:val="24"/>
         </w:rPr>
-        <w:t xml:space="preserve">The thread is in runnable state after invocation of </w:t>
-      </w:r>
-      <w:proofErr w:type="gramStart"/>
-      <w:r>
+        <w:t>The thread is in runnable state after invocation of start() method, but the thread scheduler has not selected it to be the running thread.</w:t>
+      </w:r>
+    </w:p>
+    <w:p>
+      <w:pPr>
+        <w:spacing w:before="100" w:beforeAutospacing="1" w:after="100" w:afterAutospacing="1"/>
+        <w:jc w:val="both"/>
         <w:rPr>
           <w:rFonts w:eastAsia="Times New Roman" w:cstheme="minorHAnsi"/>
           <w:sz w:val="24"/>
           <w:szCs w:val="24"/>
         </w:rPr>
-        <w:t>start(</w:t>
-      </w:r>
-      <w:proofErr w:type="gramEnd"/>
+      </w:pPr>
       <w:r>
         <w:rPr>
           <w:rFonts w:eastAsia="Times New Roman" w:cstheme="minorHAnsi"/>
           <w:sz w:val="24"/>
           <w:szCs w:val="24"/>
         </w:rPr>
-        <w:t>) method, but the thread scheduler has not selected it to be the running thread.</w:t>
+        <w:t>3) Running</w:t>
       </w:r>
     </w:p>
     <w:p>
       <w:pPr>
         <w:spacing w:before="100" w:beforeAutospacing="1" w:after="100" w:afterAutospacing="1"/>
+        <w:jc w:val="both"/>
         <w:rPr>
           <w:rFonts w:eastAsia="Times New Roman" w:cstheme="minorHAnsi"/>
           <w:sz w:val="24"/>
@@ -1081,12 +1163,13 @@
           <w:sz w:val="24"/>
           <w:szCs w:val="24"/>
         </w:rPr>
-        <w:t>3) Running</w:t>
+        <w:t>The thread is in running state if the thread scheduler has selected it.</w:t>
       </w:r>
     </w:p>
     <w:p>
       <w:pPr>
         <w:spacing w:before="100" w:beforeAutospacing="1" w:after="100" w:afterAutospacing="1"/>
+        <w:jc w:val="both"/>
         <w:rPr>
           <w:rFonts w:eastAsia="Times New Roman" w:cstheme="minorHAnsi"/>
           <w:sz w:val="24"/>
@@ -1099,12 +1182,14 @@
           <w:sz w:val="24"/>
           <w:szCs w:val="24"/>
         </w:rPr>
-        <w:t>The thread is in running state if the thread scheduler has selected it.</w:t>
+        <w:lastRenderedPageBreak/>
+        <w:t>4) Non-Runnable (Blocked)</w:t>
       </w:r>
     </w:p>
     <w:p>
       <w:pPr>
         <w:spacing w:before="100" w:beforeAutospacing="1" w:after="100" w:afterAutospacing="1"/>
+        <w:jc w:val="both"/>
         <w:rPr>
           <w:rFonts w:eastAsia="Times New Roman" w:cstheme="minorHAnsi"/>
           <w:sz w:val="24"/>
@@ -1117,12 +1202,13 @@
           <w:sz w:val="24"/>
           <w:szCs w:val="24"/>
         </w:rPr>
-        <w:t>4) Non-Runnable (Blocked)</w:t>
+        <w:t>This is the state when the thread is still alive, but is currently not eligible to run.</w:t>
       </w:r>
     </w:p>
     <w:p>
       <w:pPr>
         <w:spacing w:before="100" w:beforeAutospacing="1" w:after="100" w:afterAutospacing="1"/>
+        <w:jc w:val="both"/>
         <w:rPr>
           <w:rFonts w:eastAsia="Times New Roman" w:cstheme="minorHAnsi"/>
           <w:sz w:val="24"/>
@@ -1135,12 +1221,13 @@
           <w:sz w:val="24"/>
           <w:szCs w:val="24"/>
         </w:rPr>
-        <w:t>This is the state when the thread is still alive, but is currently not eligible to run.</w:t>
+        <w:t>5) Terminated</w:t>
       </w:r>
     </w:p>
     <w:p>
       <w:pPr>
         <w:spacing w:before="100" w:beforeAutospacing="1" w:after="100" w:afterAutospacing="1"/>
+        <w:jc w:val="both"/>
         <w:rPr>
           <w:rFonts w:eastAsia="Times New Roman" w:cstheme="minorHAnsi"/>
           <w:sz w:val="24"/>
@@ -1153,43 +1240,7 @@
           <w:sz w:val="24"/>
           <w:szCs w:val="24"/>
         </w:rPr>
-        <w:t>5) Terminated</w:t>
-      </w:r>
-    </w:p>
-    <w:p>
-      <w:pPr>
-        <w:spacing w:before="100" w:beforeAutospacing="1" w:after="100" w:afterAutospacing="1"/>
-        <w:rPr>
-          <w:rFonts w:eastAsia="Times New Roman" w:cstheme="minorHAnsi"/>
-          <w:sz w:val="24"/>
-          <w:szCs w:val="24"/>
-        </w:rPr>
-      </w:pPr>
-      <w:r>
-        <w:rPr>
-          <w:rFonts w:eastAsia="Times New Roman" w:cstheme="minorHAnsi"/>
-          <w:sz w:val="24"/>
-          <w:szCs w:val="24"/>
-        </w:rPr>
-        <w:t xml:space="preserve">A thread is in terminated or dead state when its </w:t>
-      </w:r>
-      <w:proofErr w:type="gramStart"/>
-      <w:r>
-        <w:rPr>
-          <w:rFonts w:eastAsia="Times New Roman" w:cstheme="minorHAnsi"/>
-          <w:sz w:val="24"/>
-          <w:szCs w:val="24"/>
-        </w:rPr>
-        <w:t>run(</w:t>
-      </w:r>
-      <w:proofErr w:type="gramEnd"/>
-      <w:r>
-        <w:rPr>
-          <w:rFonts w:eastAsia="Times New Roman" w:cstheme="minorHAnsi"/>
-          <w:sz w:val="24"/>
-          <w:szCs w:val="24"/>
-        </w:rPr>
-        <w:t>) method exits.</w:t>
+        <w:t>A thread is in terminated or dead state when its run() method exits.</w:t>
       </w:r>
     </w:p>
     <w:p>
@@ -1200,6 +1251,7 @@
           <w:numId w:val="1"/>
         </w:numPr>
         <w:spacing w:after="0"/>
+        <w:jc w:val="both"/>
         <w:rPr>
           <w:rFonts w:ascii="Times New Roman" w:eastAsia="Times New Roman" w:hAnsi="Times New Roman" w:cs="Times New Roman"/>
           <w:b/>
@@ -1218,7 +1270,8 @@
     </w:p>
     <w:p>
       <w:pPr>
-        <w:spacing w:before="100" w:beforeAutospacing="1" w:after="100" w:afterAutospacing="1"/>
+        <w:spacing w:after="100" w:afterAutospacing="1"/>
+        <w:jc w:val="both"/>
         <w:rPr>
           <w:rFonts w:eastAsia="Times New Roman" w:cstheme="minorHAnsi"/>
           <w:sz w:val="24"/>
@@ -1241,6 +1294,7 @@
           <w:numId w:val="3"/>
         </w:numPr>
         <w:spacing w:before="100" w:beforeAutospacing="1" w:after="100" w:afterAutospacing="1"/>
+        <w:jc w:val="both"/>
         <w:rPr>
           <w:rFonts w:eastAsia="Times New Roman" w:cstheme="minorHAnsi"/>
           <w:sz w:val="24"/>
@@ -1273,6 +1327,7 @@
           <w:numId w:val="3"/>
         </w:numPr>
         <w:spacing w:before="100" w:beforeAutospacing="1" w:after="100" w:afterAutospacing="1"/>
+        <w:jc w:val="both"/>
         <w:rPr>
           <w:rFonts w:eastAsia="Times New Roman" w:cstheme="minorHAnsi"/>
           <w:sz w:val="24"/>
@@ -1305,6 +1360,7 @@
           <w:numId w:val="3"/>
         </w:numPr>
         <w:spacing w:before="100" w:beforeAutospacing="1" w:after="100" w:afterAutospacing="1"/>
+        <w:jc w:val="both"/>
         <w:rPr>
           <w:rFonts w:eastAsia="Times New Roman" w:cstheme="minorHAnsi"/>
           <w:sz w:val="24"/>
@@ -1338,6 +1394,7 @@
           <w:numId w:val="1"/>
         </w:numPr>
         <w:spacing w:after="0"/>
+        <w:jc w:val="both"/>
         <w:rPr>
           <w:b/>
           <w:sz w:val="28"/>
@@ -1355,39 +1412,86 @@
     </w:p>
     <w:p>
       <w:pPr>
+        <w:spacing w:after="100" w:afterAutospacing="1"/>
+        <w:jc w:val="both"/>
+        <w:rPr>
+          <w:sz w:val="24"/>
+          <w:szCs w:val="24"/>
+        </w:rPr>
+      </w:pPr>
+      <w:r>
+        <w:rPr>
+          <w:sz w:val="24"/>
+          <w:szCs w:val="24"/>
+        </w:rPr>
+        <w:t xml:space="preserve">Answer: </w:t>
+      </w:r>
+      <w:r>
+        <w:rPr>
+          <w:sz w:val="24"/>
+          <w:szCs w:val="24"/>
+        </w:rPr>
+        <w:t>Your program may need to respond to many different kinds of events</w:t>
+      </w:r>
+      <w:r>
+        <w:rPr>
+          <w:sz w:val="24"/>
+          <w:szCs w:val="24"/>
+        </w:rPr>
+        <w:t xml:space="preserve">—from menus, from buttons, from </w:t>
+      </w:r>
+      <w:r>
+        <w:rPr>
+          <w:sz w:val="24"/>
+          <w:szCs w:val="24"/>
+        </w:rPr>
+        <w:t>the mouse, from the keyboard, and from a number of other components. To have a structured approach</w:t>
+      </w:r>
+      <w:r>
+        <w:rPr>
+          <w:sz w:val="24"/>
+          <w:szCs w:val="24"/>
+        </w:rPr>
+        <w:t xml:space="preserve"> </w:t>
+      </w:r>
+      <w:r>
+        <w:rPr>
+          <w:sz w:val="24"/>
+          <w:szCs w:val="24"/>
+        </w:rPr>
+        <w:t>to handling events, the events are broken down into subsets. At the topmost level, there are two broad</w:t>
+      </w:r>
+      <w:r>
+        <w:rPr>
+          <w:sz w:val="24"/>
+          <w:szCs w:val="24"/>
+        </w:rPr>
+        <w:t xml:space="preserve"> </w:t>
+      </w:r>
+      <w:r>
+        <w:rPr>
+          <w:sz w:val="24"/>
+          <w:szCs w:val="24"/>
+        </w:rPr>
+        <w:t>categories of events in Java:</w:t>
+      </w:r>
+    </w:p>
+    <w:p>
+      <w:pPr>
         <w:spacing w:before="100" w:beforeAutospacing="1" w:after="100" w:afterAutospacing="1"/>
-        <w:rPr>
-          <w:sz w:val="24"/>
-          <w:szCs w:val="24"/>
-        </w:rPr>
-      </w:pPr>
-      <w:r>
-        <w:rPr>
-          <w:sz w:val="24"/>
-          <w:szCs w:val="24"/>
-        </w:rPr>
-        <w:t xml:space="preserve">Answer: </w:t>
-      </w:r>
-      <w:r>
-        <w:rPr>
-          <w:sz w:val="24"/>
-          <w:szCs w:val="24"/>
-        </w:rPr>
-        <w:t>Your program may need to respond to many different kinds of events</w:t>
-      </w:r>
-      <w:r>
-        <w:rPr>
-          <w:sz w:val="24"/>
-          <w:szCs w:val="24"/>
-        </w:rPr>
-        <w:t xml:space="preserve">—from menus, from buttons, from </w:t>
-      </w:r>
-      <w:r>
-        <w:rPr>
-          <w:sz w:val="24"/>
-          <w:szCs w:val="24"/>
-        </w:rPr>
-        <w:t>the mouse, from the keyboard, and from a number of other components. To have a structured approach</w:t>
+        <w:jc w:val="both"/>
+        <w:rPr>
+          <w:sz w:val="24"/>
+          <w:szCs w:val="24"/>
+        </w:rPr>
+      </w:pPr>
+      <w:r>
+        <w:rPr>
+          <w:rFonts w:ascii="Segoe UI Symbol" w:hAnsi="Segoe UI Symbol" w:cs="Segoe UI Symbol"/>
+          <w:sz w:val="24"/>
+          <w:szCs w:val="24"/>
+        </w:rPr>
+        <w:t>❑</w:t>
       </w:r>
       <w:r>
         <w:rPr>
@@ -1398,10 +1502,19 @@
       </w:r>
       <w:r>
         <w:rPr>
-          <w:sz w:val="24"/>
-          <w:szCs w:val="24"/>
-        </w:rPr>
-        <w:t>to handling events, the events are broken down into subsets. At the topmost level, there are two broad</w:t>
+          <w:b/>
+          <w:bCs/>
+          <w:sz w:val="24"/>
+          <w:szCs w:val="24"/>
+        </w:rPr>
+        <w:t>Low-Level Events</w:t>
+      </w:r>
+      <w:r>
+        <w:rPr>
+          <w:sz w:val="24"/>
+          <w:szCs w:val="24"/>
+        </w:rPr>
+        <w:t>—These are system-level events that arise from the keyboard or from the</w:t>
       </w:r>
       <w:r>
         <w:rPr>
@@ -1415,12 +1528,41 @@
           <w:sz w:val="24"/>
           <w:szCs w:val="24"/>
         </w:rPr>
-        <w:t>categories of events in Java:</w:t>
+        <w:t>mouse, or events associated with operations on a window, such as reducing it to an icon or closing</w:t>
+      </w:r>
+      <w:r>
+        <w:rPr>
+          <w:sz w:val="24"/>
+          <w:szCs w:val="24"/>
+        </w:rPr>
+        <w:t xml:space="preserve"> </w:t>
+      </w:r>
+      <w:r>
+        <w:rPr>
+          <w:sz w:val="24"/>
+          <w:szCs w:val="24"/>
+        </w:rPr>
+        <w:t>it. The meaning of a low-level event is something like “the mouse was moved,” “this window</w:t>
+      </w:r>
+      <w:r>
+        <w:rPr>
+          <w:sz w:val="24"/>
+          <w:szCs w:val="24"/>
+        </w:rPr>
+        <w:t xml:space="preserve"> </w:t>
+      </w:r>
+      <w:r>
+        <w:rPr>
+          <w:sz w:val="24"/>
+          <w:szCs w:val="24"/>
+        </w:rPr>
+        <w:t>has been closed,” or “this key was pressed.”</w:t>
       </w:r>
     </w:p>
     <w:p>
       <w:pPr>
         <w:spacing w:before="100" w:beforeAutospacing="1" w:after="100" w:afterAutospacing="1"/>
+        <w:jc w:val="both"/>
         <w:rPr>
           <w:sz w:val="24"/>
           <w:szCs w:val="24"/>
@@ -1448,14 +1590,14 @@
           <w:sz w:val="24"/>
           <w:szCs w:val="24"/>
         </w:rPr>
-        <w:t>Low-Level Events</w:t>
-      </w:r>
-      <w:r>
-        <w:rPr>
-          <w:sz w:val="24"/>
-          <w:szCs w:val="24"/>
-        </w:rPr>
-        <w:t>—These are system-level events that arise from the keyboard or from the</w:t>
+        <w:t>Semantic Events</w:t>
+      </w:r>
+      <w:r>
+        <w:rPr>
+          <w:sz w:val="24"/>
+          <w:szCs w:val="24"/>
+        </w:rPr>
+        <w:t>—These are specific component-related events such as pressing a button by</w:t>
       </w:r>
       <w:r>
         <w:rPr>
@@ -1469,7 +1611,21 @@
           <w:sz w:val="24"/>
           <w:szCs w:val="24"/>
         </w:rPr>
-        <w:t>mouse, or events associated with operations on a window, such as reducing it to an icon or closing</w:t>
+        <w:t xml:space="preserve">clicking it to cause some program action or adjusting a scrollbar. They originate, and </w:t>
+      </w:r>
+      <w:r>
+        <w:rPr>
+          <w:sz w:val="24"/>
+          <w:szCs w:val="24"/>
+        </w:rPr>
+        <w:t>we</w:t>
+      </w:r>
+      <w:r>
+        <w:rPr>
+          <w:sz w:val="24"/>
+          <w:szCs w:val="24"/>
+        </w:rPr>
+        <w:t xml:space="preserve"> interpret</w:t>
       </w:r>
       <w:r>
         <w:rPr>
@@ -1483,90 +1639,21 @@
           <w:sz w:val="24"/>
           <w:szCs w:val="24"/>
         </w:rPr>
-        <w:t>it. The meaning of a low-level event is something like “the mouse was moved,” “this window</w:t>
-      </w:r>
-      <w:r>
-        <w:rPr>
-          <w:sz w:val="24"/>
-          <w:szCs w:val="24"/>
-        </w:rPr>
-        <w:t xml:space="preserve"> </w:t>
-      </w:r>
-      <w:r>
-        <w:rPr>
-          <w:sz w:val="24"/>
-          <w:szCs w:val="24"/>
-        </w:rPr>
-        <w:t>has been closed,” or “this key was pressed.”</w:t>
-      </w:r>
-    </w:p>
-    <w:p>
-      <w:pPr>
-        <w:spacing w:before="100" w:beforeAutospacing="1" w:after="100" w:afterAutospacing="1"/>
-        <w:rPr>
-          <w:sz w:val="24"/>
-          <w:szCs w:val="24"/>
-        </w:rPr>
-      </w:pPr>
-      <w:r>
-        <w:rPr>
-          <w:rFonts w:ascii="Segoe UI Symbol" w:hAnsi="Segoe UI Symbol" w:cs="Segoe UI Symbol"/>
-          <w:sz w:val="24"/>
-          <w:szCs w:val="24"/>
-        </w:rPr>
-        <w:lastRenderedPageBreak/>
-        <w:t>❑</w:t>
-      </w:r>
-      <w:r>
-        <w:rPr>
-          <w:sz w:val="24"/>
-          <w:szCs w:val="24"/>
-        </w:rPr>
-        <w:t xml:space="preserve"> </w:t>
-      </w:r>
-      <w:r>
-        <w:rPr>
-          <w:b/>
-          <w:bCs/>
-          <w:sz w:val="24"/>
-          <w:szCs w:val="24"/>
-        </w:rPr>
-        <w:t>Semantic Events</w:t>
-      </w:r>
-      <w:r>
-        <w:rPr>
-          <w:sz w:val="24"/>
-          <w:szCs w:val="24"/>
-        </w:rPr>
-        <w:t>—These are specific component-related events such as pressing a button by</w:t>
-      </w:r>
-      <w:r>
-        <w:rPr>
-          <w:sz w:val="24"/>
-          <w:szCs w:val="24"/>
-        </w:rPr>
-        <w:t xml:space="preserve"> </w:t>
-      </w:r>
-      <w:r>
-        <w:rPr>
-          <w:sz w:val="24"/>
-          <w:szCs w:val="24"/>
-        </w:rPr>
-        <w:t>clicking it to cause some program action or adjusting a scrollbar. They originate, and you interpret</w:t>
-      </w:r>
-      <w:r>
-        <w:rPr>
-          <w:sz w:val="24"/>
-          <w:szCs w:val="24"/>
-        </w:rPr>
-        <w:t xml:space="preserve"> </w:t>
-      </w:r>
-      <w:r>
-        <w:rPr>
-          <w:sz w:val="24"/>
-          <w:szCs w:val="24"/>
-        </w:rPr>
-        <w:t>them, in the context of the GUI you have created for your program. The meaning of a semantic</w:t>
+        <w:t>them, in the context o</w:t>
+      </w:r>
+      <w:r>
+        <w:rPr>
+          <w:sz w:val="24"/>
+          <w:szCs w:val="24"/>
+        </w:rPr>
+        <w:t xml:space="preserve">f the GUI you have created for </w:t>
+      </w:r>
+      <w:r>
+        <w:rPr>
+          <w:sz w:val="24"/>
+          <w:szCs w:val="24"/>
+        </w:rPr>
+        <w:t>our program. The meaning of a semantic</w:t>
       </w:r>
       <w:r>
         <w:rPr>
@@ -1619,6 +1706,7 @@
           <w:numId w:val="1"/>
         </w:numPr>
         <w:spacing w:after="0"/>
+        <w:jc w:val="both"/>
         <w:rPr>
           <w:b/>
           <w:sz w:val="28"/>
@@ -1636,39 +1724,55 @@
     </w:p>
     <w:p>
       <w:pPr>
+        <w:spacing w:after="100" w:afterAutospacing="1"/>
+        <w:jc w:val="both"/>
+        <w:rPr>
+          <w:sz w:val="24"/>
+          <w:szCs w:val="24"/>
+        </w:rPr>
+      </w:pPr>
+      <w:r>
+        <w:rPr>
+          <w:sz w:val="24"/>
+          <w:szCs w:val="24"/>
+        </w:rPr>
+        <w:t>Answer: The </w:t>
+      </w:r>
+      <w:r>
+        <w:rPr>
+          <w:b/>
+          <w:bCs/>
+          <w:sz w:val="24"/>
+          <w:szCs w:val="24"/>
+        </w:rPr>
+        <w:t>Collection in Java</w:t>
+      </w:r>
+      <w:r>
+        <w:rPr>
+          <w:sz w:val="24"/>
+          <w:szCs w:val="24"/>
+        </w:rPr>
+        <w:t xml:space="preserve"> is a framework that provides an architecture to store and manipulate </w:t>
+      </w:r>
+      <w:r>
+        <w:rPr>
+          <w:sz w:val="24"/>
+          <w:szCs w:val="24"/>
+        </w:rPr>
+        <w:t>a</w:t>
+      </w:r>
+      <w:r>
+        <w:rPr>
+          <w:sz w:val="24"/>
+          <w:szCs w:val="24"/>
+        </w:rPr>
+        <w:t xml:space="preserve"> group of objects.</w:t>
+      </w:r>
+    </w:p>
+    <w:p>
+      <w:pPr>
         <w:spacing w:before="100" w:beforeAutospacing="1" w:after="100" w:afterAutospacing="1"/>
-        <w:rPr>
-          <w:sz w:val="24"/>
-          <w:szCs w:val="24"/>
-        </w:rPr>
-      </w:pPr>
-      <w:r>
-        <w:rPr>
-          <w:sz w:val="24"/>
-          <w:szCs w:val="24"/>
-        </w:rPr>
-        <w:t>Answer: The </w:t>
-      </w:r>
-      <w:r>
-        <w:rPr>
-          <w:b/>
-          <w:bCs/>
-          <w:sz w:val="24"/>
-          <w:szCs w:val="24"/>
-        </w:rPr>
-        <w:t>Collection in Java</w:t>
-      </w:r>
-      <w:r>
-        <w:rPr>
-          <w:sz w:val="24"/>
-          <w:szCs w:val="24"/>
-        </w:rPr>
-        <w:t> is a framework that provides an architecture to store and manipulate the group of objects.</w:t>
-      </w:r>
-    </w:p>
-    <w:p>
-      <w:pPr>
-        <w:spacing w:before="100" w:beforeAutospacing="1" w:after="100" w:afterAutospacing="1"/>
+        <w:jc w:val="both"/>
         <w:rPr>
           <w:sz w:val="24"/>
           <w:szCs w:val="24"/>
@@ -1684,23 +1788,26 @@
     </w:p>
     <w:p>
       <w:pPr>
-        <w:spacing w:before="100" w:beforeAutospacing="1" w:after="100" w:afterAutospacing="1"/>
-        <w:rPr>
-          <w:sz w:val="24"/>
-          <w:szCs w:val="24"/>
-        </w:rPr>
-      </w:pPr>
-      <w:r>
-        <w:rPr>
-          <w:sz w:val="24"/>
-          <w:szCs w:val="24"/>
-        </w:rPr>
+        <w:spacing w:after="0"/>
+        <w:jc w:val="both"/>
+        <w:rPr>
+          <w:sz w:val="24"/>
+          <w:szCs w:val="24"/>
+        </w:rPr>
+      </w:pPr>
+      <w:r>
+        <w:rPr>
+          <w:sz w:val="24"/>
+          <w:szCs w:val="24"/>
+        </w:rPr>
+        <w:lastRenderedPageBreak/>
         <w:t>The Java Collections Framework supports two types of containers:</w:t>
       </w:r>
     </w:p>
     <w:p>
       <w:pPr>
-        <w:spacing w:before="100" w:beforeAutospacing="1" w:after="100" w:afterAutospacing="1"/>
+        <w:spacing w:after="0"/>
+        <w:jc w:val="both"/>
         <w:rPr>
           <w:sz w:val="24"/>
           <w:szCs w:val="24"/>
@@ -1740,7 +1847,8 @@
     </w:p>
     <w:p>
       <w:pPr>
-        <w:spacing w:before="100" w:beforeAutospacing="1" w:after="100" w:afterAutospacing="1"/>
+        <w:spacing w:after="100" w:afterAutospacing="1"/>
+        <w:jc w:val="both"/>
         <w:rPr>
           <w:sz w:val="24"/>
           <w:szCs w:val="24"/>
@@ -1781,38 +1889,72 @@
     <w:p>
       <w:pPr>
         <w:spacing w:before="100" w:beforeAutospacing="1" w:after="100" w:afterAutospacing="1"/>
-        <w:rPr>
-          <w:sz w:val="24"/>
-          <w:szCs w:val="24"/>
-        </w:rPr>
-      </w:pPr>
-      <w:r>
-        <w:rPr>
-          <w:sz w:val="24"/>
-          <w:szCs w:val="24"/>
-        </w:rPr>
-        <w:t>Maps are efficient data structures for quickly searching an element using a key. We will introduce</w:t>
+        <w:jc w:val="both"/>
+        <w:rPr>
+          <w:sz w:val="24"/>
+          <w:szCs w:val="24"/>
+        </w:rPr>
+      </w:pPr>
+      <w:r>
+        <w:rPr>
+          <w:sz w:val="24"/>
+          <w:szCs w:val="24"/>
+        </w:rPr>
+        <w:t>Maps are efficient data structures for quickly se</w:t>
+      </w:r>
+      <w:r>
+        <w:rPr>
+          <w:sz w:val="24"/>
+          <w:szCs w:val="24"/>
+        </w:rPr>
+        <w:t>arching an element using a key.</w:t>
       </w:r>
     </w:p>
     <w:p>
       <w:pPr>
         <w:spacing w:before="100" w:beforeAutospacing="1" w:after="100" w:afterAutospacing="1"/>
-        <w:rPr>
-          <w:sz w:val="24"/>
-          <w:szCs w:val="24"/>
-        </w:rPr>
-      </w:pPr>
-      <w:r>
-        <w:rPr>
-          <w:sz w:val="24"/>
-          <w:szCs w:val="24"/>
-        </w:rPr>
-        <w:t>maps in the next chapter. Now we turn our attention to the following collections.</w:t>
+        <w:jc w:val="both"/>
+        <w:rPr>
+          <w:sz w:val="24"/>
+          <w:szCs w:val="24"/>
+        </w:rPr>
+      </w:pPr>
+      <w:r>
+        <w:rPr>
+          <w:rFonts w:ascii="Arial" w:hAnsi="Arial" w:cs="Arial"/>
+          <w:sz w:val="24"/>
+          <w:szCs w:val="24"/>
+        </w:rPr>
+        <w:t>■</w:t>
+      </w:r>
+      <w:r>
+        <w:rPr>
+          <w:sz w:val="24"/>
+          <w:szCs w:val="24"/>
+        </w:rPr>
+        <w:t xml:space="preserve"> </w:t>
+      </w:r>
+      <w:r>
+        <w:rPr>
+          <w:b/>
+          <w:bCs/>
+          <w:sz w:val="24"/>
+          <w:szCs w:val="24"/>
+        </w:rPr>
+        <w:t>Set</w:t>
+      </w:r>
+      <w:r>
+        <w:rPr>
+          <w:sz w:val="24"/>
+          <w:szCs w:val="24"/>
+        </w:rPr>
+        <w:t>s store a group of nonduplicate elements.</w:t>
       </w:r>
     </w:p>
     <w:p>
       <w:pPr>
         <w:spacing w:before="100" w:beforeAutospacing="1" w:after="100" w:afterAutospacing="1"/>
+        <w:jc w:val="both"/>
         <w:rPr>
           <w:sz w:val="24"/>
           <w:szCs w:val="24"/>
@@ -1840,19 +1982,20 @@
           <w:sz w:val="24"/>
           <w:szCs w:val="24"/>
         </w:rPr>
-        <w:t>Set</w:t>
-      </w:r>
-      <w:r>
-        <w:rPr>
-          <w:sz w:val="24"/>
-          <w:szCs w:val="24"/>
-        </w:rPr>
-        <w:t>s store a group of nonduplicate elements.</w:t>
+        <w:t>List</w:t>
+      </w:r>
+      <w:r>
+        <w:rPr>
+          <w:sz w:val="24"/>
+          <w:szCs w:val="24"/>
+        </w:rPr>
+        <w:t>s store an ordered collection of elements.</w:t>
       </w:r>
     </w:p>
     <w:p>
       <w:pPr>
         <w:spacing w:before="100" w:beforeAutospacing="1" w:after="100" w:afterAutospacing="1"/>
+        <w:jc w:val="both"/>
         <w:rPr>
           <w:sz w:val="24"/>
           <w:szCs w:val="24"/>
@@ -1880,19 +2023,20 @@
           <w:sz w:val="24"/>
           <w:szCs w:val="24"/>
         </w:rPr>
-        <w:t>List</w:t>
-      </w:r>
-      <w:r>
-        <w:rPr>
-          <w:sz w:val="24"/>
-          <w:szCs w:val="24"/>
-        </w:rPr>
-        <w:t>s store an ordered collection of elements.</w:t>
+        <w:t>Stack</w:t>
+      </w:r>
+      <w:r>
+        <w:rPr>
+          <w:sz w:val="24"/>
+          <w:szCs w:val="24"/>
+        </w:rPr>
+        <w:t>s store objects that are processed in a last-in, first-out fashion.</w:t>
       </w:r>
     </w:p>
     <w:p>
       <w:pPr>
         <w:spacing w:before="100" w:beforeAutospacing="1" w:after="100" w:afterAutospacing="1"/>
+        <w:jc w:val="both"/>
         <w:rPr>
           <w:sz w:val="24"/>
           <w:szCs w:val="24"/>
@@ -1920,59 +2064,20 @@
           <w:sz w:val="24"/>
           <w:szCs w:val="24"/>
         </w:rPr>
-        <w:t>Stack</w:t>
-      </w:r>
-      <w:r>
-        <w:rPr>
-          <w:sz w:val="24"/>
-          <w:szCs w:val="24"/>
-        </w:rPr>
-        <w:t>s store objects that are processed in a last-in, first-out fashion.</w:t>
+        <w:t>Queue</w:t>
+      </w:r>
+      <w:r>
+        <w:rPr>
+          <w:sz w:val="24"/>
+          <w:szCs w:val="24"/>
+        </w:rPr>
+        <w:t>s store objects that are processed in a first-in, first-out fashion.</w:t>
       </w:r>
     </w:p>
     <w:p>
       <w:pPr>
         <w:spacing w:before="100" w:beforeAutospacing="1" w:after="100" w:afterAutospacing="1"/>
-        <w:rPr>
-          <w:sz w:val="24"/>
-          <w:szCs w:val="24"/>
-        </w:rPr>
-      </w:pPr>
-      <w:r>
-        <w:rPr>
-          <w:rFonts w:ascii="Arial" w:hAnsi="Arial" w:cs="Arial"/>
-          <w:sz w:val="24"/>
-          <w:szCs w:val="24"/>
-        </w:rPr>
-        <w:t>■</w:t>
-      </w:r>
-      <w:r>
-        <w:rPr>
-          <w:sz w:val="24"/>
-          <w:szCs w:val="24"/>
-        </w:rPr>
-        <w:t xml:space="preserve"> </w:t>
-      </w:r>
-      <w:r>
-        <w:rPr>
-          <w:b/>
-          <w:bCs/>
-          <w:sz w:val="24"/>
-          <w:szCs w:val="24"/>
-        </w:rPr>
-        <w:t>Queue</w:t>
-      </w:r>
-      <w:r>
-        <w:rPr>
-          <w:sz w:val="24"/>
-          <w:szCs w:val="24"/>
-        </w:rPr>
-        <w:t>s store objects that are processed in a first-in, first-out fashion.</w:t>
-      </w:r>
-    </w:p>
-    <w:p>
-      <w:pPr>
-        <w:spacing w:before="100" w:beforeAutospacing="1" w:after="100" w:afterAutospacing="1"/>
+        <w:jc w:val="both"/>
         <w:rPr>
           <w:sz w:val="24"/>
           <w:szCs w:val="24"/>
@@ -2017,6 +2122,8 @@
           <w:ilvl w:val="0"/>
           <w:numId w:val="1"/>
         </w:numPr>
+        <w:spacing w:after="0"/>
+        <w:jc w:val="both"/>
         <w:rPr>
           <w:b/>
           <w:sz w:val="28"/>
@@ -2032,13 +2139,26 @@
     </w:p>
     <w:p>
       <w:pPr>
-        <w:spacing w:before="100" w:beforeAutospacing="1" w:after="100" w:afterAutospacing="1"/>
-      </w:pPr>
-      <w:r>
-        <w:rPr>
-          <w:sz w:val="24"/>
-        </w:rPr>
-        <w:t>Answer: The java.awt package was the primary repository for classes you would use to create</w:t>
+        <w:spacing w:after="100" w:afterAutospacing="1"/>
+        <w:jc w:val="both"/>
+      </w:pPr>
+      <w:r>
+        <w:rPr>
+          <w:sz w:val="24"/>
+        </w:rPr>
+        <w:t xml:space="preserve">Answer: The java.awt package was the primary repository for classes </w:t>
+      </w:r>
+      <w:r>
+        <w:rPr>
+          <w:sz w:val="24"/>
+        </w:rPr>
+        <w:t>we</w:t>
+      </w:r>
+      <w:r>
+        <w:rPr>
+          <w:sz w:val="24"/>
+        </w:rPr>
+        <w:t xml:space="preserve"> would use to create</w:t>
       </w:r>
       <w:r>
         <w:rPr>
@@ -2104,16 +2224,40 @@
         <w:rPr>
           <w:sz w:val="24"/>
         </w:rPr>
-        <w:t xml:space="preserve">the classes this package defines have been superseded in Java 2 by </w:t>
-      </w:r>
-      <w:proofErr w:type="gramStart"/>
-      <w:r>
-        <w:rPr>
-          <w:sz w:val="24"/>
-        </w:rPr>
-        <w:t>javax.swing</w:t>
-      </w:r>
-      <w:proofErr w:type="gramEnd"/>
+        <w:t>the classes</w:t>
+      </w:r>
+      <w:r>
+        <w:rPr>
+          <w:sz w:val="24"/>
+        </w:rPr>
+        <w:t xml:space="preserve"> of</w:t>
+      </w:r>
+      <w:r>
+        <w:rPr>
+          <w:sz w:val="24"/>
+        </w:rPr>
+        <w:t xml:space="preserve"> this package defines have been superseded in Java 2 by javax.swing.</w:t>
+      </w:r>
+      <w:r>
+        <w:rPr>
+          <w:sz w:val="24"/>
+        </w:rPr>
+        <w:t xml:space="preserve"> Most of the classes in the javax.swing package define GUI elements, referred to as </w:t>
+      </w:r>
+      <w:r>
+        <w:rPr>
+          <w:b/>
+          <w:bCs/>
+          <w:sz w:val="24"/>
+        </w:rPr>
+        <w:t>Swing components</w:t>
+      </w:r>
+      <w:r>
+        <w:rPr>
+          <w:sz w:val="24"/>
+        </w:rPr>
+        <w:t>, that provide much-improved alternatives to components defined by classes in java.awt</w:t>
+      </w:r>
       <w:r>
         <w:rPr>
           <w:sz w:val="24"/>
@@ -2124,35 +2268,19 @@
         <w:rPr>
           <w:sz w:val="24"/>
         </w:rPr>
-        <w:t xml:space="preserve"> Most of the classes in the </w:t>
-      </w:r>
-      <w:proofErr w:type="gramStart"/>
-      <w:r>
-        <w:rPr>
-          <w:sz w:val="24"/>
-        </w:rPr>
-        <w:t>javax.swing</w:t>
-      </w:r>
-      <w:proofErr w:type="gramEnd"/>
-      <w:r>
-        <w:rPr>
-          <w:sz w:val="24"/>
-        </w:rPr>
-        <w:t xml:space="preserve"> package define GUI elements, referred to as </w:t>
-      </w:r>
-      <w:r>
-        <w:rPr>
-          <w:b/>
-          <w:bCs/>
-          <w:sz w:val="24"/>
-        </w:rPr>
-        <w:t>Swing components</w:t>
-      </w:r>
-      <w:r>
-        <w:rPr>
-          <w:sz w:val="24"/>
-        </w:rPr>
-        <w:t>, that provide much-improved alternatives to components defined by classes in java.awt. You’ll be looking into the JButton class in the Swing set that defines a button, rather than the Button class in java.awt.</w:t>
+        <w:t xml:space="preserve"> For example</w:t>
+      </w:r>
+      <w:r>
+        <w:rPr>
+          <w:sz w:val="24"/>
+        </w:rPr>
+        <w:t xml:space="preserve"> we</w:t>
+      </w:r>
+      <w:r>
+        <w:rPr>
+          <w:sz w:val="24"/>
+        </w:rPr>
+        <w:t>’ll be looking into the JButton class in the Swing set that defines a button, rather than the Button class in java.awt.</w:t>
       </w:r>
     </w:p>
     <w:p>
@@ -2162,6 +2290,8 @@
           <w:ilvl w:val="0"/>
           <w:numId w:val="1"/>
         </w:numPr>
+        <w:spacing w:after="0"/>
+        <w:jc w:val="both"/>
         <w:rPr>
           <w:b/>
           <w:sz w:val="28"/>
@@ -2172,35 +2302,113 @@
           <w:b/>
           <w:sz w:val="28"/>
         </w:rPr>
-        <w:lastRenderedPageBreak/>
         <w:t>What is different between JFrame and JWindow?</w:t>
       </w:r>
     </w:p>
     <w:p>
       <w:pPr>
+        <w:spacing w:after="100" w:afterAutospacing="1"/>
+        <w:jc w:val="both"/>
+        <w:rPr>
+          <w:sz w:val="24"/>
+        </w:rPr>
+      </w:pPr>
+      <w:r>
+        <w:rPr>
+          <w:sz w:val="24"/>
+        </w:rPr>
+        <w:t xml:space="preserve">Answer: </w:t>
+      </w:r>
+      <w:r>
+        <w:rPr>
+          <w:b/>
+          <w:sz w:val="24"/>
+        </w:rPr>
+        <w:t>JFrame</w:t>
+      </w:r>
+      <w:r>
+        <w:rPr>
+          <w:sz w:val="24"/>
+        </w:rPr>
+        <w:t xml:space="preserve"> is used as the basic Java application window. An object of this class has a</w:t>
+      </w:r>
+      <w:r>
+        <w:rPr>
+          <w:sz w:val="24"/>
+        </w:rPr>
+        <w:t xml:space="preserve"> </w:t>
+      </w:r>
+      <w:r>
+        <w:rPr>
+          <w:sz w:val="24"/>
+        </w:rPr>
+        <w:t>title bar and provision for adding a menu. You can also add other components</w:t>
+      </w:r>
+      <w:r>
+        <w:rPr>
+          <w:sz w:val="24"/>
+        </w:rPr>
+        <w:t xml:space="preserve"> </w:t>
+      </w:r>
+      <w:r>
+        <w:rPr>
+          <w:sz w:val="24"/>
+        </w:rPr>
+        <w:t>to it. You will usually subclass this class to create a window class specific to</w:t>
+      </w:r>
+      <w:r>
+        <w:rPr>
+          <w:sz w:val="24"/>
+        </w:rPr>
+        <w:t xml:space="preserve"> </w:t>
+      </w:r>
+      <w:r>
+        <w:rPr>
+          <w:sz w:val="24"/>
+        </w:rPr>
+        <w:t>your application. You’ll then be able to add GUI components or draw in this</w:t>
+      </w:r>
+      <w:r>
+        <w:rPr>
+          <w:sz w:val="24"/>
+        </w:rPr>
+        <w:t xml:space="preserve"> </w:t>
+      </w:r>
+      <w:r>
+        <w:rPr>
+          <w:sz w:val="24"/>
+        </w:rPr>
+        <w:t>window if required, as we</w:t>
+      </w:r>
+      <w:bookmarkStart w:id="0" w:name="_GoBack"/>
+      <w:bookmarkEnd w:id="0"/>
+      <w:r>
+        <w:rPr>
+          <w:sz w:val="24"/>
+        </w:rPr>
+        <w:t>’ll see.</w:t>
+      </w:r>
+    </w:p>
+    <w:p>
+      <w:pPr>
         <w:spacing w:before="100" w:beforeAutospacing="1" w:after="100" w:afterAutospacing="1"/>
-        <w:rPr>
-          <w:sz w:val="24"/>
-        </w:rPr>
-      </w:pPr>
-      <w:r>
-        <w:rPr>
-          <w:sz w:val="24"/>
-        </w:rPr>
-        <w:t xml:space="preserve">Answer: </w:t>
-      </w:r>
-      <w:r>
-        <w:rPr>
-          <w:b/>
-          <w:sz w:val="24"/>
-        </w:rPr>
-        <w:t>JFrame</w:t>
-      </w:r>
-      <w:r>
-        <w:rPr>
-          <w:sz w:val="24"/>
-        </w:rPr>
-        <w:t xml:space="preserve"> is used as the basic Java application window. An object of this class has a</w:t>
+        <w:jc w:val="both"/>
+        <w:rPr>
+          <w:sz w:val="24"/>
+        </w:rPr>
+      </w:pPr>
+      <w:r>
+        <w:rPr>
+          <w:b/>
+          <w:sz w:val="24"/>
+        </w:rPr>
+        <w:t>JWindow is</w:t>
+      </w:r>
+      <w:r>
+        <w:rPr>
+          <w:sz w:val="24"/>
+        </w:rPr>
+        <w:t xml:space="preserve"> an object of this class type is a window with no title bar or window management</w:t>
       </w:r>
       <w:r>
         <w:rPr>
@@ -2212,7 +2420,7 @@
         <w:rPr>
           <w:sz w:val="24"/>
         </w:rPr>
-        <w:t>title bar and provision for adding a menu. You can also add other components</w:t>
+        <w:t>icons. One typical use for a JWindow object is for a subsidiary application</w:t>
       </w:r>
       <w:r>
         <w:rPr>
@@ -2224,7 +2432,7 @@
         <w:rPr>
           <w:sz w:val="24"/>
         </w:rPr>
-        <w:t>to it. You will usually subclass this class to create a window class specific to</w:t>
+        <w:t>window that is displayed on a secondary display where two or more displays</w:t>
       </w:r>
       <w:r>
         <w:rPr>
@@ -2236,86 +2444,14 @@
         <w:rPr>
           <w:sz w:val="24"/>
         </w:rPr>
-        <w:t>your application. You’ll then be able to add GUI components or draw in this</w:t>
-      </w:r>
-      <w:r>
-        <w:rPr>
-          <w:sz w:val="24"/>
-        </w:rPr>
-        <w:t xml:space="preserve"> </w:t>
-      </w:r>
-      <w:r>
-        <w:rPr>
-          <w:sz w:val="24"/>
-        </w:rPr>
-        <w:t>window if required, as you’ll see.</w:t>
-      </w:r>
-    </w:p>
-    <w:p>
-      <w:pPr>
-        <w:spacing w:before="100" w:beforeAutospacing="1" w:after="100" w:afterAutospacing="1"/>
-        <w:rPr>
-          <w:sz w:val="24"/>
-        </w:rPr>
-      </w:pPr>
-      <w:r>
-        <w:rPr>
-          <w:b/>
-          <w:sz w:val="24"/>
-        </w:rPr>
-        <w:t>JWindow</w:t>
-      </w:r>
-      <w:r>
-        <w:rPr>
-          <w:b/>
-          <w:sz w:val="24"/>
-        </w:rPr>
-        <w:t xml:space="preserve"> is</w:t>
-      </w:r>
-      <w:r>
-        <w:rPr>
-          <w:sz w:val="24"/>
-        </w:rPr>
-        <w:t xml:space="preserve"> an object of this class type is a window with no title bar or window management</w:t>
-      </w:r>
-      <w:r>
-        <w:rPr>
-          <w:sz w:val="24"/>
-        </w:rPr>
-        <w:t xml:space="preserve"> </w:t>
-      </w:r>
-      <w:r>
-        <w:rPr>
-          <w:sz w:val="24"/>
-        </w:rPr>
-        <w:t>icons. One typical use for a JWindow object is for a subsidiary application</w:t>
-      </w:r>
-      <w:r>
-        <w:rPr>
-          <w:sz w:val="24"/>
-        </w:rPr>
-        <w:t xml:space="preserve"> </w:t>
-      </w:r>
-      <w:r>
-        <w:rPr>
-          <w:sz w:val="24"/>
-        </w:rPr>
-        <w:t>window that is displayed on a secondary display where two or more displays</w:t>
-      </w:r>
-      <w:r>
-        <w:rPr>
-          <w:sz w:val="24"/>
-        </w:rPr>
-        <w:t xml:space="preserve"> </w:t>
-      </w:r>
-      <w:r>
-        <w:rPr>
-          <w:sz w:val="24"/>
-        </w:rPr>
         <w:t>are attached to a system.</w:t>
       </w:r>
     </w:p>
-    <w:p/>
+    <w:p>
+      <w:pPr>
+        <w:jc w:val="both"/>
+      </w:pPr>
+    </w:p>
     <w:sectPr>
       <w:pgSz w:w="11906" w:h="16838" w:code="9"/>
       <w:pgMar w:top="1440" w:right="1440" w:bottom="1440" w:left="1440" w:header="720" w:footer="720" w:gutter="0"/>
@@ -3088,6 +3224,7 @@
   <w:style w:type="character" w:default="1" w:styleId="DefaultParagraphFont">
     <w:name w:val="Default Paragraph Font"/>
     <w:uiPriority w:val="1"/>
+    <w:semiHidden/>
     <w:unhideWhenUsed/>
   </w:style>
   <w:style w:type="table" w:default="1" w:styleId="TableNormal">
@@ -3397,4 +3534,16 @@
     </a:ext>
   </a:extLst>
 </a:theme>
+</file>
+
+<file path=customXml/item1.xml><?xml version="1.0" encoding="utf-8"?>
+<b:Sources xmlns:b="http://schemas.openxmlformats.org/officeDocument/2006/bibliography" xmlns="http://schemas.openxmlformats.org/officeDocument/2006/bibliography" SelectedStyle="\APASixthEditionOfficeOnline.xsl" StyleName="APA" Version="6"/>
+</file>
+
+<file path=customXml/itemProps1.xml><?xml version="1.0" encoding="utf-8"?>
+<ds:datastoreItem xmlns:ds="http://schemas.openxmlformats.org/officeDocument/2006/customXml" ds:itemID="{3ED5D4D8-BF18-473F-8F48-EEFE4D42F475}">
+  <ds:schemaRefs>
+    <ds:schemaRef ds:uri="http://schemas.openxmlformats.org/officeDocument/2006/bibliography"/>
+  </ds:schemaRefs>
+</ds:datastoreItem>
 </file>
--- a/5th module(Advance Java)/Written-Answers.docx
+++ b/5th module(Advance Java)/Written-Answers.docx
@@ -1,7 +1,1716 @@
 
 <file path=word/document.xml><?xml version="1.0" encoding="utf-8"?>
-<w:document xmlns:wpc="http://schemas.microsoft.com/office/word/2010/wordprocessingCanvas" xmlns:cx="http://schemas.microsoft.com/office/drawing/2014/chartex" xmlns:mc="http://schemas.openxmlformats.org/markup-compatibility/2006" xmlns:o="urn:schemas-microsoft-com:office:office" xmlns:r="http://schemas.openxmlformats.org/officeDocument/2006/relationships" xmlns:m="http://schemas.openxmlformats.org/officeDocument/2006/math" xmlns:v="urn:schemas-microsoft-com:vml" xmlns:wp14="http://schemas.microsoft.com/office/word/2010/wordprocessingDrawing" xmlns:wp="http://schemas.openxmlformats.org/drawingml/2006/wordprocessingDrawing" xmlns:w10="urn:schemas-microsoft-com:office:word" xmlns:w="http://schemas.openxmlformats.org/wordprocessingml/2006/main" xmlns:w14="http://schemas.microsoft.com/office/word/2010/wordml" xmlns:w15="http://schemas.microsoft.com/office/word/2012/wordml" xmlns:w16se="http://schemas.microsoft.com/office/word/2015/wordml/symex" xmlns:wpg="http://schemas.microsoft.com/office/word/2010/wordprocessingGroup" xmlns:wpi="http://schemas.microsoft.com/office/word/2010/wordprocessingInk" xmlns:wne="http://schemas.microsoft.com/office/word/2006/wordml" xmlns:wps="http://schemas.microsoft.com/office/word/2010/wordprocessingShape" mc:Ignorable="w14 w15 w16se wp14">
+<w:document xmlns:wpc="http://schemas.microsoft.com/office/word/2010/wordprocessingCanvas" xmlns:mc="http://schemas.openxmlformats.org/markup-compatibility/2006" xmlns:o="urn:schemas-microsoft-com:office:office" xmlns:r="http://schemas.openxmlformats.org/officeDocument/2006/relationships" xmlns:m="http://schemas.openxmlformats.org/officeDocument/2006/math" xmlns:v="urn:schemas-microsoft-com:vml" xmlns:wp14="http://schemas.microsoft.com/office/word/2010/wordprocessingDrawing" xmlns:wp="http://schemas.openxmlformats.org/drawingml/2006/wordprocessingDrawing" xmlns:w10="urn:schemas-microsoft-com:office:word" xmlns:w="http://schemas.openxmlformats.org/wordprocessingml/2006/main" xmlns:w14="http://schemas.microsoft.com/office/word/2010/wordml" xmlns:wpg="http://schemas.microsoft.com/office/word/2010/wordprocessingGroup" xmlns:wpi="http://schemas.microsoft.com/office/word/2010/wordprocessingInk" xmlns:wne="http://schemas.microsoft.com/office/word/2006/wordml" xmlns:wps="http://schemas.microsoft.com/office/word/2010/wordprocessingShape" mc:Ignorable="w14 wp14">
   <w:body>
+    <w:p>
+      <w:pPr>
+        <w:pStyle w:val="ListParagraph"/>
+        <w:numPr>
+          <w:ilvl w:val="0"/>
+          <w:numId w:val="5"/>
+        </w:numPr>
+        <w:spacing w:after="0"/>
+        <w:jc w:val="both"/>
+        <w:rPr>
+          <w:b/>
+          <w:sz w:val="28"/>
+        </w:rPr>
+      </w:pPr>
+      <w:r>
+        <w:rPr>
+          <w:b/>
+          <w:sz w:val="28"/>
+        </w:rPr>
+        <w:t xml:space="preserve">What do you mean by Generic? </w:t>
+      </w:r>
+    </w:p>
+    <w:p>
+      <w:pPr>
+        <w:spacing w:after="100" w:afterAutospacing="1"/>
+        <w:jc w:val="both"/>
+        <w:rPr>
+          <w:bCs/>
+          <w:sz w:val="24"/>
+          <w:szCs w:val="20"/>
+        </w:rPr>
+      </w:pPr>
+      <w:r>
+        <w:rPr>
+          <w:bCs/>
+          <w:sz w:val="24"/>
+          <w:szCs w:val="20"/>
+        </w:rPr>
+        <w:t xml:space="preserve">J2SE 5.0 provides compile-time type safety with the Java Collections framework through generics .This allow us to specify, at compile-time, the types of objects we want to store in a Collection. So we don't need to cast anything. </w:t>
+      </w:r>
+    </w:p>
+    <w:p>
+      <w:pPr>
+        <w:pStyle w:val="ListParagraph"/>
+        <w:numPr>
+          <w:ilvl w:val="0"/>
+          <w:numId w:val="5"/>
+        </w:numPr>
+        <w:spacing w:after="0"/>
+        <w:jc w:val="both"/>
+        <w:rPr>
+          <w:b/>
+          <w:sz w:val="28"/>
+        </w:rPr>
+      </w:pPr>
+      <w:r>
+        <w:rPr>
+          <w:b/>
+          <w:sz w:val="28"/>
+        </w:rPr>
+        <w:t>What is a Thread?</w:t>
+      </w:r>
+    </w:p>
+    <w:p>
+      <w:pPr>
+        <w:spacing w:after="100" w:afterAutospacing="1"/>
+        <w:jc w:val="both"/>
+        <w:rPr>
+          <w:bCs/>
+          <w:sz w:val="24"/>
+          <w:szCs w:val="20"/>
+        </w:rPr>
+      </w:pPr>
+      <w:r>
+        <w:rPr>
+          <w:bCs/>
+          <w:sz w:val="24"/>
+          <w:szCs w:val="20"/>
+        </w:rPr>
+        <w:t>A thread is the flow of execution of a single set of program statements. The Thread Class allows multitasking (</w:t>
+      </w:r>
+      <w:r>
+        <w:rPr>
+          <w:bCs/>
+          <w:sz w:val="24"/>
+          <w:szCs w:val="20"/>
+        </w:rPr>
+        <w:t>i.e.</w:t>
+      </w:r>
+      <w:r>
+        <w:rPr>
+          <w:bCs/>
+          <w:sz w:val="24"/>
+          <w:szCs w:val="20"/>
+        </w:rPr>
+        <w:t xml:space="preserve"> running several tasks at the same time) by instantiating (</w:t>
+      </w:r>
+      <w:r>
+        <w:rPr>
+          <w:bCs/>
+          <w:sz w:val="24"/>
+          <w:szCs w:val="20"/>
+        </w:rPr>
+        <w:t>i.e.</w:t>
+      </w:r>
+      <w:r>
+        <w:rPr>
+          <w:bCs/>
+          <w:sz w:val="24"/>
+          <w:szCs w:val="20"/>
+        </w:rPr>
+        <w:t xml:space="preserve"> creating) many threaded objects, each with their own run time characteristics.</w:t>
+      </w:r>
+    </w:p>
+    <w:p>
+      <w:pPr>
+        <w:pStyle w:val="ListParagraph"/>
+        <w:numPr>
+          <w:ilvl w:val="0"/>
+          <w:numId w:val="5"/>
+        </w:numPr>
+        <w:spacing w:after="0"/>
+        <w:jc w:val="both"/>
+        <w:rPr>
+          <w:b/>
+          <w:sz w:val="28"/>
+        </w:rPr>
+      </w:pPr>
+      <w:r>
+        <w:rPr>
+          <w:b/>
+          <w:sz w:val="28"/>
+        </w:rPr>
+        <w:t>What are the two ways of creating thread?</w:t>
+      </w:r>
+    </w:p>
+    <w:p>
+      <w:pPr>
+        <w:spacing w:after="0"/>
+        <w:jc w:val="both"/>
+        <w:rPr>
+          <w:bCs/>
+          <w:sz w:val="24"/>
+          <w:szCs w:val="20"/>
+        </w:rPr>
+      </w:pPr>
+      <w:r>
+        <w:rPr>
+          <w:bCs/>
+          <w:sz w:val="24"/>
+          <w:szCs w:val="20"/>
+        </w:rPr>
+        <w:t>Ans) There are two ways to create a new thread.</w:t>
+      </w:r>
+    </w:p>
+    <w:p>
+      <w:pPr>
+        <w:spacing w:after="0"/>
+        <w:jc w:val="both"/>
+        <w:rPr>
+          <w:bCs/>
+          <w:sz w:val="24"/>
+          <w:szCs w:val="20"/>
+        </w:rPr>
+      </w:pPr>
+      <w:r>
+        <w:rPr>
+          <w:bCs/>
+          <w:sz w:val="24"/>
+          <w:szCs w:val="20"/>
+        </w:rPr>
+        <w:t xml:space="preserve">a) Extend the Thread </w:t>
+      </w:r>
+    </w:p>
+    <w:p>
+      <w:pPr>
+        <w:spacing w:after="100" w:afterAutospacing="1"/>
+        <w:jc w:val="both"/>
+        <w:rPr>
+          <w:bCs/>
+          <w:sz w:val="24"/>
+          <w:szCs w:val="20"/>
+        </w:rPr>
+      </w:pPr>
+      <w:r>
+        <w:rPr>
+          <w:bCs/>
+          <w:sz w:val="24"/>
+          <w:szCs w:val="20"/>
+        </w:rPr>
+        <w:t xml:space="preserve">b) Implements the Runnable interface e.g. </w:t>
+      </w:r>
+    </w:p>
+    <w:p>
+      <w:pPr>
+        <w:pStyle w:val="ListParagraph"/>
+        <w:numPr>
+          <w:ilvl w:val="0"/>
+          <w:numId w:val="5"/>
+        </w:numPr>
+        <w:spacing w:after="0"/>
+        <w:jc w:val="both"/>
+        <w:rPr>
+          <w:b/>
+          <w:sz w:val="28"/>
+        </w:rPr>
+      </w:pPr>
+      <w:r>
+        <w:rPr>
+          <w:b/>
+          <w:sz w:val="28"/>
+        </w:rPr>
+        <w:t>What is the difference between wait() and sleep()?</w:t>
+      </w:r>
+    </w:p>
+    <w:p>
+      <w:pPr>
+        <w:spacing w:after="0"/>
+        <w:jc w:val="both"/>
+        <w:rPr>
+          <w:bCs/>
+          <w:sz w:val="24"/>
+          <w:szCs w:val="20"/>
+        </w:rPr>
+      </w:pPr>
+      <w:r>
+        <w:rPr>
+          <w:bCs/>
+          <w:sz w:val="24"/>
+          <w:szCs w:val="20"/>
+        </w:rPr>
+        <w:t>Ans) 1) wait() is a method of Object class. sleep() is a method of Thread class.</w:t>
+      </w:r>
+    </w:p>
+    <w:p>
+      <w:pPr>
+        <w:spacing w:after="100" w:afterAutospacing="1"/>
+        <w:jc w:val="both"/>
+        <w:rPr>
+          <w:bCs/>
+          <w:sz w:val="24"/>
+          <w:szCs w:val="20"/>
+        </w:rPr>
+      </w:pPr>
+      <w:r>
+        <w:rPr>
+          <w:bCs/>
+          <w:sz w:val="24"/>
+          <w:szCs w:val="20"/>
+        </w:rPr>
+        <w:t xml:space="preserve">2) sleep() allows the thread to go to sleep state for x milliseconds. When a thread goes into sleep state it doesn’t release the lock. wait() allows thread to release the lock and goes to suspended state. The thread is only active when a notify() or </w:t>
+      </w:r>
+      <w:r>
+        <w:rPr>
+          <w:bCs/>
+          <w:sz w:val="24"/>
+          <w:szCs w:val="20"/>
+        </w:rPr>
+        <w:t>notifyAll</w:t>
+      </w:r>
+      <w:r>
+        <w:rPr>
+          <w:bCs/>
+          <w:sz w:val="24"/>
+          <w:szCs w:val="20"/>
+        </w:rPr>
+        <w:t>() method is called for the same object.</w:t>
+      </w:r>
+    </w:p>
+    <w:p>
+      <w:pPr>
+        <w:pStyle w:val="ListParagraph"/>
+        <w:numPr>
+          <w:ilvl w:val="0"/>
+          <w:numId w:val="5"/>
+        </w:numPr>
+        <w:spacing w:after="0"/>
+        <w:jc w:val="both"/>
+        <w:rPr>
+          <w:b/>
+          <w:sz w:val="28"/>
+        </w:rPr>
+      </w:pPr>
+      <w:r>
+        <w:rPr>
+          <w:b/>
+          <w:sz w:val="28"/>
+        </w:rPr>
+        <w:t>What is deadlock?</w:t>
+      </w:r>
+    </w:p>
+    <w:p>
+      <w:pPr>
+        <w:spacing w:after="100" w:afterAutospacing="1"/>
+        <w:jc w:val="both"/>
+        <w:rPr>
+          <w:bCs/>
+          <w:sz w:val="24"/>
+          <w:szCs w:val="20"/>
+        </w:rPr>
+      </w:pPr>
+      <w:r>
+        <w:rPr>
+          <w:bCs/>
+          <w:sz w:val="24"/>
+          <w:szCs w:val="20"/>
+        </w:rPr>
+        <w:t>When two threads are waiting for each other and can’t proceed until the first thread obtains a lock on the other thread or vice versa, the program is said to be in a deadlock.</w:t>
+      </w:r>
+    </w:p>
+    <w:p>
+      <w:pPr>
+        <w:pStyle w:val="ListParagraph"/>
+        <w:numPr>
+          <w:ilvl w:val="0"/>
+          <w:numId w:val="5"/>
+        </w:numPr>
+        <w:spacing w:after="0"/>
+        <w:jc w:val="both"/>
+        <w:rPr>
+          <w:b/>
+          <w:sz w:val="28"/>
+        </w:rPr>
+      </w:pPr>
+      <w:r>
+        <w:rPr>
+          <w:b/>
+          <w:sz w:val="28"/>
+        </w:rPr>
+        <w:t xml:space="preserve">What do you mean by Generic? </w:t>
+      </w:r>
+    </w:p>
+    <w:p>
+      <w:pPr>
+        <w:spacing w:after="100" w:afterAutospacing="1"/>
+        <w:jc w:val="both"/>
+        <w:rPr>
+          <w:bCs/>
+          <w:sz w:val="24"/>
+          <w:szCs w:val="20"/>
+        </w:rPr>
+      </w:pPr>
+      <w:r>
+        <w:rPr>
+          <w:bCs/>
+          <w:sz w:val="24"/>
+          <w:szCs w:val="20"/>
+        </w:rPr>
+        <w:t>J2SE 5.0 provides compile-time type safety with the Java Collections framework through generics .This allow us to specify, at compile-time, the types of objects we want to store in a Collection. So we don't need to cast anything.</w:t>
+      </w:r>
+    </w:p>
+    <w:p>
+      <w:pPr>
+        <w:pStyle w:val="ListParagraph"/>
+        <w:numPr>
+          <w:ilvl w:val="0"/>
+          <w:numId w:val="5"/>
+        </w:numPr>
+        <w:spacing w:after="100" w:afterAutospacing="1"/>
+        <w:jc w:val="both"/>
+        <w:rPr>
+          <w:b/>
+          <w:bCs/>
+          <w:sz w:val="28"/>
+        </w:rPr>
+      </w:pPr>
+      <w:r>
+        <w:rPr>
+          <w:b/>
+          <w:bCs/>
+          <w:sz w:val="28"/>
+        </w:rPr>
+        <w:t>Difference between Comparable and Comparator Interface?</w:t>
+      </w:r>
+    </w:p>
+    <w:tbl>
+      <w:tblPr>
+        <w:tblW w:w="4592" w:type="pct"/>
+        <w:tblBorders>
+          <w:top w:val="single" w:sz="4" w:space="0" w:color="000000"/>
+          <w:left w:val="single" w:sz="4" w:space="0" w:color="000000"/>
+          <w:bottom w:val="single" w:sz="4" w:space="0" w:color="000000"/>
+          <w:right w:val="single" w:sz="4" w:space="0" w:color="000000"/>
+          <w:insideH w:val="single" w:sz="4" w:space="0" w:color="000000"/>
+          <w:insideV w:val="single" w:sz="4" w:space="0" w:color="000000"/>
+        </w:tblBorders>
+        <w:tblLook w:val="04A0" w:firstRow="1" w:lastRow="0" w:firstColumn="1" w:lastColumn="0" w:noHBand="0" w:noVBand="1"/>
+      </w:tblPr>
+      <w:tblGrid>
+        <w:gridCol w:w="4469"/>
+        <w:gridCol w:w="5341"/>
+      </w:tblGrid>
+      <w:tr>
+        <w:tc>
+          <w:tcPr>
+            <w:tcW w:w="2278" w:type="pct"/>
+          </w:tcPr>
+          <w:p>
+            <w:pPr>
+              <w:spacing w:after="100" w:afterAutospacing="1"/>
+              <w:jc w:val="both"/>
+              <w:rPr>
+                <w:bCs/>
+                <w:sz w:val="24"/>
+                <w:szCs w:val="20"/>
+              </w:rPr>
+            </w:pPr>
+            <w:r>
+              <w:rPr>
+                <w:bCs/>
+                <w:sz w:val="24"/>
+                <w:szCs w:val="20"/>
+              </w:rPr>
+              <w:t>Comparable</w:t>
+            </w:r>
+          </w:p>
+        </w:tc>
+        <w:tc>
+          <w:tcPr>
+            <w:tcW w:w="2722" w:type="pct"/>
+          </w:tcPr>
+          <w:p>
+            <w:pPr>
+              <w:spacing w:after="100" w:afterAutospacing="1"/>
+              <w:jc w:val="both"/>
+              <w:rPr>
+                <w:bCs/>
+                <w:sz w:val="24"/>
+                <w:szCs w:val="20"/>
+              </w:rPr>
+            </w:pPr>
+            <w:r>
+              <w:rPr>
+                <w:bCs/>
+                <w:sz w:val="24"/>
+                <w:szCs w:val="20"/>
+              </w:rPr>
+              <w:t>Comparator</w:t>
+            </w:r>
+          </w:p>
+        </w:tc>
+      </w:tr>
+      <w:tr>
+        <w:tc>
+          <w:tcPr>
+            <w:tcW w:w="2278" w:type="pct"/>
+          </w:tcPr>
+          <w:p>
+            <w:pPr>
+              <w:spacing w:after="100" w:afterAutospacing="1"/>
+              <w:jc w:val="both"/>
+              <w:rPr>
+                <w:bCs/>
+                <w:sz w:val="24"/>
+                <w:szCs w:val="20"/>
+              </w:rPr>
+            </w:pPr>
+            <w:r>
+              <w:rPr>
+                <w:bCs/>
+                <w:sz w:val="24"/>
+                <w:szCs w:val="20"/>
+              </w:rPr>
+              <w:t>Comparable is a member of java.lang package.</w:t>
+            </w:r>
+          </w:p>
+        </w:tc>
+        <w:tc>
+          <w:tcPr>
+            <w:tcW w:w="2722" w:type="pct"/>
+          </w:tcPr>
+          <w:p>
+            <w:pPr>
+              <w:spacing w:after="100" w:afterAutospacing="1"/>
+              <w:jc w:val="both"/>
+              <w:rPr>
+                <w:bCs/>
+                <w:sz w:val="24"/>
+                <w:szCs w:val="20"/>
+              </w:rPr>
+            </w:pPr>
+            <w:r>
+              <w:rPr>
+                <w:bCs/>
+                <w:sz w:val="24"/>
+                <w:szCs w:val="20"/>
+              </w:rPr>
+              <w:t>Comparator is a member of java.util.package.</w:t>
+            </w:r>
+          </w:p>
+        </w:tc>
+      </w:tr>
+      <w:tr>
+        <w:tc>
+          <w:tcPr>
+            <w:tcW w:w="2278" w:type="pct"/>
+          </w:tcPr>
+          <w:p>
+            <w:pPr>
+              <w:spacing w:after="100" w:afterAutospacing="1"/>
+              <w:jc w:val="both"/>
+              <w:rPr>
+                <w:bCs/>
+                <w:sz w:val="24"/>
+                <w:szCs w:val="20"/>
+              </w:rPr>
+            </w:pPr>
+            <w:r>
+              <w:rPr>
+                <w:bCs/>
+                <w:sz w:val="24"/>
+                <w:szCs w:val="20"/>
+              </w:rPr>
+              <w:t>Sorts the objects is natural order.</w:t>
+            </w:r>
+          </w:p>
+        </w:tc>
+        <w:tc>
+          <w:tcPr>
+            <w:tcW w:w="2722" w:type="pct"/>
+          </w:tcPr>
+          <w:p>
+            <w:pPr>
+              <w:spacing w:after="100" w:afterAutospacing="1"/>
+              <w:jc w:val="both"/>
+              <w:rPr>
+                <w:bCs/>
+                <w:sz w:val="24"/>
+                <w:szCs w:val="20"/>
+              </w:rPr>
+            </w:pPr>
+            <w:r>
+              <w:rPr>
+                <w:bCs/>
+                <w:sz w:val="24"/>
+                <w:szCs w:val="20"/>
+              </w:rPr>
+              <w:t>Sorts the objects is custom order.</w:t>
+            </w:r>
+          </w:p>
+        </w:tc>
+      </w:tr>
+      <w:tr>
+        <w:tc>
+          <w:tcPr>
+            <w:tcW w:w="2278" w:type="pct"/>
+          </w:tcPr>
+          <w:p>
+            <w:pPr>
+              <w:spacing w:after="100" w:afterAutospacing="1"/>
+              <w:jc w:val="both"/>
+              <w:rPr>
+                <w:bCs/>
+                <w:sz w:val="24"/>
+                <w:szCs w:val="20"/>
+              </w:rPr>
+            </w:pPr>
+            <w:r>
+              <w:rPr>
+                <w:bCs/>
+                <w:sz w:val="24"/>
+                <w:szCs w:val="20"/>
+              </w:rPr>
+              <w:t>Its method is compareTo( object)</w:t>
+            </w:r>
+          </w:p>
+        </w:tc>
+        <w:tc>
+          <w:tcPr>
+            <w:tcW w:w="2722" w:type="pct"/>
+          </w:tcPr>
+          <w:p>
+            <w:pPr>
+              <w:spacing w:after="100" w:afterAutospacing="1"/>
+              <w:jc w:val="both"/>
+              <w:rPr>
+                <w:bCs/>
+                <w:sz w:val="24"/>
+                <w:szCs w:val="20"/>
+              </w:rPr>
+            </w:pPr>
+            <w:r>
+              <w:rPr>
+                <w:bCs/>
+                <w:sz w:val="24"/>
+                <w:szCs w:val="20"/>
+              </w:rPr>
+              <w:t>Its method is compare(object1, object2)</w:t>
+            </w:r>
+          </w:p>
+        </w:tc>
+      </w:tr>
+    </w:tbl>
+    <w:p>
+      <w:pPr>
+        <w:pStyle w:val="ListParagraph"/>
+        <w:numPr>
+          <w:ilvl w:val="0"/>
+          <w:numId w:val="5"/>
+        </w:numPr>
+        <w:spacing w:before="100" w:beforeAutospacing="1" w:after="0"/>
+        <w:jc w:val="both"/>
+        <w:rPr>
+          <w:b/>
+          <w:sz w:val="28"/>
+        </w:rPr>
+      </w:pPr>
+      <w:r>
+        <w:rPr>
+          <w:b/>
+          <w:sz w:val="28"/>
+        </w:rPr>
+        <w:t>What is File?</w:t>
+      </w:r>
+    </w:p>
+    <w:p>
+      <w:pPr>
+        <w:spacing w:after="100" w:afterAutospacing="1"/>
+        <w:jc w:val="both"/>
+        <w:rPr>
+          <w:bCs/>
+          <w:sz w:val="24"/>
+          <w:szCs w:val="20"/>
+        </w:rPr>
+      </w:pPr>
+      <w:r>
+        <w:rPr>
+          <w:bCs/>
+          <w:sz w:val="24"/>
+          <w:szCs w:val="20"/>
+        </w:rPr>
+        <w:t>Files can be classified as either text or binary. A file that can be processed (read, created, or</w:t>
+      </w:r>
+      <w:r>
+        <w:rPr>
+          <w:bCs/>
+          <w:sz w:val="24"/>
+          <w:szCs w:val="20"/>
+        </w:rPr>
+        <w:t xml:space="preserve"> </w:t>
+      </w:r>
+      <w:r>
+        <w:rPr>
+          <w:bCs/>
+          <w:sz w:val="24"/>
+          <w:szCs w:val="20"/>
+        </w:rPr>
+        <w:t xml:space="preserve">modified) using a text editor such as Notepad on Windows or vi on UNIX is called a </w:t>
+      </w:r>
+      <w:r>
+        <w:rPr>
+          <w:bCs/>
+          <w:i/>
+          <w:iCs/>
+          <w:sz w:val="24"/>
+          <w:szCs w:val="20"/>
+        </w:rPr>
+        <w:t>text file</w:t>
+      </w:r>
+      <w:r>
+        <w:rPr>
+          <w:bCs/>
+          <w:sz w:val="24"/>
+          <w:szCs w:val="20"/>
+        </w:rPr>
+        <w:t>.</w:t>
+      </w:r>
+      <w:r>
+        <w:rPr>
+          <w:bCs/>
+          <w:sz w:val="24"/>
+          <w:szCs w:val="20"/>
+        </w:rPr>
+        <w:t xml:space="preserve"> </w:t>
+      </w:r>
+      <w:r>
+        <w:rPr>
+          <w:bCs/>
+          <w:sz w:val="24"/>
+          <w:szCs w:val="20"/>
+        </w:rPr>
+        <w:t xml:space="preserve">All the other files are called </w:t>
+      </w:r>
+      <w:r>
+        <w:rPr>
+          <w:bCs/>
+          <w:i/>
+          <w:iCs/>
+          <w:sz w:val="24"/>
+          <w:szCs w:val="20"/>
+        </w:rPr>
+        <w:t>binary files</w:t>
+      </w:r>
+      <w:r>
+        <w:rPr>
+          <w:bCs/>
+          <w:sz w:val="24"/>
+          <w:szCs w:val="20"/>
+        </w:rPr>
+        <w:t>. You cannot read binary files using a text editor—they</w:t>
+      </w:r>
+      <w:r>
+        <w:rPr>
+          <w:bCs/>
+          <w:sz w:val="24"/>
+          <w:szCs w:val="20"/>
+        </w:rPr>
+        <w:t xml:space="preserve"> </w:t>
+      </w:r>
+      <w:r>
+        <w:rPr>
+          <w:bCs/>
+          <w:sz w:val="24"/>
+          <w:szCs w:val="20"/>
+        </w:rPr>
+        <w:t>are designed to be read by programs. For example, Java source programs are text files and can</w:t>
+      </w:r>
+      <w:r>
+        <w:rPr>
+          <w:bCs/>
+          <w:sz w:val="24"/>
+          <w:szCs w:val="20"/>
+        </w:rPr>
+        <w:t xml:space="preserve"> </w:t>
+      </w:r>
+      <w:r>
+        <w:rPr>
+          <w:bCs/>
+          <w:sz w:val="24"/>
+          <w:szCs w:val="20"/>
+        </w:rPr>
+        <w:t>be read by a text editor, but Java class files are binary files and are read by the JVM.</w:t>
+      </w:r>
+    </w:p>
+    <w:p>
+      <w:pPr>
+        <w:pStyle w:val="ListParagraph"/>
+        <w:numPr>
+          <w:ilvl w:val="0"/>
+          <w:numId w:val="5"/>
+        </w:numPr>
+        <w:spacing w:after="0"/>
+        <w:jc w:val="both"/>
+        <w:rPr>
+          <w:b/>
+          <w:sz w:val="28"/>
+        </w:rPr>
+      </w:pPr>
+      <w:r>
+        <w:rPr>
+          <w:b/>
+          <w:sz w:val="28"/>
+        </w:rPr>
+        <w:t>What is buffer,</w:t>
+      </w:r>
+      <w:r>
+        <w:rPr>
+          <w:b/>
+          <w:sz w:val="28"/>
+        </w:rPr>
+        <w:t xml:space="preserve"> B</w:t>
+      </w:r>
+      <w:r>
+        <w:rPr>
+          <w:b/>
+          <w:sz w:val="28"/>
+        </w:rPr>
+        <w:t>uffer</w:t>
+      </w:r>
+      <w:r>
+        <w:rPr>
+          <w:b/>
+          <w:sz w:val="28"/>
+        </w:rPr>
+        <w:t>edR</w:t>
+      </w:r>
+      <w:r>
+        <w:rPr>
+          <w:b/>
+          <w:sz w:val="28"/>
+        </w:rPr>
+        <w:t xml:space="preserve">eader and </w:t>
+      </w:r>
+      <w:r>
+        <w:rPr>
+          <w:b/>
+          <w:sz w:val="28"/>
+        </w:rPr>
+        <w:t>BufferedW</w:t>
+      </w:r>
+      <w:r>
+        <w:rPr>
+          <w:b/>
+          <w:sz w:val="28"/>
+        </w:rPr>
+        <w:t>riter?</w:t>
+      </w:r>
+    </w:p>
+    <w:p>
+      <w:pPr>
+        <w:spacing w:after="100" w:afterAutospacing="1"/>
+        <w:jc w:val="both"/>
+        <w:rPr>
+          <w:bCs/>
+          <w:sz w:val="24"/>
+          <w:szCs w:val="20"/>
+        </w:rPr>
+      </w:pPr>
+      <w:r>
+        <w:rPr>
+          <w:bCs/>
+          <w:sz w:val="24"/>
+          <w:szCs w:val="20"/>
+        </w:rPr>
+        <w:t xml:space="preserve">Buffer is a </w:t>
+      </w:r>
+      <w:r>
+        <w:rPr>
+          <w:bCs/>
+          <w:sz w:val="24"/>
+          <w:szCs w:val="20"/>
+        </w:rPr>
+        <w:t>container for data of a specific primitive type.</w:t>
+      </w:r>
+      <w:r>
+        <w:rPr>
+          <w:bCs/>
+          <w:sz w:val="24"/>
+          <w:szCs w:val="20"/>
+        </w:rPr>
+        <w:t xml:space="preserve"> </w:t>
+      </w:r>
+      <w:r>
+        <w:rPr>
+          <w:bCs/>
+          <w:sz w:val="24"/>
+          <w:szCs w:val="20"/>
+        </w:rPr>
+        <w:t>A buffer is a linear, finite sequence of elements of a specific primitive type.</w:t>
+      </w:r>
+      <w:r>
+        <w:rPr>
+          <w:bCs/>
+          <w:sz w:val="24"/>
+          <w:szCs w:val="20"/>
+        </w:rPr>
+        <w:t xml:space="preserve"> </w:t>
+      </w:r>
+    </w:p>
+    <w:p>
+      <w:pPr>
+        <w:spacing w:after="100" w:afterAutospacing="1"/>
+        <w:jc w:val="both"/>
+        <w:rPr>
+          <w:bCs/>
+          <w:sz w:val="24"/>
+          <w:szCs w:val="20"/>
+        </w:rPr>
+      </w:pPr>
+      <w:r>
+        <w:rPr>
+          <w:bCs/>
+          <w:sz w:val="24"/>
+          <w:szCs w:val="20"/>
+        </w:rPr>
+        <w:lastRenderedPageBreak/>
+        <w:t>B</w:t>
+      </w:r>
+      <w:r>
+        <w:rPr>
+          <w:bCs/>
+          <w:sz w:val="24"/>
+          <w:szCs w:val="20"/>
+        </w:rPr>
+        <w:t xml:space="preserve">ufferedReader </w:t>
+      </w:r>
+      <w:r>
+        <w:rPr>
+          <w:bCs/>
+          <w:sz w:val="24"/>
+          <w:szCs w:val="20"/>
+        </w:rPr>
+        <w:t>Reads text from a character-input stream, buffering characters so as to provide for the efficient reading of characters, arrays, and lines.</w:t>
+      </w:r>
+      <w:r>
+        <w:rPr>
+          <w:bCs/>
+          <w:sz w:val="24"/>
+          <w:szCs w:val="20"/>
+        </w:rPr>
+        <w:t xml:space="preserve"> </w:t>
+      </w:r>
+      <w:r>
+        <w:rPr>
+          <w:bCs/>
+          <w:sz w:val="24"/>
+          <w:szCs w:val="20"/>
+        </w:rPr>
+        <w:t>The buffer size may be specified, or the default size may be used. The default is large enough for most purposes.</w:t>
+      </w:r>
+    </w:p>
+    <w:p>
+      <w:pPr>
+        <w:spacing w:after="100" w:afterAutospacing="1"/>
+        <w:jc w:val="both"/>
+        <w:rPr>
+          <w:bCs/>
+          <w:sz w:val="24"/>
+          <w:szCs w:val="20"/>
+        </w:rPr>
+      </w:pPr>
+      <w:r>
+        <w:rPr>
+          <w:bCs/>
+          <w:sz w:val="24"/>
+          <w:szCs w:val="20"/>
+        </w:rPr>
+        <w:t>Writes text to a character-output stream, buffering characters so as to provide for the efficient writing of single characters, arrays, and strings.</w:t>
+      </w:r>
+      <w:r>
+        <w:rPr>
+          <w:bCs/>
+          <w:sz w:val="24"/>
+          <w:szCs w:val="20"/>
+        </w:rPr>
+        <w:t xml:space="preserve"> </w:t>
+      </w:r>
+      <w:r>
+        <w:rPr>
+          <w:bCs/>
+          <w:sz w:val="24"/>
+          <w:szCs w:val="20"/>
+        </w:rPr>
+        <w:t>The buffer size may be specified, or the default size may be accepted. The default is large enough for most purposes.</w:t>
+      </w:r>
+    </w:p>
+    <w:p>
+      <w:pPr>
+        <w:pStyle w:val="ListParagraph"/>
+        <w:numPr>
+          <w:ilvl w:val="0"/>
+          <w:numId w:val="5"/>
+        </w:numPr>
+        <w:spacing w:after="0"/>
+        <w:jc w:val="both"/>
+        <w:rPr>
+          <w:b/>
+          <w:sz w:val="28"/>
+        </w:rPr>
+      </w:pPr>
+      <w:r>
+        <w:rPr>
+          <w:b/>
+          <w:sz w:val="28"/>
+        </w:rPr>
+        <w:t>What is List, Stack, Set? Difference between list and set in Java.</w:t>
+      </w:r>
+    </w:p>
+    <w:p>
+      <w:pPr>
+        <w:spacing w:after="100" w:afterAutospacing="1"/>
+        <w:jc w:val="both"/>
+        <w:rPr>
+          <w:bCs/>
+          <w:sz w:val="24"/>
+          <w:szCs w:val="20"/>
+        </w:rPr>
+      </w:pPr>
+      <w:r>
+        <w:rPr>
+          <w:bCs/>
+          <w:sz w:val="24"/>
+          <w:szCs w:val="20"/>
+        </w:rPr>
+        <w:t>The List interface extends the Collection interface and defines a collection for</w:t>
+      </w:r>
+      <w:r>
+        <w:rPr>
+          <w:bCs/>
+          <w:sz w:val="24"/>
+          <w:szCs w:val="20"/>
+        </w:rPr>
+        <w:t xml:space="preserve"> </w:t>
+      </w:r>
+      <w:r>
+        <w:rPr>
+          <w:bCs/>
+          <w:sz w:val="24"/>
+          <w:szCs w:val="20"/>
+        </w:rPr>
+        <w:t>storing elements in a sequential order. To create a list, use one of its two concrete</w:t>
+      </w:r>
+      <w:r>
+        <w:rPr>
+          <w:bCs/>
+          <w:sz w:val="24"/>
+          <w:szCs w:val="20"/>
+        </w:rPr>
+        <w:t xml:space="preserve"> </w:t>
+      </w:r>
+      <w:r>
+        <w:rPr>
+          <w:bCs/>
+          <w:sz w:val="24"/>
+          <w:szCs w:val="20"/>
+        </w:rPr>
+        <w:t>classes: ArrayList or LinkedList.</w:t>
+      </w:r>
+    </w:p>
+    <w:p>
+      <w:pPr>
+        <w:spacing w:after="100" w:afterAutospacing="1"/>
+        <w:jc w:val="both"/>
+        <w:rPr>
+          <w:bCs/>
+          <w:sz w:val="24"/>
+          <w:szCs w:val="20"/>
+        </w:rPr>
+      </w:pPr>
+      <w:r>
+        <w:rPr>
+          <w:bCs/>
+          <w:sz w:val="24"/>
+          <w:szCs w:val="20"/>
+        </w:rPr>
+        <w:t>The Stack class represents a last-in-first-out (LIFO) stack of objects. It extends class Vector with five operations that allow a vector to be treated as a stack. The usual push and pop operations are provided, as well as a method to peek at the top item on the stack, a method to test for whether the stack is empty, and a method to search the stack for an item and discover how far it is from the top.</w:t>
+      </w:r>
+    </w:p>
+    <w:p>
+      <w:pPr>
+        <w:spacing w:after="100" w:afterAutospacing="1"/>
+        <w:jc w:val="both"/>
+        <w:rPr>
+          <w:bCs/>
+          <w:sz w:val="24"/>
+          <w:szCs w:val="20"/>
+        </w:rPr>
+      </w:pPr>
+      <w:r>
+        <w:rPr>
+          <w:bCs/>
+          <w:sz w:val="24"/>
+          <w:szCs w:val="20"/>
+        </w:rPr>
+        <w:t>A collection that contains no duplicate elements. More formally, sets contain no pair of elements e1 and e2 such that e1.equals(e2), and at most one null element. As implied by its name, this interface models the mathematical set abstraction.</w:t>
+      </w:r>
+    </w:p>
+    <w:tbl>
+      <w:tblPr>
+        <w:tblStyle w:val="TableGrid"/>
+        <w:tblW w:w="0" w:type="auto"/>
+        <w:tblLook w:val="04A0" w:firstRow="1" w:lastRow="0" w:firstColumn="1" w:lastColumn="0" w:noHBand="0" w:noVBand="1"/>
+      </w:tblPr>
+      <w:tblGrid>
+        <w:gridCol w:w="5211"/>
+        <w:gridCol w:w="5387"/>
+      </w:tblGrid>
+      <w:tr>
+        <w:tc>
+          <w:tcPr>
+            <w:tcW w:w="5211" w:type="dxa"/>
+            <w:vAlign w:val="center"/>
+          </w:tcPr>
+          <w:p>
+            <w:pPr>
+              <w:spacing w:after="100" w:afterAutospacing="1"/>
+              <w:jc w:val="center"/>
+              <w:rPr>
+                <w:b/>
+                <w:sz w:val="24"/>
+                <w:szCs w:val="20"/>
+              </w:rPr>
+            </w:pPr>
+            <w:r>
+              <w:rPr>
+                <w:b/>
+                <w:sz w:val="24"/>
+                <w:szCs w:val="20"/>
+              </w:rPr>
+              <w:t>List</w:t>
+            </w:r>
+          </w:p>
+        </w:tc>
+        <w:tc>
+          <w:tcPr>
+            <w:tcW w:w="5387" w:type="dxa"/>
+            <w:vAlign w:val="center"/>
+          </w:tcPr>
+          <w:p>
+            <w:pPr>
+              <w:spacing w:after="100" w:afterAutospacing="1"/>
+              <w:jc w:val="center"/>
+              <w:rPr>
+                <w:b/>
+                <w:sz w:val="24"/>
+                <w:szCs w:val="20"/>
+              </w:rPr>
+            </w:pPr>
+            <w:r>
+              <w:rPr>
+                <w:b/>
+                <w:sz w:val="24"/>
+                <w:szCs w:val="20"/>
+              </w:rPr>
+              <w:t>Set</w:t>
+            </w:r>
+          </w:p>
+        </w:tc>
+      </w:tr>
+      <w:tr>
+        <w:tc>
+          <w:tcPr>
+            <w:tcW w:w="5211" w:type="dxa"/>
+            <w:vAlign w:val="center"/>
+          </w:tcPr>
+          <w:p>
+            <w:pPr>
+              <w:spacing w:after="100" w:afterAutospacing="1"/>
+              <w:rPr>
+                <w:bCs/>
+                <w:sz w:val="24"/>
+                <w:szCs w:val="20"/>
+              </w:rPr>
+            </w:pPr>
+            <w:r>
+              <w:rPr>
+                <w:bCs/>
+                <w:sz w:val="24"/>
+                <w:szCs w:val="20"/>
+              </w:rPr>
+              <w:t>1) List is an ordered collection it maintains the insertion order, which means upon displaying the list content it will display the elements in the same order in which they got inserted into the list.</w:t>
+            </w:r>
+          </w:p>
+        </w:tc>
+        <w:tc>
+          <w:tcPr>
+            <w:tcW w:w="5387" w:type="dxa"/>
+            <w:vAlign w:val="center"/>
+          </w:tcPr>
+          <w:p>
+            <w:pPr>
+              <w:spacing w:after="100" w:afterAutospacing="1"/>
+              <w:rPr>
+                <w:bCs/>
+                <w:sz w:val="24"/>
+                <w:szCs w:val="20"/>
+              </w:rPr>
+            </w:pPr>
+            <w:r>
+              <w:rPr>
+                <w:bCs/>
+                <w:sz w:val="24"/>
+                <w:szCs w:val="20"/>
+              </w:rPr>
+              <w:t xml:space="preserve">1) </w:t>
+            </w:r>
+            <w:r>
+              <w:rPr>
+                <w:bCs/>
+                <w:sz w:val="24"/>
+                <w:szCs w:val="20"/>
+              </w:rPr>
+              <w:t>Set is an unordered collection, it doesn’t maintain any order. There are few implementations of Set which maintains the order such as LinkedHashSet (It maintains the elements in insertion order).</w:t>
+            </w:r>
+          </w:p>
+        </w:tc>
+      </w:tr>
+      <w:tr>
+        <w:tc>
+          <w:tcPr>
+            <w:tcW w:w="5211" w:type="dxa"/>
+            <w:vAlign w:val="center"/>
+          </w:tcPr>
+          <w:p>
+            <w:pPr>
+              <w:spacing w:after="100" w:afterAutospacing="1"/>
+              <w:rPr>
+                <w:bCs/>
+                <w:sz w:val="24"/>
+                <w:szCs w:val="20"/>
+              </w:rPr>
+            </w:pPr>
+            <w:r>
+              <w:rPr>
+                <w:bCs/>
+                <w:sz w:val="24"/>
+                <w:szCs w:val="20"/>
+              </w:rPr>
+              <w:t>2) List allows duplicates while Set doesn’t allow duplicate elements.</w:t>
+            </w:r>
+          </w:p>
+        </w:tc>
+        <w:tc>
+          <w:tcPr>
+            <w:tcW w:w="5387" w:type="dxa"/>
+            <w:vAlign w:val="center"/>
+          </w:tcPr>
+          <w:p>
+            <w:pPr>
+              <w:spacing w:after="100" w:afterAutospacing="1"/>
+              <w:rPr>
+                <w:bCs/>
+                <w:sz w:val="24"/>
+                <w:szCs w:val="20"/>
+              </w:rPr>
+            </w:pPr>
+            <w:r>
+              <w:rPr>
+                <w:bCs/>
+                <w:sz w:val="24"/>
+                <w:szCs w:val="20"/>
+              </w:rPr>
+              <w:t xml:space="preserve">2) </w:t>
+            </w:r>
+            <w:r>
+              <w:rPr>
+                <w:bCs/>
+                <w:sz w:val="24"/>
+                <w:szCs w:val="20"/>
+              </w:rPr>
+              <w:t>All the elements of a Set should be unique if you try to insert the duplicate element in Set it would replace the existing value.</w:t>
+            </w:r>
+          </w:p>
+        </w:tc>
+      </w:tr>
+      <w:tr>
+        <w:tc>
+          <w:tcPr>
+            <w:tcW w:w="5211" w:type="dxa"/>
+            <w:vAlign w:val="center"/>
+          </w:tcPr>
+          <w:p>
+            <w:pPr>
+              <w:spacing w:after="100" w:afterAutospacing="1"/>
+              <w:rPr>
+                <w:bCs/>
+                <w:sz w:val="24"/>
+                <w:szCs w:val="20"/>
+              </w:rPr>
+            </w:pPr>
+            <w:r>
+              <w:rPr>
+                <w:bCs/>
+                <w:sz w:val="24"/>
+                <w:szCs w:val="20"/>
+              </w:rPr>
+              <w:t xml:space="preserve">3) List implementations: </w:t>
+            </w:r>
+            <w:r>
+              <w:rPr>
+                <w:bCs/>
+                <w:i/>
+                <w:iCs/>
+                <w:sz w:val="24"/>
+                <w:szCs w:val="20"/>
+              </w:rPr>
+              <w:t>ArrayList, LinkedList etc.</w:t>
+            </w:r>
+          </w:p>
+        </w:tc>
+        <w:tc>
+          <w:tcPr>
+            <w:tcW w:w="5387" w:type="dxa"/>
+            <w:vAlign w:val="center"/>
+          </w:tcPr>
+          <w:p>
+            <w:pPr>
+              <w:spacing w:after="100" w:afterAutospacing="1"/>
+              <w:rPr>
+                <w:bCs/>
+                <w:sz w:val="24"/>
+                <w:szCs w:val="20"/>
+              </w:rPr>
+            </w:pPr>
+            <w:r>
+              <w:rPr>
+                <w:bCs/>
+                <w:sz w:val="24"/>
+                <w:szCs w:val="20"/>
+              </w:rPr>
+              <w:t xml:space="preserve">3) </w:t>
+            </w:r>
+            <w:r>
+              <w:rPr>
+                <w:bCs/>
+                <w:sz w:val="24"/>
+                <w:szCs w:val="20"/>
+              </w:rPr>
+              <w:t xml:space="preserve">Set implementations: </w:t>
+            </w:r>
+            <w:r>
+              <w:rPr>
+                <w:bCs/>
+                <w:i/>
+                <w:iCs/>
+                <w:sz w:val="24"/>
+                <w:szCs w:val="20"/>
+              </w:rPr>
+              <w:t>HashSet, LinkedHashSet, TreeSet etc.</w:t>
+            </w:r>
+          </w:p>
+        </w:tc>
+      </w:tr>
+    </w:tbl>
+    <w:p>
+      <w:pPr>
+        <w:pStyle w:val="ListParagraph"/>
+        <w:numPr>
+          <w:ilvl w:val="0"/>
+          <w:numId w:val="5"/>
+        </w:numPr>
+        <w:spacing w:before="100" w:beforeAutospacing="1" w:after="0"/>
+        <w:jc w:val="both"/>
+        <w:rPr>
+          <w:b/>
+          <w:sz w:val="28"/>
+        </w:rPr>
+      </w:pPr>
+      <w:r>
+        <w:rPr>
+          <w:b/>
+          <w:sz w:val="28"/>
+        </w:rPr>
+        <w:t>What is AVL Tree?</w:t>
+      </w:r>
+    </w:p>
+    <w:p>
+      <w:pPr>
+        <w:spacing w:after="100" w:afterAutospacing="1"/>
+        <w:jc w:val="both"/>
+        <w:rPr>
+          <w:sz w:val="24"/>
+        </w:rPr>
+      </w:pPr>
+      <w:r>
+        <w:rPr>
+          <w:sz w:val="24"/>
+        </w:rPr>
+        <w:t xml:space="preserve">Answer: </w:t>
+      </w:r>
+      <w:r>
+        <w:rPr>
+          <w:sz w:val="24"/>
+        </w:rPr>
+        <w:t xml:space="preserve">AVL trees are well-balanced. In an AVL tree, the difference between the heights of two subtrees for every node is 0 or 1. It can be shown that the maximum height of an AVL tree is </w:t>
+      </w:r>
+      <w:r>
+        <w:rPr>
+          <w:i/>
+          <w:iCs/>
+          <w:sz w:val="24"/>
+        </w:rPr>
+        <w:t>O</w:t>
+      </w:r>
+      <w:r>
+        <w:rPr>
+          <w:sz w:val="24"/>
+        </w:rPr>
+        <w:t xml:space="preserve">(log </w:t>
+      </w:r>
+      <w:r>
+        <w:rPr>
+          <w:i/>
+          <w:iCs/>
+          <w:sz w:val="24"/>
+        </w:rPr>
+        <w:t>n)</w:t>
+      </w:r>
+      <w:r>
+        <w:rPr>
+          <w:sz w:val="24"/>
+        </w:rPr>
+        <w:t>. The process for inserting or deleting an element in an AVL tree is the same as in a regular binary search tree, except that you may have to rebalance the tree after an insertion or deletion operation.</w:t>
+      </w:r>
+    </w:p>
+    <w:p>
+      <w:pPr>
+        <w:pStyle w:val="ListParagraph"/>
+        <w:numPr>
+          <w:ilvl w:val="0"/>
+          <w:numId w:val="5"/>
+        </w:numPr>
+        <w:spacing w:after="0"/>
+        <w:jc w:val="both"/>
+        <w:rPr>
+          <w:b/>
+          <w:sz w:val="32"/>
+          <w:szCs w:val="24"/>
+        </w:rPr>
+      </w:pPr>
+      <w:r>
+        <w:rPr>
+          <w:b/>
+          <w:sz w:val="28"/>
+        </w:rPr>
+        <w:t>What is merge sort, bubble sort and bucket sort?</w:t>
+      </w:r>
+    </w:p>
+    <w:p>
+      <w:pPr>
+        <w:spacing w:after="100" w:afterAutospacing="1"/>
+        <w:jc w:val="both"/>
+        <w:rPr>
+          <w:sz w:val="24"/>
+          <w:szCs w:val="24"/>
+        </w:rPr>
+      </w:pPr>
+      <w:r>
+        <w:rPr>
+          <w:sz w:val="24"/>
+          <w:szCs w:val="24"/>
+        </w:rPr>
+        <w:t xml:space="preserve">Answer: </w:t>
+      </w:r>
+      <w:r>
+        <w:rPr>
+          <w:sz w:val="24"/>
+          <w:szCs w:val="24"/>
+        </w:rPr>
+        <w:t xml:space="preserve">The </w:t>
+      </w:r>
+      <w:r>
+        <w:rPr>
+          <w:b/>
+          <w:sz w:val="24"/>
+          <w:szCs w:val="24"/>
+        </w:rPr>
+        <w:t>merge sort</w:t>
+      </w:r>
+      <w:r>
+        <w:rPr>
+          <w:sz w:val="24"/>
+          <w:szCs w:val="24"/>
+        </w:rPr>
+        <w:t xml:space="preserve"> </w:t>
+      </w:r>
+      <w:r>
+        <w:rPr>
+          <w:sz w:val="24"/>
+          <w:szCs w:val="24"/>
+        </w:rPr>
+        <w:t xml:space="preserve">algorithm </w:t>
+      </w:r>
+      <w:r>
+        <w:rPr>
+          <w:sz w:val="24"/>
+          <w:szCs w:val="24"/>
+        </w:rPr>
+        <w:t>divides the array into two halves and applies a merge</w:t>
+      </w:r>
+      <w:r>
+        <w:rPr>
+          <w:sz w:val="24"/>
+          <w:szCs w:val="24"/>
+        </w:rPr>
+        <w:t xml:space="preserve"> sort on each half recursively. </w:t>
+      </w:r>
+      <w:r>
+        <w:rPr>
+          <w:sz w:val="24"/>
+          <w:szCs w:val="24"/>
+        </w:rPr>
+        <w:t>After the two halves are sorted, merge them</w:t>
+      </w:r>
+      <w:r>
+        <w:rPr>
+          <w:sz w:val="24"/>
+          <w:szCs w:val="24"/>
+        </w:rPr>
+        <w:t xml:space="preserve"> together</w:t>
+      </w:r>
+      <w:r>
+        <w:rPr>
+          <w:sz w:val="24"/>
+          <w:szCs w:val="24"/>
+        </w:rPr>
+        <w:t>.</w:t>
+      </w:r>
+    </w:p>
+    <w:p>
+      <w:pPr>
+        <w:spacing w:after="0"/>
+        <w:jc w:val="both"/>
+        <w:rPr>
+          <w:sz w:val="24"/>
+          <w:szCs w:val="24"/>
+        </w:rPr>
+      </w:pPr>
+      <w:r>
+        <w:rPr>
+          <w:sz w:val="24"/>
+          <w:szCs w:val="24"/>
+        </w:rPr>
+        <w:t xml:space="preserve">The </w:t>
+      </w:r>
+      <w:r>
+        <w:rPr>
+          <w:b/>
+          <w:sz w:val="24"/>
+          <w:szCs w:val="24"/>
+        </w:rPr>
+        <w:t>bubble sort</w:t>
+      </w:r>
+      <w:r>
+        <w:rPr>
+          <w:sz w:val="24"/>
+          <w:szCs w:val="24"/>
+        </w:rPr>
+        <w:t xml:space="preserve"> algorithm makes several passes through the array. On each pass, successive</w:t>
+      </w:r>
+    </w:p>
+    <w:p>
+      <w:pPr>
+        <w:spacing w:after="0"/>
+        <w:jc w:val="both"/>
+        <w:rPr>
+          <w:sz w:val="24"/>
+          <w:szCs w:val="24"/>
+        </w:rPr>
+      </w:pPr>
+      <w:r>
+        <w:rPr>
+          <w:sz w:val="24"/>
+          <w:szCs w:val="24"/>
+        </w:rPr>
+        <w:t>neighboring pairs are compared. If a pair is in decreasing</w:t>
+      </w:r>
+      <w:r>
+        <w:rPr>
+          <w:sz w:val="24"/>
+          <w:szCs w:val="24"/>
+        </w:rPr>
+        <w:t xml:space="preserve"> order, its values are swapped; </w:t>
+      </w:r>
+      <w:r>
+        <w:rPr>
+          <w:sz w:val="24"/>
+          <w:szCs w:val="24"/>
+        </w:rPr>
+        <w:t>otherwise,</w:t>
+      </w:r>
+      <w:r>
+        <w:rPr>
+          <w:sz w:val="24"/>
+          <w:szCs w:val="24"/>
+        </w:rPr>
+        <w:t xml:space="preserve"> </w:t>
+      </w:r>
+      <w:r>
+        <w:rPr>
+          <w:sz w:val="24"/>
+          <w:szCs w:val="24"/>
+        </w:rPr>
+        <w:t>the values remain unchanged.</w:t>
+      </w:r>
+    </w:p>
+    <w:p>
+      <w:pPr>
+        <w:spacing w:after="0"/>
+        <w:jc w:val="both"/>
+        <w:rPr>
+          <w:sz w:val="24"/>
+          <w:szCs w:val="24"/>
+        </w:rPr>
+      </w:pPr>
+    </w:p>
+    <w:p>
+      <w:pPr>
+        <w:spacing w:after="0"/>
+        <w:jc w:val="both"/>
+        <w:rPr>
+          <w:sz w:val="24"/>
+          <w:szCs w:val="24"/>
+        </w:rPr>
+      </w:pPr>
+      <w:r>
+        <w:rPr>
+          <w:b/>
+          <w:sz w:val="24"/>
+          <w:szCs w:val="24"/>
+        </w:rPr>
+        <w:t>Bucket sort</w:t>
+      </w:r>
+      <w:r>
+        <w:rPr>
+          <w:sz w:val="24"/>
+          <w:szCs w:val="24"/>
+        </w:rPr>
+        <w:t xml:space="preserve"> can be exceptionally fast because of the way elements are assigned to buckets, typically using an array where the index is the value. This means that more auxiliary memory is required for the buckets at the cost of running time than more comparison sorts. It runs in O(n+k) time in the average case where n is </w:t>
+      </w:r>
+      <w:r>
+        <w:rPr>
+          <w:sz w:val="24"/>
+          <w:szCs w:val="24"/>
+        </w:rPr>
+        <w:lastRenderedPageBreak/>
+        <w:t>the number of elements to be sorted and k is the number of buckets.</w:t>
+      </w:r>
+      <w:r>
+        <w:rPr>
+          <w:sz w:val="24"/>
+          <w:szCs w:val="24"/>
+        </w:rPr>
+        <w:t xml:space="preserve"> </w:t>
+      </w:r>
+      <w:r>
+        <w:rPr>
+          <w:sz w:val="24"/>
+          <w:szCs w:val="24"/>
+        </w:rPr>
+        <w:t>While bucket sort is a distribution sort, it typically uses a comparison sort to sort the buckets after they have been allocated.</w:t>
+      </w:r>
+    </w:p>
+    <w:p>
+      <w:pPr>
+        <w:spacing w:after="0"/>
+        <w:jc w:val="both"/>
+        <w:rPr>
+          <w:sz w:val="24"/>
+          <w:szCs w:val="24"/>
+        </w:rPr>
+      </w:pPr>
+    </w:p>
+    <w:p>
+      <w:pPr>
+        <w:pStyle w:val="ListParagraph"/>
+        <w:numPr>
+          <w:ilvl w:val="0"/>
+          <w:numId w:val="5"/>
+        </w:numPr>
+        <w:spacing w:after="0"/>
+        <w:jc w:val="both"/>
+        <w:rPr>
+          <w:b/>
+          <w:sz w:val="28"/>
+          <w:szCs w:val="24"/>
+        </w:rPr>
+      </w:pPr>
+      <w:r>
+        <w:rPr>
+          <w:rFonts w:eastAsia="Times New Roman"/>
+          <w:b/>
+          <w:bCs/>
+          <w:color w:val="000000" w:themeColor="text1"/>
+          <w:sz w:val="28"/>
+          <w:szCs w:val="24"/>
+        </w:rPr>
+        <w:t>What is an event handler?</w:t>
+      </w:r>
+    </w:p>
+    <w:p>
+      <w:pPr>
+        <w:spacing w:after="100" w:afterAutospacing="1"/>
+        <w:jc w:val="both"/>
+        <w:rPr>
+          <w:sz w:val="24"/>
+          <w:szCs w:val="24"/>
+        </w:rPr>
+      </w:pPr>
+      <w:r>
+        <w:rPr>
+          <w:sz w:val="24"/>
+          <w:szCs w:val="24"/>
+        </w:rPr>
+        <w:t xml:space="preserve">Answer: </w:t>
+      </w:r>
+      <w:r>
+        <w:rPr>
+          <w:sz w:val="24"/>
+          <w:szCs w:val="24"/>
+        </w:rPr>
+        <w:t>The EventHandler class provides support for dynamically generating event listeners whose methods execute a simple statement involving an incoming event object and a target object</w:t>
+      </w:r>
+      <w:r>
+        <w:rPr>
+          <w:sz w:val="24"/>
+          <w:szCs w:val="24"/>
+        </w:rPr>
+        <w:t xml:space="preserve">. </w:t>
+      </w:r>
+      <w:r>
+        <w:rPr>
+          <w:sz w:val="24"/>
+          <w:szCs w:val="24"/>
+        </w:rPr>
+        <w:t>The EventHandler class is intended to be use</w:t>
+      </w:r>
+      <w:r>
+        <w:rPr>
+          <w:sz w:val="24"/>
+          <w:szCs w:val="24"/>
+        </w:rPr>
+        <w:t xml:space="preserve">d by interactive tools, such as </w:t>
+      </w:r>
+      <w:r>
+        <w:rPr>
+          <w:sz w:val="24"/>
+          <w:szCs w:val="24"/>
+        </w:rPr>
+        <w:t>application builders, that allow developers to make connections between beans</w:t>
+      </w:r>
+      <w:r>
+        <w:rPr>
+          <w:sz w:val="24"/>
+          <w:szCs w:val="24"/>
+        </w:rPr>
+        <w:t>.</w:t>
+      </w:r>
+    </w:p>
     <w:p>
       <w:pPr>
         <w:pStyle w:val="ListParagraph"/>
@@ -14,14 +1723,16 @@
         <w:rPr>
           <w:b/>
           <w:sz w:val="28"/>
+          <w:szCs w:val="24"/>
         </w:rPr>
       </w:pPr>
       <w:r>
         <w:rPr>
           <w:b/>
           <w:sz w:val="28"/>
-        </w:rPr>
-        <w:t>What is AVL Tree?</w:t>
+          <w:szCs w:val="24"/>
+        </w:rPr>
+        <w:t>What is Adapter class?</w:t>
       </w:r>
     </w:p>
     <w:p>
@@ -30,47 +1741,71 @@
         <w:jc w:val="both"/>
         <w:rPr>
           <w:sz w:val="24"/>
-        </w:rPr>
-      </w:pPr>
-      <w:r>
-        <w:rPr>
-          <w:sz w:val="24"/>
+          <w:szCs w:val="24"/>
+        </w:rPr>
+      </w:pPr>
+      <w:r>
+        <w:rPr>
+          <w:sz w:val="24"/>
+          <w:szCs w:val="24"/>
         </w:rPr>
         <w:t xml:space="preserve">Answer: </w:t>
       </w:r>
       <w:r>
         <w:rPr>
           <w:sz w:val="24"/>
-        </w:rPr>
-        <w:t xml:space="preserve">AVL trees are well-balanced. In an AVL tree, the difference between the heights of two subtrees for every node is 0 or 1. It can be shown that the maximum height of an AVL tree is </w:t>
-      </w:r>
-      <w:r>
-        <w:rPr>
-          <w:i/>
-          <w:iCs/>
-          <w:sz w:val="24"/>
-        </w:rPr>
-        <w:t>O</w:t>
-      </w:r>
-      <w:r>
-        <w:rPr>
-          <w:sz w:val="24"/>
-        </w:rPr>
-        <w:t xml:space="preserve">(log </w:t>
-      </w:r>
-      <w:r>
-        <w:rPr>
-          <w:i/>
-          <w:iCs/>
-          <w:sz w:val="24"/>
-        </w:rPr>
-        <w:t>n)</w:t>
-      </w:r>
-      <w:r>
-        <w:rPr>
-          <w:sz w:val="24"/>
-        </w:rPr>
-        <w:t>. The process for inserting or deleting an element in an AVL tree is the same as in a regular binary search tree, except that you may have to rebalance the tree after an insertion or deletion operation.</w:t>
+          <w:szCs w:val="24"/>
+        </w:rPr>
+        <w:t xml:space="preserve">Java adapter classes provide the default implementation of listener interfaces. If </w:t>
+      </w:r>
+      <w:r>
+        <w:rPr>
+          <w:sz w:val="24"/>
+          <w:szCs w:val="24"/>
+        </w:rPr>
+        <w:t>we</w:t>
+      </w:r>
+      <w:r>
+        <w:rPr>
+          <w:sz w:val="24"/>
+          <w:szCs w:val="24"/>
+        </w:rPr>
+        <w:t xml:space="preserve"> inherit the adapter class, </w:t>
+      </w:r>
+      <w:r>
+        <w:rPr>
+          <w:sz w:val="24"/>
+          <w:szCs w:val="24"/>
+        </w:rPr>
+        <w:t>we</w:t>
+      </w:r>
+      <w:r>
+        <w:rPr>
+          <w:sz w:val="24"/>
+          <w:szCs w:val="24"/>
+        </w:rPr>
+        <w:t xml:space="preserve"> will not be forced to provide the implementation of all the methods of listene</w:t>
+      </w:r>
+      <w:r>
+        <w:rPr>
+          <w:sz w:val="24"/>
+          <w:szCs w:val="24"/>
+        </w:rPr>
+        <w:t>r interfaces. So it saves code.</w:t>
+      </w:r>
+      <w:r>
+        <w:rPr>
+          <w:sz w:val="24"/>
+          <w:szCs w:val="24"/>
+        </w:rPr>
+        <w:t xml:space="preserve"> </w:t>
+      </w:r>
+      <w:r>
+        <w:rPr>
+          <w:sz w:val="24"/>
+          <w:szCs w:val="24"/>
+        </w:rPr>
+        <w:t>The adapter classes are found in java.awt.event, java.awt.dnd and javax.swing.event packages.</w:t>
       </w:r>
     </w:p>
     <w:p>
@@ -84,16 +1819,17 @@
         <w:jc w:val="both"/>
         <w:rPr>
           <w:b/>
-          <w:sz w:val="32"/>
-          <w:szCs w:val="24"/>
-        </w:rPr>
-      </w:pPr>
-      <w:r>
-        <w:rPr>
-          <w:b/>
           <w:sz w:val="28"/>
-        </w:rPr>
-        <w:t>What is merge sort, bubble sort and bucket sort?</w:t>
+          <w:szCs w:val="24"/>
+        </w:rPr>
+      </w:pPr>
+      <w:r>
+        <w:rPr>
+          <w:b/>
+          <w:sz w:val="28"/>
+          <w:szCs w:val="24"/>
+        </w:rPr>
+        <w:t>What is Stream? How you classify them?</w:t>
       </w:r>
     </w:p>
     <w:p>
@@ -117,57 +1853,7 @@
           <w:sz w:val="24"/>
           <w:szCs w:val="24"/>
         </w:rPr>
-        <w:t xml:space="preserve">The </w:t>
-      </w:r>
-      <w:r>
-        <w:rPr>
-          <w:b/>
-          <w:sz w:val="24"/>
-          <w:szCs w:val="24"/>
-        </w:rPr>
-        <w:t>merge sort</w:t>
-      </w:r>
-      <w:r>
-        <w:rPr>
-          <w:sz w:val="24"/>
-          <w:szCs w:val="24"/>
-        </w:rPr>
-        <w:t xml:space="preserve"> </w:t>
-      </w:r>
-      <w:r>
-        <w:rPr>
-          <w:sz w:val="24"/>
-          <w:szCs w:val="24"/>
-        </w:rPr>
-        <w:t xml:space="preserve">algorithm </w:t>
-      </w:r>
-      <w:r>
-        <w:rPr>
-          <w:sz w:val="24"/>
-          <w:szCs w:val="24"/>
-        </w:rPr>
-        <w:t>divides the array into two halves and applies a merge</w:t>
-      </w:r>
-      <w:r>
-        <w:rPr>
-          <w:sz w:val="24"/>
-          <w:szCs w:val="24"/>
-        </w:rPr>
-        <w:t xml:space="preserve"> sort on each half recursively. </w:t>
-      </w:r>
-      <w:r>
-        <w:rPr>
-          <w:sz w:val="24"/>
-          <w:szCs w:val="24"/>
-        </w:rPr>
-        <w:t>After the two halves are sorted, merge them</w:t>
-      </w:r>
-      <w:r>
-        <w:rPr>
-          <w:sz w:val="24"/>
-          <w:szCs w:val="24"/>
-        </w:rPr>
-        <w:t xml:space="preserve"> together</w:t>
+        <w:t>A Java I/O object is called a stream</w:t>
       </w:r>
       <w:r>
         <w:rPr>
@@ -176,142 +1862,20 @@
         </w:rPr>
         <w:t>.</w:t>
       </w:r>
-    </w:p>
-    <w:p>
-      <w:pPr>
-        <w:spacing w:after="0"/>
-        <w:jc w:val="both"/>
-        <w:rPr>
-          <w:sz w:val="24"/>
-          <w:szCs w:val="24"/>
-        </w:rPr>
-      </w:pPr>
-      <w:r>
-        <w:rPr>
-          <w:sz w:val="24"/>
-          <w:szCs w:val="24"/>
-        </w:rPr>
-        <w:t xml:space="preserve">The </w:t>
-      </w:r>
-      <w:r>
-        <w:rPr>
-          <w:b/>
-          <w:sz w:val="24"/>
-          <w:szCs w:val="24"/>
-        </w:rPr>
-        <w:t>bubble sort</w:t>
-      </w:r>
-      <w:r>
-        <w:rPr>
-          <w:sz w:val="24"/>
-          <w:szCs w:val="24"/>
-        </w:rPr>
-        <w:t xml:space="preserve"> algorithm makes several passes through the array. On each pass, successive</w:t>
-      </w:r>
-    </w:p>
-    <w:p>
-      <w:pPr>
-        <w:spacing w:after="0"/>
-        <w:jc w:val="both"/>
-        <w:rPr>
-          <w:sz w:val="24"/>
-          <w:szCs w:val="24"/>
-        </w:rPr>
-      </w:pPr>
-      <w:r>
-        <w:rPr>
-          <w:sz w:val="24"/>
-          <w:szCs w:val="24"/>
-        </w:rPr>
-        <w:t>neighboring pairs are compared. If a pair is in decreasing</w:t>
-      </w:r>
-      <w:r>
-        <w:rPr>
-          <w:sz w:val="24"/>
-          <w:szCs w:val="24"/>
-        </w:rPr>
-        <w:t xml:space="preserve"> order, its values are swapped; </w:t>
-      </w:r>
-      <w:r>
-        <w:rPr>
-          <w:sz w:val="24"/>
-          <w:szCs w:val="24"/>
-        </w:rPr>
-        <w:t>otherwise,</w:t>
-      </w:r>
-      <w:r>
-        <w:rPr>
-          <w:sz w:val="24"/>
-          <w:szCs w:val="24"/>
-        </w:rPr>
-        <w:t xml:space="preserve"> </w:t>
-      </w:r>
-      <w:r>
-        <w:rPr>
-          <w:sz w:val="24"/>
-          <w:szCs w:val="24"/>
-        </w:rPr>
-        <w:t>the values remain unchanged.</w:t>
-      </w:r>
-    </w:p>
-    <w:p>
-      <w:pPr>
-        <w:spacing w:after="0"/>
-        <w:jc w:val="both"/>
-        <w:rPr>
-          <w:sz w:val="24"/>
-          <w:szCs w:val="24"/>
-        </w:rPr>
-      </w:pPr>
-    </w:p>
-    <w:p>
-      <w:pPr>
-        <w:spacing w:after="0"/>
-        <w:jc w:val="both"/>
-        <w:rPr>
-          <w:sz w:val="24"/>
-          <w:szCs w:val="24"/>
-        </w:rPr>
-      </w:pPr>
-      <w:r>
-        <w:rPr>
-          <w:b/>
-          <w:sz w:val="24"/>
-          <w:szCs w:val="24"/>
-        </w:rPr>
-        <w:t>Bucket sort</w:t>
-      </w:r>
-      <w:r>
-        <w:rPr>
-          <w:sz w:val="24"/>
-          <w:szCs w:val="24"/>
-        </w:rPr>
-        <w:t xml:space="preserve"> can be exceptionally fast because of the way elements are assigned to buckets, typically using an array where the index is the value. This means that more auxiliary memory is required for the buckets at the cost of running time than more comparison sorts. It runs in O(n+k) time in the average case where n is the number of elements to be sorted and k is the number of buckets.</w:t>
-      </w:r>
-      <w:r>
-        <w:rPr>
-          <w:sz w:val="24"/>
-          <w:szCs w:val="24"/>
-        </w:rPr>
-        <w:t xml:space="preserve"> </w:t>
-      </w:r>
-      <w:r>
-        <w:rPr>
-          <w:sz w:val="24"/>
-          <w:szCs w:val="24"/>
-        </w:rPr>
-        <w:t>While bucket sort is a distribution sort, it typically uses a comparison sort to sort the buckets after they have been allocated.</w:t>
-      </w:r>
-    </w:p>
-    <w:p>
-      <w:pPr>
-        <w:spacing w:after="0"/>
-        <w:jc w:val="both"/>
-        <w:rPr>
-          <w:sz w:val="24"/>
-          <w:szCs w:val="24"/>
-        </w:rPr>
-      </w:pPr>
+      <w:r>
+        <w:rPr>
+          <w:sz w:val="24"/>
+          <w:szCs w:val="24"/>
+        </w:rPr>
+        <w:t xml:space="preserve"> An object for reading </w:t>
+      </w:r>
+      <w:r>
+        <w:rPr>
+          <w:sz w:val="24"/>
+          <w:szCs w:val="24"/>
+        </w:rPr>
+        <w:t>data is called an input stream and an object for writing data is called an output stream.</w:t>
+      </w:r>
     </w:p>
     <w:p>
       <w:pPr>
@@ -330,14 +1894,11 @@
       </w:pPr>
       <w:r>
         <w:rPr>
-          <w:rFonts w:eastAsia="Times New Roman"/>
-          <w:b/>
-          <w:bCs/>
-          <w:color w:val="000000" w:themeColor="text1"/>
+          <w:b/>
           <w:sz w:val="28"/>
           <w:szCs w:val="24"/>
         </w:rPr>
-        <w:t>What is an event handler?</w:t>
+        <w:t>What is Serialization &amp; Deserialization?</w:t>
       </w:r>
     </w:p>
     <w:p>
@@ -358,38 +1919,139 @@
       </w:r>
       <w:r>
         <w:rPr>
-          <w:sz w:val="24"/>
-          <w:szCs w:val="24"/>
-        </w:rPr>
-        <w:t>The EventHandler class provides support for dynamically generating event listeners whose methods execute a simple statement involving an incoming event object and a target object</w:t>
-      </w:r>
-      <w:r>
-        <w:rPr>
-          <w:sz w:val="24"/>
-          <w:szCs w:val="24"/>
-        </w:rPr>
-        <w:t xml:space="preserve">. </w:t>
-      </w:r>
-      <w:r>
-        <w:rPr>
-          <w:sz w:val="24"/>
-          <w:szCs w:val="24"/>
-        </w:rPr>
-        <w:t>The EventHandler class is intended to be use</w:t>
-      </w:r>
-      <w:r>
-        <w:rPr>
-          <w:sz w:val="24"/>
-          <w:szCs w:val="24"/>
-        </w:rPr>
-        <w:t xml:space="preserve">d by interactive tools, such as </w:t>
-      </w:r>
-      <w:r>
-        <w:rPr>
-          <w:sz w:val="24"/>
-          <w:szCs w:val="24"/>
-        </w:rPr>
-        <w:t>application builders, that allow developers to make connections between beans</w:t>
+          <w:b/>
+          <w:bCs/>
+          <w:sz w:val="24"/>
+          <w:szCs w:val="24"/>
+        </w:rPr>
+        <w:t>Serialization in Java</w:t>
+      </w:r>
+      <w:r>
+        <w:rPr>
+          <w:sz w:val="24"/>
+          <w:szCs w:val="24"/>
+        </w:rPr>
+        <w:t> is a mechanism of </w:t>
+      </w:r>
+      <w:r>
+        <w:rPr>
+          <w:i/>
+          <w:iCs/>
+          <w:sz w:val="24"/>
+          <w:szCs w:val="24"/>
+        </w:rPr>
+        <w:t>writing the state of an object into a byte stream</w:t>
+      </w:r>
+      <w:r>
+        <w:rPr>
+          <w:sz w:val="24"/>
+          <w:szCs w:val="24"/>
+        </w:rPr>
+        <w:t>.</w:t>
+      </w:r>
+      <w:r>
+        <w:rPr>
+          <w:sz w:val="24"/>
+          <w:szCs w:val="24"/>
+        </w:rPr>
+        <w:t xml:space="preserve"> </w:t>
+      </w:r>
+      <w:r>
+        <w:rPr>
+          <w:sz w:val="24"/>
+          <w:szCs w:val="24"/>
+        </w:rPr>
+        <w:t>It is mainly used in Hibernate, RMI, JPA, EJB and JMS technologies.</w:t>
+      </w:r>
+      <w:r>
+        <w:rPr>
+          <w:sz w:val="24"/>
+          <w:szCs w:val="24"/>
+        </w:rPr>
+        <w:t xml:space="preserve"> </w:t>
+      </w:r>
+      <w:r>
+        <w:rPr>
+          <w:sz w:val="24"/>
+          <w:szCs w:val="24"/>
+        </w:rPr>
+        <w:t>The reverse operation of serialization is called </w:t>
+      </w:r>
+      <w:r>
+        <w:rPr>
+          <w:i/>
+          <w:iCs/>
+          <w:sz w:val="24"/>
+          <w:szCs w:val="24"/>
+        </w:rPr>
+        <w:t>deserialization</w:t>
+      </w:r>
+      <w:r>
+        <w:rPr>
+          <w:sz w:val="24"/>
+          <w:szCs w:val="24"/>
+        </w:rPr>
+        <w:t>.</w:t>
+      </w:r>
+      <w:r>
+        <w:rPr>
+          <w:sz w:val="24"/>
+          <w:szCs w:val="24"/>
+        </w:rPr>
+        <w:t xml:space="preserve"> </w:t>
+      </w:r>
+      <w:r>
+        <w:rPr>
+          <w:sz w:val="24"/>
+          <w:szCs w:val="24"/>
+        </w:rPr>
+        <w:t xml:space="preserve"> </w:t>
+      </w:r>
+      <w:r>
+        <w:rPr>
+          <w:sz w:val="24"/>
+          <w:szCs w:val="24"/>
+        </w:rPr>
+        <w:t xml:space="preserve">A serializable object is an instance of the </w:t>
+      </w:r>
+      <w:r>
+        <w:rPr>
+          <w:b/>
+          <w:bCs/>
+          <w:sz w:val="24"/>
+          <w:szCs w:val="24"/>
+        </w:rPr>
+        <w:t xml:space="preserve">java.io.Serializable </w:t>
+      </w:r>
+      <w:r>
+        <w:rPr>
+          <w:sz w:val="24"/>
+          <w:szCs w:val="24"/>
+        </w:rPr>
+        <w:t>interface,</w:t>
+      </w:r>
+      <w:r>
+        <w:rPr>
+          <w:sz w:val="24"/>
+          <w:szCs w:val="24"/>
+        </w:rPr>
+        <w:t xml:space="preserve"> </w:t>
+      </w:r>
+      <w:r>
+        <w:rPr>
+          <w:sz w:val="24"/>
+          <w:szCs w:val="24"/>
+        </w:rPr>
+        <w:t xml:space="preserve">so the object’s class must implement </w:t>
+      </w:r>
+      <w:r>
+        <w:rPr>
+          <w:b/>
+          <w:bCs/>
+          <w:sz w:val="24"/>
+          <w:szCs w:val="24"/>
+        </w:rPr>
+        <w:t>Serializable</w:t>
       </w:r>
       <w:r>
         <w:rPr>
@@ -420,357 +2082,6 @@
           <w:sz w:val="28"/>
           <w:szCs w:val="24"/>
         </w:rPr>
-        <w:t>What is Adapter class?</w:t>
-      </w:r>
-    </w:p>
-    <w:p>
-      <w:pPr>
-        <w:spacing w:after="100" w:afterAutospacing="1"/>
-        <w:jc w:val="both"/>
-        <w:rPr>
-          <w:sz w:val="24"/>
-          <w:szCs w:val="24"/>
-        </w:rPr>
-      </w:pPr>
-      <w:r>
-        <w:rPr>
-          <w:sz w:val="24"/>
-          <w:szCs w:val="24"/>
-        </w:rPr>
-        <w:t xml:space="preserve">Answer: </w:t>
-      </w:r>
-      <w:r>
-        <w:rPr>
-          <w:sz w:val="24"/>
-          <w:szCs w:val="24"/>
-        </w:rPr>
-        <w:t xml:space="preserve">Java adapter classes provide the default implementation of listener interfaces. If </w:t>
-      </w:r>
-      <w:r>
-        <w:rPr>
-          <w:sz w:val="24"/>
-          <w:szCs w:val="24"/>
-        </w:rPr>
-        <w:t>we</w:t>
-      </w:r>
-      <w:r>
-        <w:rPr>
-          <w:sz w:val="24"/>
-          <w:szCs w:val="24"/>
-        </w:rPr>
-        <w:t xml:space="preserve"> inherit the adapter class, </w:t>
-      </w:r>
-      <w:r>
-        <w:rPr>
-          <w:sz w:val="24"/>
-          <w:szCs w:val="24"/>
-        </w:rPr>
-        <w:t>we</w:t>
-      </w:r>
-      <w:r>
-        <w:rPr>
-          <w:sz w:val="24"/>
-          <w:szCs w:val="24"/>
-        </w:rPr>
-        <w:t xml:space="preserve"> will not be forced to provide the implementation of all the methods of listene</w:t>
-      </w:r>
-      <w:r>
-        <w:rPr>
-          <w:sz w:val="24"/>
-          <w:szCs w:val="24"/>
-        </w:rPr>
-        <w:t>r interfaces. So it saves code.</w:t>
-      </w:r>
-      <w:r>
-        <w:rPr>
-          <w:sz w:val="24"/>
-          <w:szCs w:val="24"/>
-        </w:rPr>
-        <w:t xml:space="preserve"> </w:t>
-      </w:r>
-      <w:r>
-        <w:rPr>
-          <w:sz w:val="24"/>
-          <w:szCs w:val="24"/>
-        </w:rPr>
-        <w:t>The adapter classes are found in java.awt.event, java.awt.dnd and javax.swing.event packages.</w:t>
-      </w:r>
-    </w:p>
-    <w:p>
-      <w:pPr>
-        <w:pStyle w:val="ListParagraph"/>
-        <w:numPr>
-          <w:ilvl w:val="0"/>
-          <w:numId w:val="1"/>
-        </w:numPr>
-        <w:spacing w:after="0"/>
-        <w:jc w:val="both"/>
-        <w:rPr>
-          <w:b/>
-          <w:sz w:val="28"/>
-          <w:szCs w:val="24"/>
-        </w:rPr>
-      </w:pPr>
-      <w:r>
-        <w:rPr>
-          <w:b/>
-          <w:sz w:val="28"/>
-          <w:szCs w:val="24"/>
-        </w:rPr>
-        <w:t>What is Stream? How you classify them?</w:t>
-      </w:r>
-    </w:p>
-    <w:p>
-      <w:pPr>
-        <w:spacing w:after="100" w:afterAutospacing="1"/>
-        <w:jc w:val="both"/>
-        <w:rPr>
-          <w:sz w:val="24"/>
-          <w:szCs w:val="24"/>
-        </w:rPr>
-      </w:pPr>
-      <w:r>
-        <w:rPr>
-          <w:sz w:val="24"/>
-          <w:szCs w:val="24"/>
-        </w:rPr>
-        <w:t xml:space="preserve">Answer: </w:t>
-      </w:r>
-      <w:r>
-        <w:rPr>
-          <w:sz w:val="24"/>
-          <w:szCs w:val="24"/>
-        </w:rPr>
-        <w:t>A Java I/O object is called a stream</w:t>
-      </w:r>
-      <w:r>
-        <w:rPr>
-          <w:sz w:val="24"/>
-          <w:szCs w:val="24"/>
-        </w:rPr>
-        <w:t>.</w:t>
-      </w:r>
-      <w:r>
-        <w:rPr>
-          <w:sz w:val="24"/>
-          <w:szCs w:val="24"/>
-        </w:rPr>
-        <w:t xml:space="preserve"> An object for reading </w:t>
-      </w:r>
-      <w:r>
-        <w:rPr>
-          <w:sz w:val="24"/>
-          <w:szCs w:val="24"/>
-        </w:rPr>
-        <w:t>data is called an input stream and an object for writing data is called an output stream.</w:t>
-      </w:r>
-    </w:p>
-    <w:p>
-      <w:pPr>
-        <w:pStyle w:val="ListParagraph"/>
-        <w:numPr>
-          <w:ilvl w:val="0"/>
-          <w:numId w:val="1"/>
-        </w:numPr>
-        <w:spacing w:after="0"/>
-        <w:jc w:val="both"/>
-        <w:rPr>
-          <w:b/>
-          <w:sz w:val="28"/>
-          <w:szCs w:val="24"/>
-        </w:rPr>
-      </w:pPr>
-      <w:r>
-        <w:rPr>
-          <w:b/>
-          <w:sz w:val="28"/>
-          <w:szCs w:val="24"/>
-        </w:rPr>
-        <w:t>What is Serialization &amp; Deserialization?</w:t>
-      </w:r>
-    </w:p>
-    <w:p>
-      <w:pPr>
-        <w:spacing w:after="100" w:afterAutospacing="1"/>
-        <w:jc w:val="both"/>
-        <w:rPr>
-          <w:sz w:val="24"/>
-          <w:szCs w:val="24"/>
-        </w:rPr>
-      </w:pPr>
-      <w:r>
-        <w:rPr>
-          <w:sz w:val="24"/>
-          <w:szCs w:val="24"/>
-        </w:rPr>
-        <w:t xml:space="preserve">Answer: </w:t>
-      </w:r>
-      <w:r>
-        <w:rPr>
-          <w:b/>
-          <w:bCs/>
-          <w:sz w:val="24"/>
-          <w:szCs w:val="24"/>
-        </w:rPr>
-        <w:t>Serialization in Java</w:t>
-      </w:r>
-      <w:r>
-        <w:rPr>
-          <w:sz w:val="24"/>
-          <w:szCs w:val="24"/>
-        </w:rPr>
-        <w:t> is a mechanism of </w:t>
-      </w:r>
-      <w:r>
-        <w:rPr>
-          <w:i/>
-          <w:iCs/>
-          <w:sz w:val="24"/>
-          <w:szCs w:val="24"/>
-        </w:rPr>
-        <w:t>writing the state of an object into a byte stream</w:t>
-      </w:r>
-      <w:r>
-        <w:rPr>
-          <w:sz w:val="24"/>
-          <w:szCs w:val="24"/>
-        </w:rPr>
-        <w:t>.</w:t>
-      </w:r>
-      <w:r>
-        <w:rPr>
-          <w:sz w:val="24"/>
-          <w:szCs w:val="24"/>
-        </w:rPr>
-        <w:t xml:space="preserve"> </w:t>
-      </w:r>
-      <w:r>
-        <w:rPr>
-          <w:sz w:val="24"/>
-          <w:szCs w:val="24"/>
-        </w:rPr>
-        <w:t>It is mainly used in Hibernate, RMI, JPA, EJB and JMS technologies.</w:t>
-      </w:r>
-      <w:r>
-        <w:rPr>
-          <w:sz w:val="24"/>
-          <w:szCs w:val="24"/>
-        </w:rPr>
-        <w:t xml:space="preserve"> </w:t>
-      </w:r>
-      <w:r>
-        <w:rPr>
-          <w:sz w:val="24"/>
-          <w:szCs w:val="24"/>
-        </w:rPr>
-        <w:t>The reverse operation of serialization is called </w:t>
-      </w:r>
-      <w:r>
-        <w:rPr>
-          <w:i/>
-          <w:iCs/>
-          <w:sz w:val="24"/>
-          <w:szCs w:val="24"/>
-        </w:rPr>
-        <w:t>deserialization</w:t>
-      </w:r>
-      <w:r>
-        <w:rPr>
-          <w:sz w:val="24"/>
-          <w:szCs w:val="24"/>
-        </w:rPr>
-        <w:t>.</w:t>
-      </w:r>
-      <w:r>
-        <w:rPr>
-          <w:sz w:val="24"/>
-          <w:szCs w:val="24"/>
-        </w:rPr>
-        <w:t xml:space="preserve"> </w:t>
-      </w:r>
-      <w:r>
-        <w:rPr>
-          <w:sz w:val="24"/>
-          <w:szCs w:val="24"/>
-        </w:rPr>
-        <w:t xml:space="preserve"> </w:t>
-      </w:r>
-      <w:r>
-        <w:rPr>
-          <w:sz w:val="24"/>
-          <w:szCs w:val="24"/>
-        </w:rPr>
-        <w:t xml:space="preserve">A serializable object is an instance of the </w:t>
-      </w:r>
-      <w:r>
-        <w:rPr>
-          <w:b/>
-          <w:bCs/>
-          <w:sz w:val="24"/>
-          <w:szCs w:val="24"/>
-        </w:rPr>
-        <w:t xml:space="preserve">java.io.Serializable </w:t>
-      </w:r>
-      <w:r>
-        <w:rPr>
-          <w:sz w:val="24"/>
-          <w:szCs w:val="24"/>
-        </w:rPr>
-        <w:t>interface,</w:t>
-      </w:r>
-      <w:r>
-        <w:rPr>
-          <w:sz w:val="24"/>
-          <w:szCs w:val="24"/>
-        </w:rPr>
-        <w:t xml:space="preserve"> </w:t>
-      </w:r>
-      <w:r>
-        <w:rPr>
-          <w:sz w:val="24"/>
-          <w:szCs w:val="24"/>
-        </w:rPr>
-        <w:t xml:space="preserve">so the object’s class must implement </w:t>
-      </w:r>
-      <w:r>
-        <w:rPr>
-          <w:b/>
-          <w:bCs/>
-          <w:sz w:val="24"/>
-          <w:szCs w:val="24"/>
-        </w:rPr>
-        <w:t>Serializable</w:t>
-      </w:r>
-      <w:r>
-        <w:rPr>
-          <w:sz w:val="24"/>
-          <w:szCs w:val="24"/>
-        </w:rPr>
-        <w:t>.</w:t>
-      </w:r>
-    </w:p>
-    <w:p>
-      <w:pPr>
-        <w:pStyle w:val="ListParagraph"/>
-        <w:numPr>
-          <w:ilvl w:val="0"/>
-          <w:numId w:val="1"/>
-        </w:numPr>
-        <w:spacing w:after="0"/>
-        <w:jc w:val="both"/>
-        <w:rPr>
-          <w:b/>
-          <w:sz w:val="28"/>
-          <w:szCs w:val="24"/>
-        </w:rPr>
-      </w:pPr>
-      <w:r>
-        <w:rPr>
-          <w:b/>
-          <w:sz w:val="28"/>
-          <w:szCs w:val="24"/>
-        </w:rPr>
-        <w:lastRenderedPageBreak/>
         <w:t xml:space="preserve"> Write the Lifecycle method of a thread?</w:t>
       </w:r>
     </w:p>
@@ -978,11 +2289,13 @@
           <w:noProof/>
           <w:sz w:val="24"/>
           <w:szCs w:val="24"/>
-        </w:rPr>
+          <w:lang w:bidi="bn-BD"/>
+        </w:rPr>
+        <w:lastRenderedPageBreak/>
         <w:drawing>
           <wp:inline distT="0" distB="0" distL="0" distR="0">
-            <wp:extent cx="5731510" cy="3475990"/>
-            <wp:effectExtent l="0" t="0" r="2540" b="0"/>
+            <wp:extent cx="6553200" cy="3473450"/>
+            <wp:effectExtent l="0" t="0" r="0" b="0"/>
             <wp:docPr id="1" name="Picture 1"/>
             <wp:cNvGraphicFramePr>
               <a:graphicFrameLocks xmlns:a="http://schemas.openxmlformats.org/drawingml/2006/main" noChangeAspect="1"/>
@@ -995,7 +2308,7 @@
                     <pic:cNvPicPr/>
                   </pic:nvPicPr>
                   <pic:blipFill>
-                    <a:blip r:embed="rId6">
+                    <a:blip r:embed="rId7">
                       <a:extLst>
                         <a:ext uri="{28A0092B-C50C-407E-A947-70E740481C1C}">
                           <a14:useLocalDpi xmlns:a14="http://schemas.microsoft.com/office/drawing/2010/main" val="0"/>
@@ -1009,7 +2322,7 @@
                   <pic:spPr>
                     <a:xfrm>
                       <a:off x="0" y="0"/>
-                      <a:ext cx="5731510" cy="3475990"/>
+                      <a:ext cx="6557992" cy="3475990"/>
                     </a:xfrm>
                     <a:prstGeom prst="rect">
                       <a:avLst/>
@@ -1036,7 +2349,7 @@
         <w:tblLook w:val="04A0" w:firstRow="1" w:lastRow="0" w:firstColumn="1" w:lastColumn="0" w:noHBand="0" w:noVBand="1"/>
       </w:tblPr>
       <w:tblGrid>
-        <w:gridCol w:w="9026"/>
+        <w:gridCol w:w="10556"/>
       </w:tblGrid>
       <w:tr>
         <w:trPr>
@@ -1182,7 +2495,6 @@
           <w:sz w:val="24"/>
           <w:szCs w:val="24"/>
         </w:rPr>
-        <w:lastRenderedPageBreak/>
         <w:t>4) Non-Runnable (Blocked)</w:t>
       </w:r>
     </w:p>
@@ -1388,6 +2700,82 @@
     </w:p>
     <w:p>
       <w:pPr>
+        <w:spacing w:before="100" w:beforeAutospacing="1" w:after="100" w:afterAutospacing="1"/>
+        <w:jc w:val="both"/>
+        <w:rPr>
+          <w:rFonts w:eastAsia="Times New Roman" w:cstheme="minorHAnsi"/>
+          <w:sz w:val="24"/>
+          <w:szCs w:val="24"/>
+        </w:rPr>
+      </w:pPr>
+      <w:r>
+        <w:rPr>
+          <w:rFonts w:eastAsia="Times New Roman" w:cstheme="minorHAnsi"/>
+          <w:noProof/>
+          <w:sz w:val="24"/>
+          <w:szCs w:val="24"/>
+          <w:lang w:bidi="bn-BD"/>
+        </w:rPr>
+        <w:lastRenderedPageBreak/>
+        <w:drawing>
+          <wp:anchor distT="0" distB="0" distL="114300" distR="114300" simplePos="0" relativeHeight="251658240" behindDoc="0" locked="0" layoutInCell="1" allowOverlap="1">
+            <wp:simplePos x="0" y="0"/>
+            <wp:positionH relativeFrom="column">
+              <wp:posOffset>1320800</wp:posOffset>
+            </wp:positionH>
+            <wp:positionV relativeFrom="paragraph">
+              <wp:posOffset>74930</wp:posOffset>
+            </wp:positionV>
+            <wp:extent cx="4257675" cy="1971675"/>
+            <wp:effectExtent l="0" t="0" r="9525" b="9525"/>
+            <wp:wrapTopAndBottom/>
+            <wp:docPr id="3" name="Picture 3"/>
+            <wp:cNvGraphicFramePr>
+              <a:graphicFrameLocks xmlns:a="http://schemas.openxmlformats.org/drawingml/2006/main" noChangeAspect="1"/>
+            </wp:cNvGraphicFramePr>
+            <a:graphic xmlns:a="http://schemas.openxmlformats.org/drawingml/2006/main">
+              <a:graphicData uri="http://schemas.openxmlformats.org/drawingml/2006/picture">
+                <pic:pic xmlns:pic="http://schemas.openxmlformats.org/drawingml/2006/picture">
+                  <pic:nvPicPr>
+                    <pic:cNvPr id="0" name="Capture.JPG"/>
+                    <pic:cNvPicPr/>
+                  </pic:nvPicPr>
+                  <pic:blipFill>
+                    <a:blip r:embed="rId8">
+                      <a:extLst>
+                        <a:ext uri="{28A0092B-C50C-407E-A947-70E740481C1C}">
+                          <a14:useLocalDpi xmlns:a14="http://schemas.microsoft.com/office/drawing/2010/main" val="0"/>
+                        </a:ext>
+                      </a:extLst>
+                    </a:blip>
+                    <a:stretch>
+                      <a:fillRect/>
+                    </a:stretch>
+                  </pic:blipFill>
+                  <pic:spPr>
+                    <a:xfrm>
+                      <a:off x="0" y="0"/>
+                      <a:ext cx="4257675" cy="1971675"/>
+                    </a:xfrm>
+                    <a:prstGeom prst="rect">
+                      <a:avLst/>
+                    </a:prstGeom>
+                  </pic:spPr>
+                </pic:pic>
+              </a:graphicData>
+            </a:graphic>
+            <wp14:sizeRelH relativeFrom="page">
+              <wp14:pctWidth>0</wp14:pctWidth>
+            </wp14:sizeRelH>
+            <wp14:sizeRelV relativeFrom="page">
+              <wp14:pctHeight>0</wp14:pctHeight>
+            </wp14:sizeRelV>
+          </wp:anchor>
+        </w:drawing>
+      </w:r>
+    </w:p>
+    <w:p>
+      <w:pPr>
         <w:pStyle w:val="ListParagraph"/>
         <w:numPr>
           <w:ilvl w:val="0"/>
@@ -1724,7 +3112,7 @@
     </w:p>
     <w:p>
       <w:pPr>
-        <w:spacing w:after="100" w:afterAutospacing="1"/>
+        <w:spacing w:after="0"/>
         <w:jc w:val="both"/>
         <w:rPr>
           <w:sz w:val="24"/>
@@ -1752,7 +3140,21 @@
           <w:sz w:val="24"/>
           <w:szCs w:val="24"/>
         </w:rPr>
-        <w:t xml:space="preserve"> is a framework that provides an architecture to store and manipulate </w:t>
+        <w:t xml:space="preserve"> is a framework that provides </w:t>
+      </w:r>
+      <w:r>
+        <w:rPr>
+          <w:sz w:val="24"/>
+          <w:szCs w:val="24"/>
+        </w:rPr>
+        <w:t>architecture</w:t>
+      </w:r>
+      <w:r>
+        <w:rPr>
+          <w:sz w:val="24"/>
+          <w:szCs w:val="24"/>
+        </w:rPr>
+        <w:t xml:space="preserve"> to store and manipulate </w:t>
       </w:r>
       <w:r>
         <w:rPr>
@@ -1768,16 +3170,13 @@
         </w:rPr>
         <w:t xml:space="preserve"> group of objects.</w:t>
       </w:r>
-    </w:p>
-    <w:p>
-      <w:pPr>
-        <w:spacing w:before="100" w:beforeAutospacing="1" w:after="100" w:afterAutospacing="1"/>
-        <w:jc w:val="both"/>
-        <w:rPr>
-          <w:sz w:val="24"/>
-          <w:szCs w:val="24"/>
-        </w:rPr>
-      </w:pPr>
+      <w:r>
+        <w:rPr>
+          <w:sz w:val="24"/>
+          <w:szCs w:val="24"/>
+        </w:rPr>
+        <w:t xml:space="preserve"> </w:t>
+      </w:r>
       <w:r>
         <w:rPr>
           <w:sz w:val="24"/>
@@ -1800,7 +3199,6 @@
           <w:sz w:val="24"/>
           <w:szCs w:val="24"/>
         </w:rPr>
-        <w:lastRenderedPageBreak/>
         <w:t>The Java Collections Framework supports two types of containers:</w:t>
       </w:r>
     </w:p>
@@ -1826,7 +3224,21 @@
           <w:sz w:val="24"/>
           <w:szCs w:val="24"/>
         </w:rPr>
-        <w:t xml:space="preserve"> One for storing a collection of elements is simply called a </w:t>
+        <w:t xml:space="preserve"> </w:t>
+      </w:r>
+      <w:r>
+        <w:rPr>
+          <w:sz w:val="24"/>
+          <w:szCs w:val="24"/>
+        </w:rPr>
+        <w:t>One</w:t>
+      </w:r>
+      <w:r>
+        <w:rPr>
+          <w:sz w:val="24"/>
+          <w:szCs w:val="24"/>
+        </w:rPr>
+        <w:t xml:space="preserve"> for storing a collection of elements is simply called a </w:t>
       </w:r>
       <w:r>
         <w:rPr>
@@ -1847,7 +3259,7 @@
     </w:p>
     <w:p>
       <w:pPr>
-        <w:spacing w:after="100" w:afterAutospacing="1"/>
+        <w:spacing w:after="120"/>
         <w:jc w:val="both"/>
         <w:rPr>
           <w:sz w:val="24"/>
@@ -1888,7 +3300,7 @@
     </w:p>
     <w:p>
       <w:pPr>
-        <w:spacing w:before="100" w:beforeAutospacing="1" w:after="100" w:afterAutospacing="1"/>
+        <w:spacing w:after="0"/>
         <w:jc w:val="both"/>
         <w:rPr>
           <w:sz w:val="24"/>
@@ -1912,7 +3324,7 @@
     </w:p>
     <w:p>
       <w:pPr>
-        <w:spacing w:before="100" w:beforeAutospacing="1" w:after="100" w:afterAutospacing="1"/>
+        <w:spacing w:after="0"/>
         <w:jc w:val="both"/>
         <w:rPr>
           <w:sz w:val="24"/>
@@ -1953,7 +3365,7 @@
     </w:p>
     <w:p>
       <w:pPr>
-        <w:spacing w:before="100" w:beforeAutospacing="1" w:after="100" w:afterAutospacing="1"/>
+        <w:spacing w:after="0"/>
         <w:jc w:val="both"/>
         <w:rPr>
           <w:sz w:val="24"/>
@@ -1994,7 +3406,7 @@
     </w:p>
     <w:p>
       <w:pPr>
-        <w:spacing w:before="100" w:beforeAutospacing="1" w:after="100" w:afterAutospacing="1"/>
+        <w:spacing w:after="0"/>
         <w:jc w:val="both"/>
         <w:rPr>
           <w:sz w:val="24"/>
@@ -2035,7 +3447,7 @@
     </w:p>
     <w:p>
       <w:pPr>
-        <w:spacing w:before="100" w:beforeAutospacing="1" w:after="100" w:afterAutospacing="1"/>
+        <w:spacing w:after="0"/>
         <w:jc w:val="both"/>
         <w:rPr>
           <w:sz w:val="24"/>
@@ -2076,7 +3488,7 @@
     </w:p>
     <w:p>
       <w:pPr>
-        <w:spacing w:before="100" w:beforeAutospacing="1" w:after="100" w:afterAutospacing="1"/>
+        <w:spacing w:after="100" w:afterAutospacing="1"/>
         <w:jc w:val="both"/>
         <w:rPr>
           <w:sz w:val="24"/>
@@ -2256,7 +3668,14 @@
         <w:rPr>
           <w:sz w:val="24"/>
         </w:rPr>
-        <w:t>, that provide much-improved alternatives to components defined by classes in java.awt</w:t>
+        <w:t xml:space="preserve">, that provide much-improved alternatives </w:t>
+      </w:r>
+      <w:r>
+        <w:rPr>
+          <w:sz w:val="24"/>
+        </w:rPr>
+        <w:lastRenderedPageBreak/>
+        <w:t>to components defined by classes in java.awt</w:t>
       </w:r>
       <w:r>
         <w:rPr>
@@ -2305,148 +3724,252 @@
         <w:t>What is different between JFrame and JWindow?</w:t>
       </w:r>
     </w:p>
-    <w:p>
-      <w:pPr>
-        <w:spacing w:after="100" w:afterAutospacing="1"/>
-        <w:jc w:val="both"/>
-        <w:rPr>
-          <w:sz w:val="24"/>
-        </w:rPr>
-      </w:pPr>
-      <w:r>
-        <w:rPr>
-          <w:sz w:val="24"/>
-        </w:rPr>
-        <w:t xml:space="preserve">Answer: </w:t>
-      </w:r>
-      <w:r>
-        <w:rPr>
-          <w:b/>
-          <w:sz w:val="24"/>
-        </w:rPr>
-        <w:t>JFrame</w:t>
-      </w:r>
-      <w:r>
-        <w:rPr>
-          <w:sz w:val="24"/>
-        </w:rPr>
-        <w:t xml:space="preserve"> is used as the basic Java application window. An object of this class has a</w:t>
-      </w:r>
-      <w:r>
-        <w:rPr>
-          <w:sz w:val="24"/>
-        </w:rPr>
-        <w:t xml:space="preserve"> </w:t>
-      </w:r>
-      <w:r>
-        <w:rPr>
-          <w:sz w:val="24"/>
-        </w:rPr>
-        <w:t>title bar and provision for adding a menu. You can also add other components</w:t>
-      </w:r>
-      <w:r>
-        <w:rPr>
-          <w:sz w:val="24"/>
-        </w:rPr>
-        <w:t xml:space="preserve"> </w:t>
-      </w:r>
-      <w:r>
-        <w:rPr>
-          <w:sz w:val="24"/>
-        </w:rPr>
-        <w:t>to it. You will usually subclass this class to create a window class specific to</w:t>
-      </w:r>
-      <w:r>
-        <w:rPr>
-          <w:sz w:val="24"/>
-        </w:rPr>
-        <w:t xml:space="preserve"> </w:t>
-      </w:r>
-      <w:r>
-        <w:rPr>
-          <w:sz w:val="24"/>
-        </w:rPr>
-        <w:t>your application. You’ll then be able to add GUI components or draw in this</w:t>
-      </w:r>
-      <w:r>
-        <w:rPr>
-          <w:sz w:val="24"/>
-        </w:rPr>
-        <w:t xml:space="preserve"> </w:t>
-      </w:r>
-      <w:r>
-        <w:rPr>
-          <w:sz w:val="24"/>
-        </w:rPr>
-        <w:t>window if required, as we</w:t>
-      </w:r>
-      <w:bookmarkStart w:id="0" w:name="_GoBack"/>
-      <w:bookmarkEnd w:id="0"/>
-      <w:r>
-        <w:rPr>
-          <w:sz w:val="24"/>
-        </w:rPr>
-        <w:t>’ll see.</w:t>
-      </w:r>
-    </w:p>
-    <w:p>
-      <w:pPr>
-        <w:spacing w:before="100" w:beforeAutospacing="1" w:after="100" w:afterAutospacing="1"/>
-        <w:jc w:val="both"/>
-        <w:rPr>
-          <w:sz w:val="24"/>
-        </w:rPr>
-      </w:pPr>
-      <w:r>
-        <w:rPr>
-          <w:b/>
-          <w:sz w:val="24"/>
-        </w:rPr>
-        <w:t>JWindow is</w:t>
-      </w:r>
-      <w:r>
-        <w:rPr>
-          <w:sz w:val="24"/>
-        </w:rPr>
-        <w:t xml:space="preserve"> an object of this class type is a window with no title bar or window management</w:t>
-      </w:r>
-      <w:r>
-        <w:rPr>
-          <w:sz w:val="24"/>
-        </w:rPr>
-        <w:t xml:space="preserve"> </w:t>
-      </w:r>
-      <w:r>
-        <w:rPr>
-          <w:sz w:val="24"/>
-        </w:rPr>
-        <w:t>icons. One typical use for a JWindow object is for a subsidiary application</w:t>
-      </w:r>
-      <w:r>
-        <w:rPr>
-          <w:sz w:val="24"/>
-        </w:rPr>
-        <w:t xml:space="preserve"> </w:t>
-      </w:r>
-      <w:r>
-        <w:rPr>
-          <w:sz w:val="24"/>
-        </w:rPr>
-        <w:t>window that is displayed on a secondary display where two or more displays</w:t>
-      </w:r>
-      <w:r>
-        <w:rPr>
-          <w:sz w:val="24"/>
-        </w:rPr>
-        <w:t xml:space="preserve"> </w:t>
-      </w:r>
-      <w:r>
-        <w:rPr>
-          <w:sz w:val="24"/>
-        </w:rPr>
-        <w:t>are attached to a system.</w:t>
-      </w:r>
-    </w:p>
+    <w:tbl>
+      <w:tblPr>
+        <w:tblStyle w:val="TableGrid"/>
+        <w:tblW w:w="9540" w:type="dxa"/>
+        <w:tblInd w:w="288" w:type="dxa"/>
+        <w:tblLook w:val="04A0" w:firstRow="1" w:lastRow="0" w:firstColumn="1" w:lastColumn="0" w:noHBand="0" w:noVBand="1"/>
+      </w:tblPr>
+      <w:tblGrid>
+        <w:gridCol w:w="4500"/>
+        <w:gridCol w:w="5040"/>
+      </w:tblGrid>
+      <w:tr>
+        <w:tc>
+          <w:tcPr>
+            <w:tcW w:w="4500" w:type="dxa"/>
+          </w:tcPr>
+          <w:p>
+            <w:pPr>
+              <w:pStyle w:val="ListParagraph"/>
+              <w:rPr>
+                <w:rFonts w:ascii="Arial" w:eastAsia="Times New Roman" w:hAnsi="Arial" w:cs="Arial"/>
+                <w:b/>
+                <w:bCs/>
+                <w:sz w:val="24"/>
+                <w:szCs w:val="24"/>
+              </w:rPr>
+            </w:pPr>
+            <w:r>
+              <w:rPr>
+                <w:rFonts w:ascii="Arial" w:hAnsi="Arial" w:cs="Arial"/>
+                <w:b/>
+                <w:sz w:val="24"/>
+                <w:szCs w:val="24"/>
+              </w:rPr>
+              <w:t>JFrame:</w:t>
+            </w:r>
+          </w:p>
+        </w:tc>
+        <w:tc>
+          <w:tcPr>
+            <w:tcW w:w="5040" w:type="dxa"/>
+          </w:tcPr>
+          <w:p>
+            <w:pPr>
+              <w:pStyle w:val="ListParagraph"/>
+              <w:rPr>
+                <w:rFonts w:ascii="Arial" w:eastAsia="Times New Roman" w:hAnsi="Arial" w:cs="Arial"/>
+                <w:b/>
+                <w:bCs/>
+                <w:sz w:val="24"/>
+                <w:szCs w:val="24"/>
+              </w:rPr>
+            </w:pPr>
+            <w:r>
+              <w:rPr>
+                <w:rFonts w:ascii="Arial" w:hAnsi="Arial" w:cs="Arial"/>
+                <w:b/>
+                <w:sz w:val="24"/>
+                <w:szCs w:val="24"/>
+              </w:rPr>
+              <w:t xml:space="preserve">JWindow: </w:t>
+            </w:r>
+          </w:p>
+        </w:tc>
+      </w:tr>
+      <w:tr>
+        <w:tc>
+          <w:tcPr>
+            <w:tcW w:w="4500" w:type="dxa"/>
+          </w:tcPr>
+          <w:p>
+            <w:pPr>
+              <w:rPr>
+                <w:rFonts w:ascii="Arial" w:eastAsia="Times New Roman" w:hAnsi="Arial" w:cs="Arial"/>
+                <w:b/>
+                <w:bCs/>
+                <w:sz w:val="24"/>
+                <w:szCs w:val="24"/>
+              </w:rPr>
+            </w:pPr>
+            <w:r>
+              <w:rPr>
+                <w:rFonts w:ascii="Arial" w:hAnsi="Arial" w:cs="Arial"/>
+                <w:sz w:val="24"/>
+                <w:szCs w:val="24"/>
+              </w:rPr>
+              <w:t>A resizable, movable window with title bar and close button.</w:t>
+            </w:r>
+          </w:p>
+        </w:tc>
+        <w:tc>
+          <w:tcPr>
+            <w:tcW w:w="5040" w:type="dxa"/>
+          </w:tcPr>
+          <w:p>
+            <w:pPr>
+              <w:rPr>
+                <w:rFonts w:ascii="Arial" w:eastAsia="Times New Roman" w:hAnsi="Arial" w:cs="Arial"/>
+                <w:b/>
+                <w:bCs/>
+                <w:sz w:val="24"/>
+                <w:szCs w:val="24"/>
+              </w:rPr>
+            </w:pPr>
+            <w:r>
+              <w:rPr>
+                <w:rFonts w:ascii="Arial" w:hAnsi="Arial" w:cs="Arial"/>
+                <w:sz w:val="24"/>
+                <w:szCs w:val="24"/>
+              </w:rPr>
+              <w:t xml:space="preserve">A window without a title bar or move controls. The program can move and </w:t>
+            </w:r>
+            <w:r>
+              <w:rPr>
+                <w:rFonts w:ascii="Arial" w:hAnsi="Arial" w:cs="Arial"/>
+                <w:sz w:val="24"/>
+                <w:szCs w:val="24"/>
+              </w:rPr>
+              <w:t>resize it, but the user cannot.</w:t>
+            </w:r>
+          </w:p>
+        </w:tc>
+      </w:tr>
+      <w:tr>
+        <w:tc>
+          <w:tcPr>
+            <w:tcW w:w="4500" w:type="dxa"/>
+          </w:tcPr>
+          <w:p>
+            <w:pPr>
+              <w:rPr>
+                <w:rFonts w:ascii="Arial" w:hAnsi="Arial" w:cs="Arial"/>
+                <w:sz w:val="24"/>
+                <w:szCs w:val="24"/>
+              </w:rPr>
+            </w:pPr>
+            <w:r>
+              <w:rPr>
+                <w:rFonts w:ascii="Arial" w:hAnsi="Arial" w:cs="Arial"/>
+                <w:sz w:val="24"/>
+                <w:szCs w:val="24"/>
+              </w:rPr>
+              <w:t xml:space="preserve">The entire application is usually a </w:t>
+            </w:r>
+            <w:r>
+              <w:rPr>
+                <w:rStyle w:val="class"/>
+                <w:rFonts w:ascii="Arial" w:hAnsi="Arial" w:cs="Arial"/>
+                <w:sz w:val="24"/>
+                <w:szCs w:val="24"/>
+              </w:rPr>
+              <w:t>JFrame</w:t>
+            </w:r>
+            <w:r>
+              <w:rPr>
+                <w:rFonts w:ascii="Arial" w:hAnsi="Arial" w:cs="Arial"/>
+                <w:sz w:val="24"/>
+                <w:szCs w:val="24"/>
+              </w:rPr>
+              <w:t>.</w:t>
+            </w:r>
+          </w:p>
+        </w:tc>
+        <w:tc>
+          <w:tcPr>
+            <w:tcW w:w="5040" w:type="dxa"/>
+          </w:tcPr>
+          <w:p>
+            <w:pPr>
+              <w:rPr>
+                <w:rFonts w:ascii="Arial" w:eastAsia="Times New Roman" w:hAnsi="Arial" w:cs="Arial"/>
+                <w:b/>
+                <w:bCs/>
+                <w:sz w:val="24"/>
+                <w:szCs w:val="24"/>
+              </w:rPr>
+            </w:pPr>
+            <w:r>
+              <w:rPr>
+                <w:rFonts w:ascii="Arial" w:hAnsi="Arial" w:cs="Arial"/>
+                <w:sz w:val="24"/>
+                <w:szCs w:val="24"/>
+              </w:rPr>
+              <w:t xml:space="preserve">It optionally has a parent </w:t>
+            </w:r>
+            <w:r>
+              <w:rPr>
+                <w:rStyle w:val="class"/>
+                <w:rFonts w:ascii="Arial" w:hAnsi="Arial" w:cs="Arial"/>
+                <w:sz w:val="24"/>
+                <w:szCs w:val="24"/>
+              </w:rPr>
+              <w:t>JFrame</w:t>
+            </w:r>
+          </w:p>
+        </w:tc>
+      </w:tr>
+      <w:tr>
+        <w:tc>
+          <w:tcPr>
+            <w:tcW w:w="4500" w:type="dxa"/>
+          </w:tcPr>
+          <w:p>
+            <w:pPr>
+              <w:rPr>
+                <w:rFonts w:ascii="Arial" w:hAnsi="Arial" w:cs="Arial"/>
+                <w:sz w:val="24"/>
+                <w:szCs w:val="24"/>
+              </w:rPr>
+            </w:pPr>
+            <w:r>
+              <w:rPr>
+                <w:rFonts w:ascii="Arial" w:hAnsi="Arial" w:cs="Arial"/>
+                <w:sz w:val="24"/>
+                <w:szCs w:val="24"/>
+              </w:rPr>
+              <w:t>We can also add other components to it.</w:t>
+            </w:r>
+          </w:p>
+        </w:tc>
+        <w:tc>
+          <w:tcPr>
+            <w:tcW w:w="5040" w:type="dxa"/>
+          </w:tcPr>
+          <w:p>
+            <w:pPr>
+              <w:rPr>
+                <w:rFonts w:ascii="Arial" w:hAnsi="Arial" w:cs="Arial"/>
+                <w:sz w:val="24"/>
+                <w:szCs w:val="24"/>
+              </w:rPr>
+            </w:pPr>
+            <w:r>
+              <w:rPr>
+                <w:rFonts w:ascii="Arial" w:hAnsi="Arial" w:cs="Arial"/>
+                <w:sz w:val="24"/>
+                <w:szCs w:val="24"/>
+              </w:rPr>
+              <w:t>It is for a subsidiary application window.</w:t>
+            </w:r>
+            <w:bookmarkStart w:id="0" w:name="_GoBack"/>
+            <w:bookmarkEnd w:id="0"/>
+          </w:p>
+        </w:tc>
+      </w:tr>
+    </w:tbl>
     <w:p>
       <w:pPr>
         <w:jc w:val="both"/>
@@ -2454,7 +3977,7 @@
     </w:p>
     <w:sectPr>
       <w:pgSz w:w="11906" w:h="16838" w:code="9"/>
-      <w:pgMar w:top="1440" w:right="1440" w:bottom="1440" w:left="1440" w:header="720" w:footer="720" w:gutter="0"/>
+      <w:pgMar w:top="720" w:right="720" w:bottom="720" w:left="720" w:header="720" w:footer="720" w:gutter="0"/>
       <w:cols w:space="720"/>
       <w:docGrid w:linePitch="360"/>
     </w:sectPr>
@@ -2463,8 +3986,94 @@
 </file>
 
 <file path=word/numbering.xml><?xml version="1.0" encoding="utf-8"?>
-<w:numbering xmlns:wpc="http://schemas.microsoft.com/office/word/2010/wordprocessingCanvas" xmlns:cx="http://schemas.microsoft.com/office/drawing/2014/chartex" xmlns:mc="http://schemas.openxmlformats.org/markup-compatibility/2006" xmlns:o="urn:schemas-microsoft-com:office:office" xmlns:r="http://schemas.openxmlformats.org/officeDocument/2006/relationships" xmlns:m="http://schemas.openxmlformats.org/officeDocument/2006/math" xmlns:v="urn:schemas-microsoft-com:vml" xmlns:wp14="http://schemas.microsoft.com/office/word/2010/wordprocessingDrawing" xmlns:wp="http://schemas.openxmlformats.org/drawingml/2006/wordprocessingDrawing" xmlns:w10="urn:schemas-microsoft-com:office:word" xmlns:w="http://schemas.openxmlformats.org/wordprocessingml/2006/main" xmlns:w14="http://schemas.microsoft.com/office/word/2010/wordml" xmlns:w15="http://schemas.microsoft.com/office/word/2012/wordml" xmlns:w16se="http://schemas.microsoft.com/office/word/2015/wordml/symex" xmlns:wpg="http://schemas.microsoft.com/office/word/2010/wordprocessingGroup" xmlns:wpi="http://schemas.microsoft.com/office/word/2010/wordprocessingInk" xmlns:wne="http://schemas.microsoft.com/office/word/2006/wordml" xmlns:wps="http://schemas.microsoft.com/office/word/2010/wordprocessingShape" mc:Ignorable="w14 w15 w16se wp14">
-  <w:abstractNum w:abstractNumId="0" w15:restartNumberingAfterBreak="0">
+<w:numbering xmlns:wpc="http://schemas.microsoft.com/office/word/2010/wordprocessingCanvas" xmlns:mc="http://schemas.openxmlformats.org/markup-compatibility/2006" xmlns:o="urn:schemas-microsoft-com:office:office" xmlns:r="http://schemas.openxmlformats.org/officeDocument/2006/relationships" xmlns:m="http://schemas.openxmlformats.org/officeDocument/2006/math" xmlns:v="urn:schemas-microsoft-com:vml" xmlns:wp14="http://schemas.microsoft.com/office/word/2010/wordprocessingDrawing" xmlns:wp="http://schemas.openxmlformats.org/drawingml/2006/wordprocessingDrawing" xmlns:w10="urn:schemas-microsoft-com:office:word" xmlns:w="http://schemas.openxmlformats.org/wordprocessingml/2006/main" xmlns:w14="http://schemas.microsoft.com/office/word/2010/wordml" xmlns:wpg="http://schemas.microsoft.com/office/word/2010/wordprocessingGroup" xmlns:wpi="http://schemas.microsoft.com/office/word/2010/wordprocessingInk" xmlns:wne="http://schemas.microsoft.com/office/word/2006/wordml" xmlns:wps="http://schemas.microsoft.com/office/word/2010/wordprocessingShape" mc:Ignorable="w14 wp14">
+  <w:abstractNum w:abstractNumId="0">
+    <w:nsid w:val="150E7BA8"/>
+    <w:multiLevelType w:val="hybridMultilevel"/>
+    <w:tmpl w:val="707E14F2"/>
+    <w:lvl w:ilvl="0" w:tplc="0409000F">
+      <w:start w:val="1"/>
+      <w:numFmt w:val="decimal"/>
+      <w:lvlText w:val="%1."/>
+      <w:lvlJc w:val="left"/>
+      <w:pPr>
+        <w:ind w:left="720" w:hanging="360"/>
+      </w:pPr>
+    </w:lvl>
+    <w:lvl w:ilvl="1" w:tplc="04090019" w:tentative="1">
+      <w:start w:val="1"/>
+      <w:numFmt w:val="lowerLetter"/>
+      <w:lvlText w:val="%2."/>
+      <w:lvlJc w:val="left"/>
+      <w:pPr>
+        <w:ind w:left="1440" w:hanging="360"/>
+      </w:pPr>
+    </w:lvl>
+    <w:lvl w:ilvl="2" w:tplc="0409001B" w:tentative="1">
+      <w:start w:val="1"/>
+      <w:numFmt w:val="lowerRoman"/>
+      <w:lvlText w:val="%3."/>
+      <w:lvlJc w:val="right"/>
+      <w:pPr>
+        <w:ind w:left="2160" w:hanging="180"/>
+      </w:pPr>
+    </w:lvl>
+    <w:lvl w:ilvl="3" w:tplc="0409000F" w:tentative="1">
+      <w:start w:val="1"/>
+      <w:numFmt w:val="decimal"/>
+      <w:lvlText w:val="%4."/>
+      <w:lvlJc w:val="left"/>
+      <w:pPr>
+        <w:ind w:left="2880" w:hanging="360"/>
+      </w:pPr>
+    </w:lvl>
+    <w:lvl w:ilvl="4" w:tplc="04090019" w:tentative="1">
+      <w:start w:val="1"/>
+      <w:numFmt w:val="lowerLetter"/>
+      <w:lvlText w:val="%5."/>
+      <w:lvlJc w:val="left"/>
+      <w:pPr>
+        <w:ind w:left="3600" w:hanging="360"/>
+      </w:pPr>
+    </w:lvl>
+    <w:lvl w:ilvl="5" w:tplc="0409001B" w:tentative="1">
+      <w:start w:val="1"/>
+      <w:numFmt w:val="lowerRoman"/>
+      <w:lvlText w:val="%6."/>
+      <w:lvlJc w:val="right"/>
+      <w:pPr>
+        <w:ind w:left="4320" w:hanging="180"/>
+      </w:pPr>
+    </w:lvl>
+    <w:lvl w:ilvl="6" w:tplc="0409000F" w:tentative="1">
+      <w:start w:val="1"/>
+      <w:numFmt w:val="decimal"/>
+      <w:lvlText w:val="%7."/>
+      <w:lvlJc w:val="left"/>
+      <w:pPr>
+        <w:ind w:left="5040" w:hanging="360"/>
+      </w:pPr>
+    </w:lvl>
+    <w:lvl w:ilvl="7" w:tplc="04090019" w:tentative="1">
+      <w:start w:val="1"/>
+      <w:numFmt w:val="lowerLetter"/>
+      <w:lvlText w:val="%8."/>
+      <w:lvlJc w:val="left"/>
+      <w:pPr>
+        <w:ind w:left="5760" w:hanging="360"/>
+      </w:pPr>
+    </w:lvl>
+    <w:lvl w:ilvl="8" w:tplc="0409001B" w:tentative="1">
+      <w:start w:val="1"/>
+      <w:numFmt w:val="lowerRoman"/>
+      <w:lvlText w:val="%9."/>
+      <w:lvlJc w:val="right"/>
+      <w:pPr>
+        <w:ind w:left="6480" w:hanging="180"/>
+      </w:pPr>
+    </w:lvl>
+  </w:abstractNum>
+  <w:abstractNum w:abstractNumId="1">
     <w:nsid w:val="2A8269D2"/>
     <w:multiLevelType w:val="multilevel"/>
     <w:tmpl w:val="E878C458"/>
@@ -2613,7 +4222,7 @@
       </w:rPr>
     </w:lvl>
   </w:abstractNum>
-  <w:abstractNum w:abstractNumId="1" w15:restartNumberingAfterBreak="0">
+  <w:abstractNum w:abstractNumId="2">
     <w:nsid w:val="2D875977"/>
     <w:multiLevelType w:val="hybridMultilevel"/>
     <w:tmpl w:val="7E1A32B0"/>
@@ -2702,7 +4311,96 @@
       </w:pPr>
     </w:lvl>
   </w:abstractNum>
-  <w:abstractNum w:abstractNumId="2" w15:restartNumberingAfterBreak="0">
+  <w:abstractNum w:abstractNumId="3">
+    <w:nsid w:val="4E961AF3"/>
+    <w:multiLevelType w:val="hybridMultilevel"/>
+    <w:tmpl w:val="3F74A256"/>
+    <w:lvl w:ilvl="0" w:tplc="0409000F">
+      <w:start w:val="1"/>
+      <w:numFmt w:val="decimal"/>
+      <w:lvlText w:val="%1."/>
+      <w:lvlJc w:val="left"/>
+      <w:pPr>
+        <w:ind w:left="720" w:hanging="360"/>
+      </w:pPr>
+      <w:rPr>
+        <w:rFonts w:hint="default"/>
+      </w:rPr>
+    </w:lvl>
+    <w:lvl w:ilvl="1" w:tplc="04090019">
+      <w:start w:val="1"/>
+      <w:numFmt w:val="lowerLetter"/>
+      <w:lvlText w:val="%2."/>
+      <w:lvlJc w:val="left"/>
+      <w:pPr>
+        <w:ind w:left="1440" w:hanging="360"/>
+      </w:pPr>
+    </w:lvl>
+    <w:lvl w:ilvl="2" w:tplc="0409001B" w:tentative="1">
+      <w:start w:val="1"/>
+      <w:numFmt w:val="lowerRoman"/>
+      <w:lvlText w:val="%3."/>
+      <w:lvlJc w:val="right"/>
+      <w:pPr>
+        <w:ind w:left="2160" w:hanging="180"/>
+      </w:pPr>
+    </w:lvl>
+    <w:lvl w:ilvl="3" w:tplc="0409000F" w:tentative="1">
+      <w:start w:val="1"/>
+      <w:numFmt w:val="decimal"/>
+      <w:lvlText w:val="%4."/>
+      <w:lvlJc w:val="left"/>
+      <w:pPr>
+        <w:ind w:left="2880" w:hanging="360"/>
+      </w:pPr>
+    </w:lvl>
+    <w:lvl w:ilvl="4" w:tplc="04090019" w:tentative="1">
+      <w:start w:val="1"/>
+      <w:numFmt w:val="lowerLetter"/>
+      <w:lvlText w:val="%5."/>
+      <w:lvlJc w:val="left"/>
+      <w:pPr>
+        <w:ind w:left="3600" w:hanging="360"/>
+      </w:pPr>
+    </w:lvl>
+    <w:lvl w:ilvl="5" w:tplc="0409001B" w:tentative="1">
+      <w:start w:val="1"/>
+      <w:numFmt w:val="lowerRoman"/>
+      <w:lvlText w:val="%6."/>
+      <w:lvlJc w:val="right"/>
+      <w:pPr>
+        <w:ind w:left="4320" w:hanging="180"/>
+      </w:pPr>
+    </w:lvl>
+    <w:lvl w:ilvl="6" w:tplc="0409000F" w:tentative="1">
+      <w:start w:val="1"/>
+      <w:numFmt w:val="decimal"/>
+      <w:lvlText w:val="%7."/>
+      <w:lvlJc w:val="left"/>
+      <w:pPr>
+        <w:ind w:left="5040" w:hanging="360"/>
+      </w:pPr>
+    </w:lvl>
+    <w:lvl w:ilvl="7" w:tplc="04090019" w:tentative="1">
+      <w:start w:val="1"/>
+      <w:numFmt w:val="lowerLetter"/>
+      <w:lvlText w:val="%8."/>
+      <w:lvlJc w:val="left"/>
+      <w:pPr>
+        <w:ind w:left="5760" w:hanging="360"/>
+      </w:pPr>
+    </w:lvl>
+    <w:lvl w:ilvl="8" w:tplc="0409001B" w:tentative="1">
+      <w:start w:val="1"/>
+      <w:numFmt w:val="lowerRoman"/>
+      <w:lvlText w:val="%9."/>
+      <w:lvlJc w:val="right"/>
+      <w:pPr>
+        <w:ind w:left="6480" w:hanging="180"/>
+      </w:pPr>
+    </w:lvl>
+  </w:abstractNum>
+  <w:abstractNum w:abstractNumId="4">
     <w:nsid w:val="740F4429"/>
     <w:multiLevelType w:val="multilevel"/>
     <w:tmpl w:val="5778ED92"/>
@@ -2816,19 +4514,25 @@
     </w:lvl>
   </w:abstractNum>
   <w:num w:numId="1">
+    <w:abstractNumId w:val="2"/>
+  </w:num>
+  <w:num w:numId="2">
+    <w:abstractNumId w:val="4"/>
+  </w:num>
+  <w:num w:numId="3">
     <w:abstractNumId w:val="1"/>
   </w:num>
-  <w:num w:numId="2">
-    <w:abstractNumId w:val="2"/>
+  <w:num w:numId="4">
+    <w:abstractNumId w:val="0"/>
   </w:num>
-  <w:num w:numId="3">
-    <w:abstractNumId w:val="0"/>
+  <w:num w:numId="5">
+    <w:abstractNumId w:val="3"/>
   </w:num>
 </w:numbering>
 </file>
 
 <file path=word/styles.xml><?xml version="1.0" encoding="utf-8"?>
-<w:styles xmlns:mc="http://schemas.openxmlformats.org/markup-compatibility/2006" xmlns:r="http://schemas.openxmlformats.org/officeDocument/2006/relationships" xmlns:w="http://schemas.openxmlformats.org/wordprocessingml/2006/main" xmlns:w14="http://schemas.microsoft.com/office/word/2010/wordml" xmlns:w15="http://schemas.microsoft.com/office/word/2012/wordml" xmlns:w16se="http://schemas.microsoft.com/office/word/2015/wordml/symex" mc:Ignorable="w14 w15 w16se">
+<w:styles xmlns:mc="http://schemas.openxmlformats.org/markup-compatibility/2006" xmlns:r="http://schemas.openxmlformats.org/officeDocument/2006/relationships" xmlns:w="http://schemas.openxmlformats.org/wordprocessingml/2006/main" xmlns:w14="http://schemas.microsoft.com/office/word/2010/wordml" mc:Ignorable="w14">
   <w:docDefaults>
     <w:rPrDefault>
       <w:rPr>
@@ -2844,378 +4548,144 @@
       </w:pPr>
     </w:pPrDefault>
   </w:docDefaults>
-  <w:latentStyles w:defLockedState="0" w:defUIPriority="99" w:defSemiHidden="0" w:defUnhideWhenUsed="0" w:defQFormat="0" w:count="371">
-    <w:lsdException w:name="Normal" w:uiPriority="0" w:qFormat="1"/>
-    <w:lsdException w:name="heading 1" w:uiPriority="9" w:qFormat="1"/>
-    <w:lsdException w:name="heading 2" w:semiHidden="1" w:uiPriority="9" w:unhideWhenUsed="1" w:qFormat="1"/>
-    <w:lsdException w:name="heading 3" w:semiHidden="1" w:uiPriority="9" w:unhideWhenUsed="1" w:qFormat="1"/>
-    <w:lsdException w:name="heading 4" w:semiHidden="1" w:uiPriority="9" w:unhideWhenUsed="1" w:qFormat="1"/>
-    <w:lsdException w:name="heading 5" w:semiHidden="1" w:uiPriority="9" w:unhideWhenUsed="1" w:qFormat="1"/>
-    <w:lsdException w:name="heading 6" w:semiHidden="1" w:uiPriority="9" w:unhideWhenUsed="1" w:qFormat="1"/>
-    <w:lsdException w:name="heading 7" w:semiHidden="1" w:uiPriority="9" w:unhideWhenUsed="1" w:qFormat="1"/>
-    <w:lsdException w:name="heading 8" w:semiHidden="1" w:uiPriority="9" w:unhideWhenUsed="1" w:qFormat="1"/>
-    <w:lsdException w:name="heading 9" w:semiHidden="1" w:uiPriority="9" w:unhideWhenUsed="1" w:qFormat="1"/>
-    <w:lsdException w:name="index 1" w:semiHidden="1" w:unhideWhenUsed="1"/>
-    <w:lsdException w:name="index 2" w:semiHidden="1" w:unhideWhenUsed="1"/>
-    <w:lsdException w:name="index 3" w:semiHidden="1" w:unhideWhenUsed="1"/>
-    <w:lsdException w:name="index 4" w:semiHidden="1" w:unhideWhenUsed="1"/>
-    <w:lsdException w:name="index 5" w:semiHidden="1" w:unhideWhenUsed="1"/>
-    <w:lsdException w:name="index 6" w:semiHidden="1" w:unhideWhenUsed="1"/>
-    <w:lsdException w:name="index 7" w:semiHidden="1" w:unhideWhenUsed="1"/>
-    <w:lsdException w:name="index 8" w:semiHidden="1" w:unhideWhenUsed="1"/>
-    <w:lsdException w:name="index 9" w:semiHidden="1" w:unhideWhenUsed="1"/>
-    <w:lsdException w:name="toc 1" w:semiHidden="1" w:uiPriority="39" w:unhideWhenUsed="1"/>
-    <w:lsdException w:name="toc 2" w:semiHidden="1" w:uiPriority="39" w:unhideWhenUsed="1"/>
-    <w:lsdException w:name="toc 3" w:semiHidden="1" w:uiPriority="39" w:unhideWhenUsed="1"/>
-    <w:lsdException w:name="toc 4" w:semiHidden="1" w:uiPriority="39" w:unhideWhenUsed="1"/>
-    <w:lsdException w:name="toc 5" w:semiHidden="1" w:uiPriority="39" w:unhideWhenUsed="1"/>
-    <w:lsdException w:name="toc 6" w:semiHidden="1" w:uiPriority="39" w:unhideWhenUsed="1"/>
-    <w:lsdException w:name="toc 7" w:semiHidden="1" w:uiPriority="39" w:unhideWhenUsed="1"/>
-    <w:lsdException w:name="toc 8" w:semiHidden="1" w:uiPriority="39" w:unhideWhenUsed="1"/>
-    <w:lsdException w:name="toc 9" w:semiHidden="1" w:uiPriority="39" w:unhideWhenUsed="1"/>
-    <w:lsdException w:name="Normal Indent" w:semiHidden="1" w:unhideWhenUsed="1"/>
-    <w:lsdException w:name="footnote text" w:semiHidden="1" w:unhideWhenUsed="1"/>
-    <w:lsdException w:name="annotation text" w:semiHidden="1" w:unhideWhenUsed="1"/>
-    <w:lsdException w:name="header" w:semiHidden="1" w:unhideWhenUsed="1"/>
-    <w:lsdException w:name="footer" w:semiHidden="1" w:unhideWhenUsed="1"/>
-    <w:lsdException w:name="index heading" w:semiHidden="1" w:unhideWhenUsed="1"/>
-    <w:lsdException w:name="caption" w:semiHidden="1" w:uiPriority="35" w:unhideWhenUsed="1" w:qFormat="1"/>
-    <w:lsdException w:name="table of figures" w:semiHidden="1" w:unhideWhenUsed="1"/>
-    <w:lsdException w:name="envelope address" w:semiHidden="1" w:unhideWhenUsed="1"/>
-    <w:lsdException w:name="envelope return" w:semiHidden="1" w:unhideWhenUsed="1"/>
-    <w:lsdException w:name="footnote reference" w:semiHidden="1" w:unhideWhenUsed="1"/>
-    <w:lsdException w:name="annotation reference" w:semiHidden="1" w:unhideWhenUsed="1"/>
-    <w:lsdException w:name="line number" w:semiHidden="1" w:unhideWhenUsed="1"/>
-    <w:lsdException w:name="page number" w:semiHidden="1" w:unhideWhenUsed="1"/>
-    <w:lsdException w:name="endnote reference" w:semiHidden="1" w:unhideWhenUsed="1"/>
-    <w:lsdException w:name="endnote text" w:semiHidden="1" w:unhideWhenUsed="1"/>
-    <w:lsdException w:name="table of authorities" w:semiHidden="1" w:unhideWhenUsed="1"/>
-    <w:lsdException w:name="macro" w:semiHidden="1" w:unhideWhenUsed="1"/>
-    <w:lsdException w:name="toa heading" w:semiHidden="1" w:unhideWhenUsed="1"/>
-    <w:lsdException w:name="List" w:semiHidden="1" w:unhideWhenUsed="1"/>
-    <w:lsdException w:name="List Bullet" w:semiHidden="1" w:unhideWhenUsed="1"/>
-    <w:lsdException w:name="List Number" w:semiHidden="1" w:unhideWhenUsed="1"/>
-    <w:lsdException w:name="List 2" w:semiHidden="1" w:unhideWhenUsed="1"/>
-    <w:lsdException w:name="List 3" w:semiHidden="1" w:unhideWhenUsed="1"/>
-    <w:lsdException w:name="List 4" w:semiHidden="1" w:unhideWhenUsed="1"/>
-    <w:lsdException w:name="List 5" w:semiHidden="1" w:unhideWhenUsed="1"/>
-    <w:lsdException w:name="List Bullet 2" w:semiHidden="1" w:unhideWhenUsed="1"/>
-    <w:lsdException w:name="List Bullet 3" w:semiHidden="1" w:unhideWhenUsed="1"/>
-    <w:lsdException w:name="List Bullet 4" w:semiHidden="1" w:unhideWhenUsed="1"/>
-    <w:lsdException w:name="List Bullet 5" w:semiHidden="1" w:unhideWhenUsed="1"/>
-    <w:lsdException w:name="List Number 2" w:semiHidden="1" w:unhideWhenUsed="1"/>
-    <w:lsdException w:name="List Number 3" w:semiHidden="1" w:unhideWhenUsed="1"/>
-    <w:lsdException w:name="List Number 4" w:semiHidden="1" w:unhideWhenUsed="1"/>
-    <w:lsdException w:name="List Number 5" w:semiHidden="1" w:unhideWhenUsed="1"/>
-    <w:lsdException w:name="Title" w:uiPriority="10" w:qFormat="1"/>
-    <w:lsdException w:name="Closing" w:semiHidden="1" w:unhideWhenUsed="1"/>
-    <w:lsdException w:name="Signature" w:semiHidden="1" w:unhideWhenUsed="1"/>
-    <w:lsdException w:name="Default Paragraph Font" w:semiHidden="1" w:uiPriority="1" w:unhideWhenUsed="1"/>
-    <w:lsdException w:name="Body Text" w:semiHidden="1" w:unhideWhenUsed="1"/>
-    <w:lsdException w:name="Body Text Indent" w:semiHidden="1" w:unhideWhenUsed="1"/>
-    <w:lsdException w:name="List Continue" w:semiHidden="1" w:unhideWhenUsed="1"/>
-    <w:lsdException w:name="List Continue 2" w:semiHidden="1" w:unhideWhenUsed="1"/>
-    <w:lsdException w:name="List Continue 3" w:semiHidden="1" w:unhideWhenUsed="1"/>
-    <w:lsdException w:name="List Continue 4" w:semiHidden="1" w:unhideWhenUsed="1"/>
-    <w:lsdException w:name="List Continue 5" w:semiHidden="1" w:unhideWhenUsed="1"/>
-    <w:lsdException w:name="Message Header" w:semiHidden="1" w:unhideWhenUsed="1"/>
-    <w:lsdException w:name="Subtitle" w:uiPriority="11" w:qFormat="1"/>
-    <w:lsdException w:name="Salutation" w:semiHidden="1" w:unhideWhenUsed="1"/>
-    <w:lsdException w:name="Date" w:semiHidden="1" w:unhideWhenUsed="1"/>
-    <w:lsdException w:name="Body Text First Indent" w:semiHidden="1" w:unhideWhenUsed="1"/>
-    <w:lsdException w:name="Body Text First Indent 2" w:semiHidden="1" w:unhideWhenUsed="1"/>
-    <w:lsdException w:name="Note Heading" w:semiHidden="1" w:unhideWhenUsed="1"/>
-    <w:lsdException w:name="Body Text 2" w:semiHidden="1" w:unhideWhenUsed="1"/>
-    <w:lsdException w:name="Body Text 3" w:semiHidden="1" w:unhideWhenUsed="1"/>
-    <w:lsdException w:name="Body Text Indent 2" w:semiHidden="1" w:unhideWhenUsed="1"/>
-    <w:lsdException w:name="Body Text Indent 3" w:semiHidden="1" w:unhideWhenUsed="1"/>
-    <w:lsdException w:name="Block Text" w:semiHidden="1" w:unhideWhenUsed="1"/>
-    <w:lsdException w:name="Hyperlink" w:semiHidden="1" w:unhideWhenUsed="1"/>
-    <w:lsdException w:name="FollowedHyperlink" w:semiHidden="1" w:unhideWhenUsed="1"/>
-    <w:lsdException w:name="Strong" w:uiPriority="22" w:qFormat="1"/>
-    <w:lsdException w:name="Emphasis" w:uiPriority="20" w:qFormat="1"/>
-    <w:lsdException w:name="Document Map" w:semiHidden="1" w:unhideWhenUsed="1"/>
-    <w:lsdException w:name="Plain Text" w:semiHidden="1" w:unhideWhenUsed="1"/>
-    <w:lsdException w:name="E-mail Signature" w:semiHidden="1" w:unhideWhenUsed="1"/>
-    <w:lsdException w:name="HTML Top of Form" w:semiHidden="1" w:unhideWhenUsed="1"/>
-    <w:lsdException w:name="HTML Bottom of Form" w:semiHidden="1" w:unhideWhenUsed="1"/>
-    <w:lsdException w:name="Normal (Web)" w:semiHidden="1" w:unhideWhenUsed="1"/>
-    <w:lsdException w:name="HTML Acronym" w:semiHidden="1" w:unhideWhenUsed="1"/>
-    <w:lsdException w:name="HTML Address" w:semiHidden="1" w:unhideWhenUsed="1"/>
-    <w:lsdException w:name="HTML Cite" w:semiHidden="1" w:unhideWhenUsed="1"/>
-    <w:lsdException w:name="HTML Code" w:semiHidden="1" w:unhideWhenUsed="1"/>
-    <w:lsdException w:name="HTML Definition" w:semiHidden="1" w:unhideWhenUsed="1"/>
-    <w:lsdException w:name="HTML Keyboard" w:semiHidden="1" w:unhideWhenUsed="1"/>
-    <w:lsdException w:name="HTML Preformatted" w:semiHidden="1" w:unhideWhenUsed="1"/>
-    <w:lsdException w:name="HTML Sample" w:semiHidden="1" w:unhideWhenUsed="1"/>
-    <w:lsdException w:name="HTML Typewriter" w:semiHidden="1" w:unhideWhenUsed="1"/>
-    <w:lsdException w:name="HTML Variable" w:semiHidden="1" w:unhideWhenUsed="1"/>
-    <w:lsdException w:name="Normal Table" w:semiHidden="1" w:unhideWhenUsed="1"/>
-    <w:lsdException w:name="annotation subject" w:semiHidden="1" w:unhideWhenUsed="1"/>
-    <w:lsdException w:name="No List" w:semiHidden="1" w:unhideWhenUsed="1"/>
-    <w:lsdException w:name="Outline List 1" w:semiHidden="1" w:unhideWhenUsed="1"/>
-    <w:lsdException w:name="Outline List 2" w:semiHidden="1" w:unhideWhenUsed="1"/>
-    <w:lsdException w:name="Outline List 3" w:semiHidden="1" w:unhideWhenUsed="1"/>
-    <w:lsdException w:name="Table Simple 1" w:semiHidden="1" w:unhideWhenUsed="1"/>
-    <w:lsdException w:name="Table Simple 2" w:semiHidden="1" w:unhideWhenUsed="1"/>
-    <w:lsdException w:name="Table Simple 3" w:semiHidden="1" w:unhideWhenUsed="1"/>
-    <w:lsdException w:name="Table Classic 1" w:semiHidden="1" w:unhideWhenUsed="1"/>
-    <w:lsdException w:name="Table Classic 2" w:semiHidden="1" w:unhideWhenUsed="1"/>
-    <w:lsdException w:name="Table Classic 3" w:semiHidden="1" w:unhideWhenUsed="1"/>
-    <w:lsdException w:name="Table Classic 4" w:semiHidden="1" w:unhideWhenUsed="1"/>
-    <w:lsdException w:name="Table Colorful 1" w:semiHidden="1" w:unhideWhenUsed="1"/>
-    <w:lsdException w:name="Table Colorful 2" w:semiHidden="1" w:unhideWhenUsed="1"/>
-    <w:lsdException w:name="Table Colorful 3" w:semiHidden="1" w:unhideWhenUsed="1"/>
-    <w:lsdException w:name="Table Columns 1" w:semiHidden="1" w:unhideWhenUsed="1"/>
-    <w:lsdException w:name="Table Columns 2" w:semiHidden="1" w:unhideWhenUsed="1"/>
-    <w:lsdException w:name="Table Columns 3" w:semiHidden="1" w:unhideWhenUsed="1"/>
-    <w:lsdException w:name="Table Columns 4" w:semiHidden="1" w:unhideWhenUsed="1"/>
-    <w:lsdException w:name="Table Columns 5" w:semiHidden="1" w:unhideWhenUsed="1"/>
-    <w:lsdException w:name="Table Grid 1" w:semiHidden="1" w:unhideWhenUsed="1"/>
-    <w:lsdException w:name="Table Grid 2" w:semiHidden="1" w:unhideWhenUsed="1"/>
-    <w:lsdException w:name="Table Grid 3" w:semiHidden="1" w:unhideWhenUsed="1"/>
-    <w:lsdException w:name="Table Grid 4" w:semiHidden="1" w:unhideWhenUsed="1"/>
-    <w:lsdException w:name="Table Grid 5" w:semiHidden="1" w:unhideWhenUsed="1"/>
-    <w:lsdException w:name="Table Grid 6" w:semiHidden="1" w:unhideWhenUsed="1"/>
-    <w:lsdException w:name="Table Grid 7" w:semiHidden="1" w:unhideWhenUsed="1"/>
-    <w:lsdException w:name="Table Grid 8" w:semiHidden="1" w:unhideWhenUsed="1"/>
-    <w:lsdException w:name="Table List 1" w:semiHidden="1" w:unhideWhenUsed="1"/>
-    <w:lsdException w:name="Table List 2" w:semiHidden="1" w:unhideWhenUsed="1"/>
-    <w:lsdException w:name="Table List 3" w:semiHidden="1" w:unhideWhenUsed="1"/>
-    <w:lsdException w:name="Table List 4" w:semiHidden="1" w:unhideWhenUsed="1"/>
-    <w:lsdException w:name="Table List 5" w:semiHidden="1" w:unhideWhenUsed="1"/>
-    <w:lsdException w:name="Table List 6" w:semiHidden="1" w:unhideWhenUsed="1"/>
-    <w:lsdException w:name="Table List 7" w:semiHidden="1" w:unhideWhenUsed="1"/>
-    <w:lsdException w:name="Table List 8" w:semiHidden="1" w:unhideWhenUsed="1"/>
-    <w:lsdException w:name="Table 3D effects 1" w:semiHidden="1" w:unhideWhenUsed="1"/>
-    <w:lsdException w:name="Table 3D effects 2" w:semiHidden="1" w:unhideWhenUsed="1"/>
-    <w:lsdException w:name="Table 3D effects 3" w:semiHidden="1" w:unhideWhenUsed="1"/>
-    <w:lsdException w:name="Table Contemporary" w:semiHidden="1" w:unhideWhenUsed="1"/>
-    <w:lsdException w:name="Table Elegant" w:semiHidden="1" w:unhideWhenUsed="1"/>
-    <w:lsdException w:name="Table Professional" w:semiHidden="1" w:unhideWhenUsed="1"/>
-    <w:lsdException w:name="Table Subtle 1" w:semiHidden="1" w:unhideWhenUsed="1"/>
-    <w:lsdException w:name="Table Subtle 2" w:semiHidden="1" w:unhideWhenUsed="1"/>
-    <w:lsdException w:name="Table Web 1" w:semiHidden="1" w:unhideWhenUsed="1"/>
-    <w:lsdException w:name="Table Web 2" w:semiHidden="1" w:unhideWhenUsed="1"/>
-    <w:lsdException w:name="Table Web 3" w:semiHidden="1" w:unhideWhenUsed="1"/>
-    <w:lsdException w:name="Balloon Text" w:semiHidden="1" w:unhideWhenUsed="1"/>
-    <w:lsdException w:name="Table Grid" w:uiPriority="39"/>
-    <w:lsdException w:name="Table Theme" w:semiHidden="1" w:unhideWhenUsed="1"/>
-    <w:lsdException w:name="Placeholder Text" w:semiHidden="1"/>
-    <w:lsdException w:name="No Spacing" w:uiPriority="1" w:qFormat="1"/>
-    <w:lsdException w:name="Light Shading" w:uiPriority="60"/>
-    <w:lsdException w:name="Light List" w:uiPriority="61"/>
-    <w:lsdException w:name="Light Grid" w:uiPriority="62"/>
-    <w:lsdException w:name="Medium Shading 1" w:uiPriority="63"/>
-    <w:lsdException w:name="Medium Shading 2" w:uiPriority="64"/>
-    <w:lsdException w:name="Medium List 1" w:uiPriority="65"/>
-    <w:lsdException w:name="Medium List 2" w:uiPriority="66"/>
-    <w:lsdException w:name="Medium Grid 1" w:uiPriority="67"/>
-    <w:lsdException w:name="Medium Grid 2" w:uiPriority="68"/>
-    <w:lsdException w:name="Medium Grid 3" w:uiPriority="69"/>
-    <w:lsdException w:name="Dark List" w:uiPriority="70"/>
-    <w:lsdException w:name="Colorful Shading" w:uiPriority="71"/>
-    <w:lsdException w:name="Colorful List" w:uiPriority="72"/>
-    <w:lsdException w:name="Colorful Grid" w:uiPriority="73"/>
-    <w:lsdException w:name="Light Shading Accent 1" w:uiPriority="60"/>
-    <w:lsdException w:name="Light List Accent 1" w:uiPriority="61"/>
-    <w:lsdException w:name="Light Grid Accent 1" w:uiPriority="62"/>
-    <w:lsdException w:name="Medium Shading 1 Accent 1" w:uiPriority="63"/>
-    <w:lsdException w:name="Medium Shading 2 Accent 1" w:uiPriority="64"/>
-    <w:lsdException w:name="Medium List 1 Accent 1" w:uiPriority="65"/>
-    <w:lsdException w:name="Revision" w:semiHidden="1"/>
-    <w:lsdException w:name="List Paragraph" w:uiPriority="34" w:qFormat="1"/>
-    <w:lsdException w:name="Quote" w:uiPriority="29" w:qFormat="1"/>
-    <w:lsdException w:name="Intense Quote" w:uiPriority="30" w:qFormat="1"/>
-    <w:lsdException w:name="Medium List 2 Accent 1" w:uiPriority="66"/>
-    <w:lsdException w:name="Medium Grid 1 Accent 1" w:uiPriority="67"/>
-    <w:lsdException w:name="Medium Grid 2 Accent 1" w:uiPriority="68"/>
-    <w:lsdException w:name="Medium Grid 3 Accent 1" w:uiPriority="69"/>
-    <w:lsdException w:name="Dark List Accent 1" w:uiPriority="70"/>
-    <w:lsdException w:name="Colorful Shading Accent 1" w:uiPriority="71"/>
-    <w:lsdException w:name="Colorful List Accent 1" w:uiPriority="72"/>
-    <w:lsdException w:name="Colorful Grid Accent 1" w:uiPriority="73"/>
-    <w:lsdException w:name="Light Shading Accent 2" w:uiPriority="60"/>
-    <w:lsdException w:name="Light List Accent 2" w:uiPriority="61"/>
-    <w:lsdException w:name="Light Grid Accent 2" w:uiPriority="62"/>
-    <w:lsdException w:name="Medium Shading 1 Accent 2" w:uiPriority="63"/>
-    <w:lsdException w:name="Medium Shading 2 Accent 2" w:uiPriority="64"/>
-    <w:lsdException w:name="Medium List 1 Accent 2" w:uiPriority="65"/>
-    <w:lsdException w:name="Medium List 2 Accent 2" w:uiPriority="66"/>
-    <w:lsdException w:name="Medium Grid 1 Accent 2" w:uiPriority="67"/>
-    <w:lsdException w:name="Medium Grid 2 Accent 2" w:uiPriority="68"/>
-    <w:lsdException w:name="Medium Grid 3 Accent 2" w:uiPriority="69"/>
-    <w:lsdException w:name="Dark List Accent 2" w:uiPriority="70"/>
-    <w:lsdException w:name="Colorful Shading Accent 2" w:uiPriority="71"/>
-    <w:lsdException w:name="Colorful List Accent 2" w:uiPriority="72"/>
-    <w:lsdException w:name="Colorful Grid Accent 2" w:uiPriority="73"/>
-    <w:lsdException w:name="Light Shading Accent 3" w:uiPriority="60"/>
-    <w:lsdException w:name="Light List Accent 3" w:uiPriority="61"/>
-    <w:lsdException w:name="Light Grid Accent 3" w:uiPriority="62"/>
-    <w:lsdException w:name="Medium Shading 1 Accent 3" w:uiPriority="63"/>
-    <w:lsdException w:name="Medium Shading 2 Accent 3" w:uiPriority="64"/>
-    <w:lsdException w:name="Medium List 1 Accent 3" w:uiPriority="65"/>
-    <w:lsdException w:name="Medium List 2 Accent 3" w:uiPriority="66"/>
-    <w:lsdException w:name="Medium Grid 1 Accent 3" w:uiPriority="67"/>
-    <w:lsdException w:name="Medium Grid 2 Accent 3" w:uiPriority="68"/>
-    <w:lsdException w:name="Medium Grid 3 Accent 3" w:uiPriority="69"/>
-    <w:lsdException w:name="Dark List Accent 3" w:uiPriority="70"/>
-    <w:lsdException w:name="Colorful Shading Accent 3" w:uiPriority="71"/>
-    <w:lsdException w:name="Colorful List Accent 3" w:uiPriority="72"/>
-    <w:lsdException w:name="Colorful Grid Accent 3" w:uiPriority="73"/>
-    <w:lsdException w:name="Light Shading Accent 4" w:uiPriority="60"/>
-    <w:lsdException w:name="Light List Accent 4" w:uiPriority="61"/>
-    <w:lsdException w:name="Light Grid Accent 4" w:uiPriority="62"/>
-    <w:lsdException w:name="Medium Shading 1 Accent 4" w:uiPriority="63"/>
-    <w:lsdException w:name="Medium Shading 2 Accent 4" w:uiPriority="64"/>
-    <w:lsdException w:name="Medium List 1 Accent 4" w:uiPriority="65"/>
-    <w:lsdException w:name="Medium List 2 Accent 4" w:uiPriority="66"/>
-    <w:lsdException w:name="Medium Grid 1 Accent 4" w:uiPriority="67"/>
-    <w:lsdException w:name="Medium Grid 2 Accent 4" w:uiPriority="68"/>
-    <w:lsdException w:name="Medium Grid 3 Accent 4" w:uiPriority="69"/>
-    <w:lsdException w:name="Dark List Accent 4" w:uiPriority="70"/>
-    <w:lsdException w:name="Colorful Shading Accent 4" w:uiPriority="71"/>
-    <w:lsdException w:name="Colorful List Accent 4" w:uiPriority="72"/>
-    <w:lsdException w:name="Colorful Grid Accent 4" w:uiPriority="73"/>
-    <w:lsdException w:name="Light Shading Accent 5" w:uiPriority="60"/>
-    <w:lsdException w:name="Light List Accent 5" w:uiPriority="61"/>
-    <w:lsdException w:name="Light Grid Accent 5" w:uiPriority="62"/>
-    <w:lsdException w:name="Medium Shading 1 Accent 5" w:uiPriority="63"/>
-    <w:lsdException w:name="Medium Shading 2 Accent 5" w:uiPriority="64"/>
-    <w:lsdException w:name="Medium List 1 Accent 5" w:uiPriority="65"/>
-    <w:lsdException w:name="Medium List 2 Accent 5" w:uiPriority="66"/>
-    <w:lsdException w:name="Medium Grid 1 Accent 5" w:uiPriority="67"/>
-    <w:lsdException w:name="Medium Grid 2 Accent 5" w:uiPriority="68"/>
-    <w:lsdException w:name="Medium Grid 3 Accent 5" w:uiPriority="69"/>
-    <w:lsdException w:name="Dark List Accent 5" w:uiPriority="70"/>
-    <w:lsdException w:name="Colorful Shading Accent 5" w:uiPriority="71"/>
-    <w:lsdException w:name="Colorful List Accent 5" w:uiPriority="72"/>
-    <w:lsdException w:name="Colorful Grid Accent 5" w:uiPriority="73"/>
-    <w:lsdException w:name="Light Shading Accent 6" w:uiPriority="60"/>
-    <w:lsdException w:name="Light List Accent 6" w:uiPriority="61"/>
-    <w:lsdException w:name="Light Grid Accent 6" w:uiPriority="62"/>
-    <w:lsdException w:name="Medium Shading 1 Accent 6" w:uiPriority="63"/>
-    <w:lsdException w:name="Medium Shading 2 Accent 6" w:uiPriority="64"/>
-    <w:lsdException w:name="Medium List 1 Accent 6" w:uiPriority="65"/>
-    <w:lsdException w:name="Medium List 2 Accent 6" w:uiPriority="66"/>
-    <w:lsdException w:name="Medium Grid 1 Accent 6" w:uiPriority="67"/>
-    <w:lsdException w:name="Medium Grid 2 Accent 6" w:uiPriority="68"/>
-    <w:lsdException w:name="Medium Grid 3 Accent 6" w:uiPriority="69"/>
-    <w:lsdException w:name="Dark List Accent 6" w:uiPriority="70"/>
-    <w:lsdException w:name="Colorful Shading Accent 6" w:uiPriority="71"/>
-    <w:lsdException w:name="Colorful List Accent 6" w:uiPriority="72"/>
-    <w:lsdException w:name="Colorful Grid Accent 6" w:uiPriority="73"/>
-    <w:lsdException w:name="Subtle Emphasis" w:uiPriority="19" w:qFormat="1"/>
-    <w:lsdException w:name="Intense Emphasis" w:uiPriority="21" w:qFormat="1"/>
-    <w:lsdException w:name="Subtle Reference" w:uiPriority="31" w:qFormat="1"/>
-    <w:lsdException w:name="Intense Reference" w:uiPriority="32" w:qFormat="1"/>
-    <w:lsdException w:name="Book Title" w:uiPriority="33" w:qFormat="1"/>
-    <w:lsdException w:name="Bibliography" w:semiHidden="1" w:uiPriority="37" w:unhideWhenUsed="1"/>
-    <w:lsdException w:name="TOC Heading" w:semiHidden="1" w:uiPriority="39" w:unhideWhenUsed="1" w:qFormat="1"/>
-    <w:lsdException w:name="Plain Table 1" w:uiPriority="41"/>
-    <w:lsdException w:name="Plain Table 2" w:uiPriority="42"/>
-    <w:lsdException w:name="Plain Table 3" w:uiPriority="43"/>
-    <w:lsdException w:name="Plain Table 4" w:uiPriority="44"/>
-    <w:lsdException w:name="Plain Table 5" w:uiPriority="45"/>
-    <w:lsdException w:name="Grid Table Light" w:uiPriority="40"/>
-    <w:lsdException w:name="Grid Table 1 Light" w:uiPriority="46"/>
-    <w:lsdException w:name="Grid Table 2" w:uiPriority="47"/>
-    <w:lsdException w:name="Grid Table 3" w:uiPriority="48"/>
-    <w:lsdException w:name="Grid Table 4" w:uiPriority="49"/>
-    <w:lsdException w:name="Grid Table 5 Dark" w:uiPriority="50"/>
-    <w:lsdException w:name="Grid Table 6 Colorful" w:uiPriority="51"/>
-    <w:lsdException w:name="Grid Table 7 Colorful" w:uiPriority="52"/>
-    <w:lsdException w:name="Grid Table 1 Light Accent 1" w:uiPriority="46"/>
-    <w:lsdException w:name="Grid Table 2 Accent 1" w:uiPriority="47"/>
-    <w:lsdException w:name="Grid Table 3 Accent 1" w:uiPriority="48"/>
-    <w:lsdException w:name="Grid Table 4 Accent 1" w:uiPriority="49"/>
-    <w:lsdException w:name="Grid Table 5 Dark Accent 1" w:uiPriority="50"/>
-    <w:lsdException w:name="Grid Table 6 Colorful Accent 1" w:uiPriority="51"/>
-    <w:lsdException w:name="Grid Table 7 Colorful Accent 1" w:uiPriority="52"/>
-    <w:lsdException w:name="Grid Table 1 Light Accent 2" w:uiPriority="46"/>
-    <w:lsdException w:name="Grid Table 2 Accent 2" w:uiPriority="47"/>
-    <w:lsdException w:name="Grid Table 3 Accent 2" w:uiPriority="48"/>
-    <w:lsdException w:name="Grid Table 4 Accent 2" w:uiPriority="49"/>
-    <w:lsdException w:name="Grid Table 5 Dark Accent 2" w:uiPriority="50"/>
-    <w:lsdException w:name="Grid Table 6 Colorful Accent 2" w:uiPriority="51"/>
-    <w:lsdException w:name="Grid Table 7 Colorful Accent 2" w:uiPriority="52"/>
-    <w:lsdException w:name="Grid Table 1 Light Accent 3" w:uiPriority="46"/>
-    <w:lsdException w:name="Grid Table 2 Accent 3" w:uiPriority="47"/>
-    <w:lsdException w:name="Grid Table 3 Accent 3" w:uiPriority="48"/>
-    <w:lsdException w:name="Grid Table 4 Accent 3" w:uiPriority="49"/>
-    <w:lsdException w:name="Grid Table 5 Dark Accent 3" w:uiPriority="50"/>
-    <w:lsdException w:name="Grid Table 6 Colorful Accent 3" w:uiPriority="51"/>
-    <w:lsdException w:name="Grid Table 7 Colorful Accent 3" w:uiPriority="52"/>
-    <w:lsdException w:name="Grid Table 1 Light Accent 4" w:uiPriority="46"/>
-    <w:lsdException w:name="Grid Table 2 Accent 4" w:uiPriority="47"/>
-    <w:lsdException w:name="Grid Table 3 Accent 4" w:uiPriority="48"/>
-    <w:lsdException w:name="Grid Table 4 Accent 4" w:uiPriority="49"/>
-    <w:lsdException w:name="Grid Table 5 Dark Accent 4" w:uiPriority="50"/>
-    <w:lsdException w:name="Grid Table 6 Colorful Accent 4" w:uiPriority="51"/>
-    <w:lsdException w:name="Grid Table 7 Colorful Accent 4" w:uiPriority="52"/>
-    <w:lsdException w:name="Grid Table 1 Light Accent 5" w:uiPriority="46"/>
-    <w:lsdException w:name="Grid Table 2 Accent 5" w:uiPriority="47"/>
-    <w:lsdException w:name="Grid Table 3 Accent 5" w:uiPriority="48"/>
-    <w:lsdException w:name="Grid Table 4 Accent 5" w:uiPriority="49"/>
-    <w:lsdException w:name="Grid Table 5 Dark Accent 5" w:uiPriority="50"/>
-    <w:lsdException w:name="Grid Table 6 Colorful Accent 5" w:uiPriority="51"/>
-    <w:lsdException w:name="Grid Table 7 Colorful Accent 5" w:uiPriority="52"/>
-    <w:lsdException w:name="Grid Table 1 Light Accent 6" w:uiPriority="46"/>
-    <w:lsdException w:name="Grid Table 2 Accent 6" w:uiPriority="47"/>
-    <w:lsdException w:name="Grid Table 3 Accent 6" w:uiPriority="48"/>
-    <w:lsdException w:name="Grid Table 4 Accent 6" w:uiPriority="49"/>
-    <w:lsdException w:name="Grid Table 5 Dark Accent 6" w:uiPriority="50"/>
-    <w:lsdException w:name="Grid Table 6 Colorful Accent 6" w:uiPriority="51"/>
-    <w:lsdException w:name="Grid Table 7 Colorful Accent 6" w:uiPriority="52"/>
-    <w:lsdException w:name="List Table 1 Light" w:uiPriority="46"/>
-    <w:lsdException w:name="List Table 2" w:uiPriority="47"/>
-    <w:lsdException w:name="List Table 3" w:uiPriority="48"/>
-    <w:lsdException w:name="List Table 4" w:uiPriority="49"/>
-    <w:lsdException w:name="List Table 5 Dark" w:uiPriority="50"/>
-    <w:lsdException w:name="List Table 6 Colorful" w:uiPriority="51"/>
-    <w:lsdException w:name="List Table 7 Colorful" w:uiPriority="52"/>
-    <w:lsdException w:name="List Table 1 Light Accent 1" w:uiPriority="46"/>
-    <w:lsdException w:name="List Table 2 Accent 1" w:uiPriority="47"/>
-    <w:lsdException w:name="List Table 3 Accent 1" w:uiPriority="48"/>
-    <w:lsdException w:name="List Table 4 Accent 1" w:uiPriority="49"/>
-    <w:lsdException w:name="List Table 5 Dark Accent 1" w:uiPriority="50"/>
-    <w:lsdException w:name="List Table 6 Colorful Accent 1" w:uiPriority="51"/>
-    <w:lsdException w:name="List Table 7 Colorful Accent 1" w:uiPriority="52"/>
-    <w:lsdException w:name="List Table 1 Light Accent 2" w:uiPriority="46"/>
-    <w:lsdException w:name="List Table 2 Accent 2" w:uiPriority="47"/>
-    <w:lsdException w:name="List Table 3 Accent 2" w:uiPriority="48"/>
-    <w:lsdException w:name="List Table 4 Accent 2" w:uiPriority="49"/>
-    <w:lsdException w:name="List Table 5 Dark Accent 2" w:uiPriority="50"/>
-    <w:lsdException w:name="List Table 6 Colorful Accent 2" w:uiPriority="51"/>
-    <w:lsdException w:name="List Table 7 Colorful Accent 2" w:uiPriority="52"/>
-    <w:lsdException w:name="List Table 1 Light Accent 3" w:uiPriority="46"/>
-    <w:lsdException w:name="List Table 2 Accent 3" w:uiPriority="47"/>
-    <w:lsdException w:name="List Table 3 Accent 3" w:uiPriority="48"/>
-    <w:lsdException w:name="List Table 4 Accent 3" w:uiPriority="49"/>
-    <w:lsdException w:name="List Table 5 Dark Accent 3" w:uiPriority="50"/>
-    <w:lsdException w:name="List Table 6 Colorful Accent 3" w:uiPriority="51"/>
-    <w:lsdException w:name="List Table 7 Colorful Accent 3" w:uiPriority="52"/>
-    <w:lsdException w:name="List Table 1 Light Accent 4" w:uiPriority="46"/>
-    <w:lsdException w:name="List Table 2 Accent 4" w:uiPriority="47"/>
-    <w:lsdException w:name="List Table 3 Accent 4" w:uiPriority="48"/>
-    <w:lsdException w:name="List Table 4 Accent 4" w:uiPriority="49"/>
-    <w:lsdException w:name="List Table 5 Dark Accent 4" w:uiPriority="50"/>
-    <w:lsdException w:name="List Table 6 Colorful Accent 4" w:uiPriority="51"/>
-    <w:lsdException w:name="List Table 7 Colorful Accent 4" w:uiPriority="52"/>
-    <w:lsdException w:name="List Table 1 Light Accent 5" w:uiPriority="46"/>
-    <w:lsdException w:name="List Table 2 Accent 5" w:uiPriority="47"/>
-    <w:lsdException w:name="List Table 3 Accent 5" w:uiPriority="48"/>
-    <w:lsdException w:name="List Table 4 Accent 5" w:uiPriority="49"/>
-    <w:lsdException w:name="List Table 5 Dark Accent 5" w:uiPriority="50"/>
-    <w:lsdException w:name="List Table 6 Colorful Accent 5" w:uiPriority="51"/>
-    <w:lsdException w:name="List Table 7 Colorful Accent 5" w:uiPriority="52"/>
-    <w:lsdException w:name="List Table 1 Light Accent 6" w:uiPriority="46"/>
-    <w:lsdException w:name="List Table 2 Accent 6" w:uiPriority="47"/>
-    <w:lsdException w:name="List Table 3 Accent 6" w:uiPriority="48"/>
-    <w:lsdException w:name="List Table 4 Accent 6" w:uiPriority="49"/>
-    <w:lsdException w:name="List Table 5 Dark Accent 6" w:uiPriority="50"/>
-    <w:lsdException w:name="List Table 6 Colorful Accent 6" w:uiPriority="51"/>
-    <w:lsdException w:name="List Table 7 Colorful Accent 6" w:uiPriority="52"/>
+  <w:latentStyles w:defLockedState="0" w:defUIPriority="99" w:defSemiHidden="1" w:defUnhideWhenUsed="1" w:defQFormat="0" w:count="267">
+    <w:lsdException w:name="Normal" w:semiHidden="0" w:uiPriority="0" w:unhideWhenUsed="0" w:qFormat="1"/>
+    <w:lsdException w:name="heading 1" w:semiHidden="0" w:uiPriority="9" w:unhideWhenUsed="0" w:qFormat="1"/>
+    <w:lsdException w:name="heading 2" w:uiPriority="9" w:qFormat="1"/>
+    <w:lsdException w:name="heading 3" w:uiPriority="9" w:qFormat="1"/>
+    <w:lsdException w:name="heading 4" w:uiPriority="9" w:qFormat="1"/>
+    <w:lsdException w:name="heading 5" w:uiPriority="9" w:qFormat="1"/>
+    <w:lsdException w:name="heading 6" w:uiPriority="9" w:qFormat="1"/>
+    <w:lsdException w:name="heading 7" w:uiPriority="9" w:qFormat="1"/>
+    <w:lsdException w:name="heading 8" w:uiPriority="9" w:qFormat="1"/>
+    <w:lsdException w:name="heading 9" w:uiPriority="9" w:qFormat="1"/>
+    <w:lsdException w:name="toc 1" w:uiPriority="39"/>
+    <w:lsdException w:name="toc 2" w:uiPriority="39"/>
+    <w:lsdException w:name="toc 3" w:uiPriority="39"/>
+    <w:lsdException w:name="toc 4" w:uiPriority="39"/>
+    <w:lsdException w:name="toc 5" w:uiPriority="39"/>
+    <w:lsdException w:name="toc 6" w:uiPriority="39"/>
+    <w:lsdException w:name="toc 7" w:uiPriority="39"/>
+    <w:lsdException w:name="toc 8" w:uiPriority="39"/>
+    <w:lsdException w:name="toc 9" w:uiPriority="39"/>
+    <w:lsdException w:name="caption" w:uiPriority="35" w:qFormat="1"/>
+    <w:lsdException w:name="Title" w:semiHidden="0" w:uiPriority="10" w:unhideWhenUsed="0" w:qFormat="1"/>
+    <w:lsdException w:name="Default Paragraph Font" w:uiPriority="1"/>
+    <w:lsdException w:name="Subtitle" w:semiHidden="0" w:uiPriority="11" w:unhideWhenUsed="0" w:qFormat="1"/>
+    <w:lsdException w:name="Strong" w:semiHidden="0" w:uiPriority="22" w:unhideWhenUsed="0" w:qFormat="1"/>
+    <w:lsdException w:name="Emphasis" w:semiHidden="0" w:uiPriority="20" w:unhideWhenUsed="0" w:qFormat="1"/>
+    <w:lsdException w:name="Table Grid" w:semiHidden="0" w:uiPriority="59" w:unhideWhenUsed="0"/>
+    <w:lsdException w:name="Placeholder Text" w:unhideWhenUsed="0"/>
+    <w:lsdException w:name="No Spacing" w:semiHidden="0" w:uiPriority="1" w:unhideWhenUsed="0" w:qFormat="1"/>
+    <w:lsdException w:name="Light Shading" w:semiHidden="0" w:uiPriority="60" w:unhideWhenUsed="0"/>
+    <w:lsdException w:name="Light List" w:semiHidden="0" w:uiPriority="61" w:unhideWhenUsed="0"/>
+    <w:lsdException w:name="Light Grid" w:semiHidden="0" w:uiPriority="62" w:unhideWhenUsed="0"/>
+    <w:lsdException w:name="Medium Shading 1" w:semiHidden="0" w:uiPriority="63" w:unhideWhenUsed="0"/>
+    <w:lsdException w:name="Medium Shading 2" w:semiHidden="0" w:uiPriority="64" w:unhideWhenUsed="0"/>
+    <w:lsdException w:name="Medium List 1" w:semiHidden="0" w:uiPriority="65" w:unhideWhenUsed="0"/>
+    <w:lsdException w:name="Medium List 2" w:semiHidden="0" w:uiPriority="66" w:unhideWhenUsed="0"/>
+    <w:lsdException w:name="Medium Grid 1" w:semiHidden="0" w:uiPriority="67" w:unhideWhenUsed="0"/>
+    <w:lsdException w:name="Medium Grid 2" w:semiHidden="0" w:uiPriority="68" w:unhideWhenUsed="0"/>
+    <w:lsdException w:name="Medium Grid 3" w:semiHidden="0" w:uiPriority="69" w:unhideWhenUsed="0"/>
+    <w:lsdException w:name="Dark List" w:semiHidden="0" w:uiPriority="70" w:unhideWhenUsed="0"/>
+    <w:lsdException w:name="Colorful Shading" w:semiHidden="0" w:uiPriority="71" w:unhideWhenUsed="0"/>
+    <w:lsdException w:name="Colorful List" w:semiHidden="0" w:uiPriority="72" w:unhideWhenUsed="0"/>
+    <w:lsdException w:name="Colorful Grid" w:semiHidden="0" w:uiPriority="73" w:unhideWhenUsed="0"/>
+    <w:lsdException w:name="Light Shading Accent 1" w:semiHidden="0" w:uiPriority="60" w:unhideWhenUsed="0"/>
+    <w:lsdException w:name="Light List Accent 1" w:semiHidden="0" w:uiPriority="61" w:unhideWhenUsed="0"/>
+    <w:lsdException w:name="Light Grid Accent 1" w:semiHidden="0" w:uiPriority="62" w:unhideWhenUsed="0"/>
+    <w:lsdException w:name="Medium Shading 1 Accent 1" w:semiHidden="0" w:uiPriority="63" w:unhideWhenUsed="0"/>
+    <w:lsdException w:name="Medium Shading 2 Accent 1" w:semiHidden="0" w:uiPriority="64" w:unhideWhenUsed="0"/>
+    <w:lsdException w:name="Medium List 1 Accent 1" w:semiHidden="0" w:uiPriority="65" w:unhideWhenUsed="0"/>
+    <w:lsdException w:name="Revision" w:unhideWhenUsed="0"/>
+    <w:lsdException w:name="List Paragraph" w:semiHidden="0" w:uiPriority="34" w:unhideWhenUsed="0" w:qFormat="1"/>
+    <w:lsdException w:name="Quote" w:semiHidden="0" w:uiPriority="29" w:unhideWhenUsed="0" w:qFormat="1"/>
+    <w:lsdException w:name="Intense Quote" w:semiHidden="0" w:uiPriority="30" w:unhideWhenUsed="0" w:qFormat="1"/>
+    <w:lsdException w:name="Medium List 2 Accent 1" w:semiHidden="0" w:uiPriority="66" w:unhideWhenUsed="0"/>
+    <w:lsdException w:name="Medium Grid 1 Accent 1" w:semiHidden="0" w:uiPriority="67" w:unhideWhenUsed="0"/>
+    <w:lsdException w:name="Medium Grid 2 Accent 1" w:semiHidden="0" w:uiPriority="68" w:unhideWhenUsed="0"/>
+    <w:lsdException w:name="Medium Grid 3 Accent 1" w:semiHidden="0" w:uiPriority="69" w:unhideWhenUsed="0"/>
+    <w:lsdException w:name="Dark List Accent 1" w:semiHidden="0" w:uiPriority="70" w:unhideWhenUsed="0"/>
+    <w:lsdException w:name="Colorful Shading Accent 1" w:semiHidden="0" w:uiPriority="71" w:unhideWhenUsed="0"/>
+    <w:lsdException w:name="Colorful List Accent 1" w:semiHidden="0" w:uiPriority="72" w:unhideWhenUsed="0"/>
+    <w:lsdException w:name="Colorful Grid Accent 1" w:semiHidden="0" w:uiPriority="73" w:unhideWhenUsed="0"/>
+    <w:lsdException w:name="Light Shading Accent 2" w:semiHidden="0" w:uiPriority="60" w:unhideWhenUsed="0"/>
+    <w:lsdException w:name="Light List Accent 2" w:semiHidden="0" w:uiPriority="61" w:unhideWhenUsed="0"/>
+    <w:lsdException w:name="Light Grid Accent 2" w:semiHidden="0" w:uiPriority="62" w:unhideWhenUsed="0"/>
+    <w:lsdException w:name="Medium Shading 1 Accent 2" w:semiHidden="0" w:uiPriority="63" w:unhideWhenUsed="0"/>
+    <w:lsdException w:name="Medium Shading 2 Accent 2" w:semiHidden="0" w:uiPriority="64" w:unhideWhenUsed="0"/>
+    <w:lsdException w:name="Medium List 1 Accent 2" w:semiHidden="0" w:uiPriority="65" w:unhideWhenUsed="0"/>
+    <w:lsdException w:name="Medium List 2 Accent 2" w:semiHidden="0" w:uiPriority="66" w:unhideWhenUsed="0"/>
+    <w:lsdException w:name="Medium Grid 1 Accent 2" w:semiHidden="0" w:uiPriority="67" w:unhideWhenUsed="0"/>
+    <w:lsdException w:name="Medium Grid 2 Accent 2" w:semiHidden="0" w:uiPriority="68" w:unhideWhenUsed="0"/>
+    <w:lsdException w:name="Medium Grid 3 Accent 2" w:semiHidden="0" w:uiPriority="69" w:unhideWhenUsed="0"/>
+    <w:lsdException w:name="Dark List Accent 2" w:semiHidden="0" w:uiPriority="70" w:unhideWhenUsed="0"/>
+    <w:lsdException w:name="Colorful Shading Accent 2" w:semiHidden="0" w:uiPriority="71" w:unhideWhenUsed="0"/>
+    <w:lsdException w:name="Colorful List Accent 2" w:semiHidden="0" w:uiPriority="72" w:unhideWhenUsed="0"/>
+    <w:lsdException w:name="Colorful Grid Accent 2" w:semiHidden="0" w:uiPriority="73" w:unhideWhenUsed="0"/>
+    <w:lsdException w:name="Light Shading Accent 3" w:semiHidden="0" w:uiPriority="60" w:unhideWhenUsed="0"/>
+    <w:lsdException w:name="Light List Accent 3" w:semiHidden="0" w:uiPriority="61" w:unhideWhenUsed="0"/>
+    <w:lsdException w:name="Light Grid Accent 3" w:semiHidden="0" w:uiPriority="62" w:unhideWhenUsed="0"/>
+    <w:lsdException w:name="Medium Shading 1 Accent 3" w:semiHidden="0" w:uiPriority="63" w:unhideWhenUsed="0"/>
+    <w:lsdException w:name="Medium Shading 2 Accent 3" w:semiHidden="0" w:uiPriority="64" w:unhideWhenUsed="0"/>
+    <w:lsdException w:name="Medium List 1 Accent 3" w:semiHidden="0" w:uiPriority="65" w:unhideWhenUsed="0"/>
+    <w:lsdException w:name="Medium List 2 Accent 3" w:semiHidden="0" w:uiPriority="66" w:unhideWhenUsed="0"/>
+    <w:lsdException w:name="Medium Grid 1 Accent 3" w:semiHidden="0" w:uiPriority="67" w:unhideWhenUsed="0"/>
+    <w:lsdException w:name="Medium Grid 2 Accent 3" w:semiHidden="0" w:uiPriority="68" w:unhideWhenUsed="0"/>
+    <w:lsdException w:name="Medium Grid 3 Accent 3" w:semiHidden="0" w:uiPriority="69" w:unhideWhenUsed="0"/>
+    <w:lsdException w:name="Dark List Accent 3" w:semiHidden="0" w:uiPriority="70" w:unhideWhenUsed="0"/>
+    <w:lsdException w:name="Colorful Shading Accent 3" w:semiHidden="0" w:uiPriority="71" w:unhideWhenUsed="0"/>
+    <w:lsdException w:name="Colorful List Accent 3" w:semiHidden="0" w:uiPriority="72" w:unhideWhenUsed="0"/>
+    <w:lsdException w:name="Colorful Grid Accent 3" w:semiHidden="0" w:uiPriority="73" w:unhideWhenUsed="0"/>
+    <w:lsdException w:name="Light Shading Accent 4" w:semiHidden="0" w:uiPriority="60" w:unhideWhenUsed="0"/>
+    <w:lsdException w:name="Light List Accent 4" w:semiHidden="0" w:uiPriority="61" w:unhideWhenUsed="0"/>
+    <w:lsdException w:name="Light Grid Accent 4" w:semiHidden="0" w:uiPriority="62" w:unhideWhenUsed="0"/>
+    <w:lsdException w:name="Medium Shading 1 Accent 4" w:semiHidden="0" w:uiPriority="63" w:unhideWhenUsed="0"/>
+    <w:lsdException w:name="Medium Shading 2 Accent 4" w:semiHidden="0" w:uiPriority="64" w:unhideWhenUsed="0"/>
+    <w:lsdException w:name="Medium List 1 Accent 4" w:semiHidden="0" w:uiPriority="65" w:unhideWhenUsed="0"/>
+    <w:lsdException w:name="Medium List 2 Accent 4" w:semiHidden="0" w:uiPriority="66" w:unhideWhenUsed="0"/>
+    <w:lsdException w:name="Medium Grid 1 Accent 4" w:semiHidden="0" w:uiPriority="67" w:unhideWhenUsed="0"/>
+    <w:lsdException w:name="Medium Grid 2 Accent 4" w:semiHidden="0" w:uiPriority="68" w:unhideWhenUsed="0"/>
+    <w:lsdException w:name="Medium Grid 3 Accent 4" w:semiHidden="0" w:uiPriority="69" w:unhideWhenUsed="0"/>
+    <w:lsdException w:name="Dark List Accent 4" w:semiHidden="0" w:uiPriority="70" w:unhideWhenUsed="0"/>
+    <w:lsdException w:name="Colorful Shading Accent 4" w:semiHidden="0" w:uiPriority="71" w:unhideWhenUsed="0"/>
+    <w:lsdException w:name="Colorful List Accent 4" w:semiHidden="0" w:uiPriority="72" w:unhideWhenUsed="0"/>
+    <w:lsdException w:name="Colorful Grid Accent 4" w:semiHidden="0" w:uiPriority="73" w:unhideWhenUsed="0"/>
+    <w:lsdException w:name="Light Shading Accent 5" w:semiHidden="0" w:uiPriority="60" w:unhideWhenUsed="0"/>
+    <w:lsdException w:name="Light List Accent 5" w:semiHidden="0" w:uiPriority="61" w:unhideWhenUsed="0"/>
+    <w:lsdException w:name="Light Grid Accent 5" w:semiHidden="0" w:uiPriority="62" w:unhideWhenUsed="0"/>
+    <w:lsdException w:name="Medium Shading 1 Accent 5" w:semiHidden="0" w:uiPriority="63" w:unhideWhenUsed="0"/>
+    <w:lsdException w:name="Medium Shading 2 Accent 5" w:semiHidden="0" w:uiPriority="64" w:unhideWhenUsed="0"/>
+    <w:lsdException w:name="Medium List 1 Accent 5" w:semiHidden="0" w:uiPriority="65" w:unhideWhenUsed="0"/>
+    <w:lsdException w:name="Medium List 2 Accent 5" w:semiHidden="0" w:uiPriority="66" w:unhideWhenUsed="0"/>
+    <w:lsdException w:name="Medium Grid 1 Accent 5" w:semiHidden="0" w:uiPriority="67" w:unhideWhenUsed="0"/>
+    <w:lsdException w:name="Medium Grid 2 Accent 5" w:semiHidden="0" w:uiPriority="68" w:unhideWhenUsed="0"/>
+    <w:lsdException w:name="Medium Grid 3 Accent 5" w:semiHidden="0" w:uiPriority="69" w:unhideWhenUsed="0"/>
+    <w:lsdException w:name="Dark List Accent 5" w:semiHidden="0" w:uiPriority="70" w:unhideWhenUsed="0"/>
+    <w:lsdException w:name="Colorful Shading Accent 5" w:semiHidden="0" w:uiPriority="71" w:unhideWhenUsed="0"/>
+    <w:lsdException w:name="Colorful List Accent 5" w:semiHidden="0" w:uiPriority="72" w:unhideWhenUsed="0"/>
+    <w:lsdException w:name="Colorful Grid Accent 5" w:semiHidden="0" w:uiPriority="73" w:unhideWhenUsed="0"/>
+    <w:lsdException w:name="Light Shading Accent 6" w:semiHidden="0" w:uiPriority="60" w:unhideWhenUsed="0"/>
+    <w:lsdException w:name="Light List Accent 6" w:semiHidden="0" w:uiPriority="61" w:unhideWhenUsed="0"/>
+    <w:lsdException w:name="Light Grid Accent 6" w:semiHidden="0" w:uiPriority="62" w:unhideWhenUsed="0"/>
+    <w:lsdException w:name="Medium Shading 1 Accent 6" w:semiHidden="0" w:uiPriority="63" w:unhideWhenUsed="0"/>
+    <w:lsdException w:name="Medium Shading 2 Accent 6" w:semiHidden="0" w:uiPriority="64" w:unhideWhenUsed="0"/>
+    <w:lsdException w:name="Medium List 1 Accent 6" w:semiHidden="0" w:uiPriority="65" w:unhideWhenUsed="0"/>
+    <w:lsdException w:name="Medium List 2 Accent 6" w:semiHidden="0" w:uiPriority="66" w:unhideWhenUsed="0"/>
+    <w:lsdException w:name="Medium Grid 1 Accent 6" w:semiHidden="0" w:uiPriority="67" w:unhideWhenUsed="0"/>
+    <w:lsdException w:name="Medium Grid 2 Accent 6" w:semiHidden="0" w:uiPriority="68" w:unhideWhenUsed="0"/>
+    <w:lsdException w:name="Medium Grid 3 Accent 6" w:semiHidden="0" w:uiPriority="69" w:unhideWhenUsed="0"/>
+    <w:lsdException w:name="Dark List Accent 6" w:semiHidden="0" w:uiPriority="70" w:unhideWhenUsed="0"/>
+    <w:lsdException w:name="Colorful Shading Accent 6" w:semiHidden="0" w:uiPriority="71" w:unhideWhenUsed="0"/>
+    <w:lsdException w:name="Colorful List Accent 6" w:semiHidden="0" w:uiPriority="72" w:unhideWhenUsed="0"/>
+    <w:lsdException w:name="Colorful Grid Accent 6" w:semiHidden="0" w:uiPriority="73" w:unhideWhenUsed="0"/>
+    <w:lsdException w:name="Subtle Emphasis" w:semiHidden="0" w:uiPriority="19" w:unhideWhenUsed="0" w:qFormat="1"/>
+    <w:lsdException w:name="Intense Emphasis" w:semiHidden="0" w:uiPriority="21" w:unhideWhenUsed="0" w:qFormat="1"/>
+    <w:lsdException w:name="Subtle Reference" w:semiHidden="0" w:uiPriority="31" w:unhideWhenUsed="0" w:qFormat="1"/>
+    <w:lsdException w:name="Intense Reference" w:semiHidden="0" w:uiPriority="32" w:unhideWhenUsed="0" w:qFormat="1"/>
+    <w:lsdException w:name="Book Title" w:semiHidden="0" w:uiPriority="33" w:unhideWhenUsed="0" w:qFormat="1"/>
+    <w:lsdException w:name="Bibliography" w:uiPriority="37"/>
+    <w:lsdException w:name="TOC Heading" w:uiPriority="39" w:qFormat="1"/>
   </w:latentStyles>
   <w:style w:type="paragraph" w:default="1" w:styleId="Normal">
     <w:name w:val="Normal"/>
@@ -3272,6 +4742,342 @@
       <w:szCs w:val="24"/>
     </w:rPr>
   </w:style>
+  <w:style w:type="paragraph" w:styleId="BalloonText">
+    <w:name w:val="Balloon Text"/>
+    <w:basedOn w:val="Normal"/>
+    <w:link w:val="BalloonTextChar"/>
+    <w:uiPriority w:val="99"/>
+    <w:semiHidden/>
+    <w:unhideWhenUsed/>
+    <w:rsid w:val="005255A9"/>
+    <w:pPr>
+      <w:spacing w:after="0" w:line="240" w:lineRule="auto"/>
+    </w:pPr>
+    <w:rPr>
+      <w:rFonts w:ascii="Tahoma" w:hAnsi="Tahoma" w:cs="Tahoma"/>
+      <w:sz w:val="16"/>
+      <w:szCs w:val="16"/>
+    </w:rPr>
+  </w:style>
+  <w:style w:type="character" w:customStyle="1" w:styleId="BalloonTextChar">
+    <w:name w:val="Balloon Text Char"/>
+    <w:basedOn w:val="DefaultParagraphFont"/>
+    <w:link w:val="BalloonText"/>
+    <w:uiPriority w:val="99"/>
+    <w:semiHidden/>
+    <w:rsid w:val="005255A9"/>
+    <w:rPr>
+      <w:rFonts w:ascii="Tahoma" w:hAnsi="Tahoma" w:cs="Tahoma"/>
+      <w:sz w:val="16"/>
+      <w:szCs w:val="16"/>
+    </w:rPr>
+  </w:style>
+  <w:style w:type="table" w:styleId="TableGrid">
+    <w:name w:val="Table Grid"/>
+    <w:basedOn w:val="TableNormal"/>
+    <w:uiPriority w:val="59"/>
+    <w:rsid w:val="0024283F"/>
+    <w:pPr>
+      <w:spacing w:after="0" w:line="240" w:lineRule="auto"/>
+    </w:pPr>
+    <w:tblPr>
+      <w:tblInd w:w="0" w:type="dxa"/>
+      <w:tblBorders>
+        <w:top w:val="single" w:sz="4" w:space="0" w:color="auto"/>
+        <w:left w:val="single" w:sz="4" w:space="0" w:color="auto"/>
+        <w:bottom w:val="single" w:sz="4" w:space="0" w:color="auto"/>
+        <w:right w:val="single" w:sz="4" w:space="0" w:color="auto"/>
+        <w:insideH w:val="single" w:sz="4" w:space="0" w:color="auto"/>
+        <w:insideV w:val="single" w:sz="4" w:space="0" w:color="auto"/>
+      </w:tblBorders>
+      <w:tblCellMar>
+        <w:top w:w="0" w:type="dxa"/>
+        <w:left w:w="108" w:type="dxa"/>
+        <w:bottom w:w="0" w:type="dxa"/>
+        <w:right w:w="108" w:type="dxa"/>
+      </w:tblCellMar>
+    </w:tblPr>
+  </w:style>
+  <w:style w:type="character" w:customStyle="1" w:styleId="class">
+    <w:name w:val="class"/>
+    <w:basedOn w:val="DefaultParagraphFont"/>
+    <w:rsid w:val="005408BF"/>
+  </w:style>
+</w:styles>
+</file>
+
+<file path=word/stylesWithEffects.xml><?xml version="1.0" encoding="utf-8"?>
+<w:styles xmlns:wpc="http://schemas.microsoft.com/office/word/2010/wordprocessingCanvas" xmlns:mc="http://schemas.openxmlformats.org/markup-compatibility/2006" xmlns:o="urn:schemas-microsoft-com:office:office" xmlns:r="http://schemas.openxmlformats.org/officeDocument/2006/relationships" xmlns:m="http://schemas.openxmlformats.org/officeDocument/2006/math" xmlns:v="urn:schemas-microsoft-com:vml" xmlns:wp14="http://schemas.microsoft.com/office/word/2010/wordprocessingDrawing" xmlns:wp="http://schemas.openxmlformats.org/drawingml/2006/wordprocessingDrawing" xmlns:w10="urn:schemas-microsoft-com:office:word" xmlns:w="http://schemas.openxmlformats.org/wordprocessingml/2006/main" xmlns:w14="http://schemas.microsoft.com/office/word/2010/wordml" xmlns:wpg="http://schemas.microsoft.com/office/word/2010/wordprocessingGroup" xmlns:wpi="http://schemas.microsoft.com/office/word/2010/wordprocessingInk" xmlns:wne="http://schemas.microsoft.com/office/word/2006/wordml" xmlns:wps="http://schemas.microsoft.com/office/word/2010/wordprocessingShape" mc:Ignorable="w14 wp14">
+  <w:docDefaults>
+    <w:rPrDefault>
+      <w:rPr>
+        <w:rFonts w:asciiTheme="minorHAnsi" w:eastAsiaTheme="minorHAnsi" w:hAnsiTheme="minorHAnsi" w:cstheme="minorBidi"/>
+        <w:sz w:val="22"/>
+        <w:szCs w:val="22"/>
+        <w:lang w:val="en-US" w:eastAsia="en-US" w:bidi="ar-SA"/>
+      </w:rPr>
+    </w:rPrDefault>
+    <w:pPrDefault>
+      <w:pPr>
+        <w:spacing w:after="160" w:line="259" w:lineRule="auto"/>
+      </w:pPr>
+    </w:pPrDefault>
+  </w:docDefaults>
+  <w:latentStyles w:defLockedState="0" w:defUIPriority="99" w:defSemiHidden="1" w:defUnhideWhenUsed="1" w:defQFormat="0" w:count="267">
+    <w:lsdException w:name="Normal" w:semiHidden="0" w:uiPriority="0" w:unhideWhenUsed="0" w:qFormat="1"/>
+    <w:lsdException w:name="heading 1" w:semiHidden="0" w:uiPriority="9" w:unhideWhenUsed="0" w:qFormat="1"/>
+    <w:lsdException w:name="heading 2" w:uiPriority="9" w:qFormat="1"/>
+    <w:lsdException w:name="heading 3" w:uiPriority="9" w:qFormat="1"/>
+    <w:lsdException w:name="heading 4" w:uiPriority="9" w:qFormat="1"/>
+    <w:lsdException w:name="heading 5" w:uiPriority="9" w:qFormat="1"/>
+    <w:lsdException w:name="heading 6" w:uiPriority="9" w:qFormat="1"/>
+    <w:lsdException w:name="heading 7" w:uiPriority="9" w:qFormat="1"/>
+    <w:lsdException w:name="heading 8" w:uiPriority="9" w:qFormat="1"/>
+    <w:lsdException w:name="heading 9" w:uiPriority="9" w:qFormat="1"/>
+    <w:lsdException w:name="toc 1" w:uiPriority="39"/>
+    <w:lsdException w:name="toc 2" w:uiPriority="39"/>
+    <w:lsdException w:name="toc 3" w:uiPriority="39"/>
+    <w:lsdException w:name="toc 4" w:uiPriority="39"/>
+    <w:lsdException w:name="toc 5" w:uiPriority="39"/>
+    <w:lsdException w:name="toc 6" w:uiPriority="39"/>
+    <w:lsdException w:name="toc 7" w:uiPriority="39"/>
+    <w:lsdException w:name="toc 8" w:uiPriority="39"/>
+    <w:lsdException w:name="toc 9" w:uiPriority="39"/>
+    <w:lsdException w:name="caption" w:uiPriority="35" w:qFormat="1"/>
+    <w:lsdException w:name="Title" w:semiHidden="0" w:uiPriority="10" w:unhideWhenUsed="0" w:qFormat="1"/>
+    <w:lsdException w:name="Default Paragraph Font" w:uiPriority="1"/>
+    <w:lsdException w:name="Subtitle" w:semiHidden="0" w:uiPriority="11" w:unhideWhenUsed="0" w:qFormat="1"/>
+    <w:lsdException w:name="Strong" w:semiHidden="0" w:uiPriority="22" w:unhideWhenUsed="0" w:qFormat="1"/>
+    <w:lsdException w:name="Emphasis" w:semiHidden="0" w:uiPriority="20" w:unhideWhenUsed="0" w:qFormat="1"/>
+    <w:lsdException w:name="Table Grid" w:semiHidden="0" w:uiPriority="59" w:unhideWhenUsed="0"/>
+    <w:lsdException w:name="Placeholder Text" w:unhideWhenUsed="0"/>
+    <w:lsdException w:name="No Spacing" w:semiHidden="0" w:uiPriority="1" w:unhideWhenUsed="0" w:qFormat="1"/>
+    <w:lsdException w:name="Light Shading" w:semiHidden="0" w:uiPriority="60" w:unhideWhenUsed="0"/>
+    <w:lsdException w:name="Light List" w:semiHidden="0" w:uiPriority="61" w:unhideWhenUsed="0"/>
+    <w:lsdException w:name="Light Grid" w:semiHidden="0" w:uiPriority="62" w:unhideWhenUsed="0"/>
+    <w:lsdException w:name="Medium Shading 1" w:semiHidden="0" w:uiPriority="63" w:unhideWhenUsed="0"/>
+    <w:lsdException w:name="Medium Shading 2" w:semiHidden="0" w:uiPriority="64" w:unhideWhenUsed="0"/>
+    <w:lsdException w:name="Medium List 1" w:semiHidden="0" w:uiPriority="65" w:unhideWhenUsed="0"/>
+    <w:lsdException w:name="Medium List 2" w:semiHidden="0" w:uiPriority="66" w:unhideWhenUsed="0"/>
+    <w:lsdException w:name="Medium Grid 1" w:semiHidden="0" w:uiPriority="67" w:unhideWhenUsed="0"/>
+    <w:lsdException w:name="Medium Grid 2" w:semiHidden="0" w:uiPriority="68" w:unhideWhenUsed="0"/>
+    <w:lsdException w:name="Medium Grid 3" w:semiHidden="0" w:uiPriority="69" w:unhideWhenUsed="0"/>
+    <w:lsdException w:name="Dark List" w:semiHidden="0" w:uiPriority="70" w:unhideWhenUsed="0"/>
+    <w:lsdException w:name="Colorful Shading" w:semiHidden="0" w:uiPriority="71" w:unhideWhenUsed="0"/>
+    <w:lsdException w:name="Colorful List" w:semiHidden="0" w:uiPriority="72" w:unhideWhenUsed="0"/>
+    <w:lsdException w:name="Colorful Grid" w:semiHidden="0" w:uiPriority="73" w:unhideWhenUsed="0"/>
+    <w:lsdException w:name="Light Shading Accent 1" w:semiHidden="0" w:uiPriority="60" w:unhideWhenUsed="0"/>
+    <w:lsdException w:name="Light List Accent 1" w:semiHidden="0" w:uiPriority="61" w:unhideWhenUsed="0"/>
+    <w:lsdException w:name="Light Grid Accent 1" w:semiHidden="0" w:uiPriority="62" w:unhideWhenUsed="0"/>
+    <w:lsdException w:name="Medium Shading 1 Accent 1" w:semiHidden="0" w:uiPriority="63" w:unhideWhenUsed="0"/>
+    <w:lsdException w:name="Medium Shading 2 Accent 1" w:semiHidden="0" w:uiPriority="64" w:unhideWhenUsed="0"/>
+    <w:lsdException w:name="Medium List 1 Accent 1" w:semiHidden="0" w:uiPriority="65" w:unhideWhenUsed="0"/>
+    <w:lsdException w:name="Revision" w:unhideWhenUsed="0"/>
+    <w:lsdException w:name="List Paragraph" w:semiHidden="0" w:uiPriority="34" w:unhideWhenUsed="0" w:qFormat="1"/>
+    <w:lsdException w:name="Quote" w:semiHidden="0" w:uiPriority="29" w:unhideWhenUsed="0" w:qFormat="1"/>
+    <w:lsdException w:name="Intense Quote" w:semiHidden="0" w:uiPriority="30" w:unhideWhenUsed="0" w:qFormat="1"/>
+    <w:lsdException w:name="Medium List 2 Accent 1" w:semiHidden="0" w:uiPriority="66" w:unhideWhenUsed="0"/>
+    <w:lsdException w:name="Medium Grid 1 Accent 1" w:semiHidden="0" w:uiPriority="67" w:unhideWhenUsed="0"/>
+    <w:lsdException w:name="Medium Grid 2 Accent 1" w:semiHidden="0" w:uiPriority="68" w:unhideWhenUsed="0"/>
+    <w:lsdException w:name="Medium Grid 3 Accent 1" w:semiHidden="0" w:uiPriority="69" w:unhideWhenUsed="0"/>
+    <w:lsdException w:name="Dark List Accent 1" w:semiHidden="0" w:uiPriority="70" w:unhideWhenUsed="0"/>
+    <w:lsdException w:name="Colorful Shading Accent 1" w:semiHidden="0" w:uiPriority="71" w:unhideWhenUsed="0"/>
+    <w:lsdException w:name="Colorful List Accent 1" w:semiHidden="0" w:uiPriority="72" w:unhideWhenUsed="0"/>
+    <w:lsdException w:name="Colorful Grid Accent 1" w:semiHidden="0" w:uiPriority="73" w:unhideWhenUsed="0"/>
+    <w:lsdException w:name="Light Shading Accent 2" w:semiHidden="0" w:uiPriority="60" w:unhideWhenUsed="0"/>
+    <w:lsdException w:name="Light List Accent 2" w:semiHidden="0" w:uiPriority="61" w:unhideWhenUsed="0"/>
+    <w:lsdException w:name="Light Grid Accent 2" w:semiHidden="0" w:uiPriority="62" w:unhideWhenUsed="0"/>
+    <w:lsdException w:name="Medium Shading 1 Accent 2" w:semiHidden="0" w:uiPriority="63" w:unhideWhenUsed="0"/>
+    <w:lsdException w:name="Medium Shading 2 Accent 2" w:semiHidden="0" w:uiPriority="64" w:unhideWhenUsed="0"/>
+    <w:lsdException w:name="Medium List 1 Accent 2" w:semiHidden="0" w:uiPriority="65" w:unhideWhenUsed="0"/>
+    <w:lsdException w:name="Medium List 2 Accent 2" w:semiHidden="0" w:uiPriority="66" w:unhideWhenUsed="0"/>
+    <w:lsdException w:name="Medium Grid 1 Accent 2" w:semiHidden="0" w:uiPriority="67" w:unhideWhenUsed="0"/>
+    <w:lsdException w:name="Medium Grid 2 Accent 2" w:semiHidden="0" w:uiPriority="68" w:unhideWhenUsed="0"/>
+    <w:lsdException w:name="Medium Grid 3 Accent 2" w:semiHidden="0" w:uiPriority="69" w:unhideWhenUsed="0"/>
+    <w:lsdException w:name="Dark List Accent 2" w:semiHidden="0" w:uiPriority="70" w:unhideWhenUsed="0"/>
+    <w:lsdException w:name="Colorful Shading Accent 2" w:semiHidden="0" w:uiPriority="71" w:unhideWhenUsed="0"/>
+    <w:lsdException w:name="Colorful List Accent 2" w:semiHidden="0" w:uiPriority="72" w:unhideWhenUsed="0"/>
+    <w:lsdException w:name="Colorful Grid Accent 2" w:semiHidden="0" w:uiPriority="73" w:unhideWhenUsed="0"/>
+    <w:lsdException w:name="Light Shading Accent 3" w:semiHidden="0" w:uiPriority="60" w:unhideWhenUsed="0"/>
+    <w:lsdException w:name="Light List Accent 3" w:semiHidden="0" w:uiPriority="61" w:unhideWhenUsed="0"/>
+    <w:lsdException w:name="Light Grid Accent 3" w:semiHidden="0" w:uiPriority="62" w:unhideWhenUsed="0"/>
+    <w:lsdException w:name="Medium Shading 1 Accent 3" w:semiHidden="0" w:uiPriority="63" w:unhideWhenUsed="0"/>
+    <w:lsdException w:name="Medium Shading 2 Accent 3" w:semiHidden="0" w:uiPriority="64" w:unhideWhenUsed="0"/>
+    <w:lsdException w:name="Medium List 1 Accent 3" w:semiHidden="0" w:uiPriority="65" w:unhideWhenUsed="0"/>
+    <w:lsdException w:name="Medium List 2 Accent 3" w:semiHidden="0" w:uiPriority="66" w:unhideWhenUsed="0"/>
+    <w:lsdException w:name="Medium Grid 1 Accent 3" w:semiHidden="0" w:uiPriority="67" w:unhideWhenUsed="0"/>
+    <w:lsdException w:name="Medium Grid 2 Accent 3" w:semiHidden="0" w:uiPriority="68" w:unhideWhenUsed="0"/>
+    <w:lsdException w:name="Medium Grid 3 Accent 3" w:semiHidden="0" w:uiPriority="69" w:unhideWhenUsed="0"/>
+    <w:lsdException w:name="Dark List Accent 3" w:semiHidden="0" w:uiPriority="70" w:unhideWhenUsed="0"/>
+    <w:lsdException w:name="Colorful Shading Accent 3" w:semiHidden="0" w:uiPriority="71" w:unhideWhenUsed="0"/>
+    <w:lsdException w:name="Colorful List Accent 3" w:semiHidden="0" w:uiPriority="72" w:unhideWhenUsed="0"/>
+    <w:lsdException w:name="Colorful Grid Accent 3" w:semiHidden="0" w:uiPriority="73" w:unhideWhenUsed="0"/>
+    <w:lsdException w:name="Light Shading Accent 4" w:semiHidden="0" w:uiPriority="60" w:unhideWhenUsed="0"/>
+    <w:lsdException w:name="Light List Accent 4" w:semiHidden="0" w:uiPriority="61" w:unhideWhenUsed="0"/>
+    <w:lsdException w:name="Light Grid Accent 4" w:semiHidden="0" w:uiPriority="62" w:unhideWhenUsed="0"/>
+    <w:lsdException w:name="Medium Shading 1 Accent 4" w:semiHidden="0" w:uiPriority="63" w:unhideWhenUsed="0"/>
+    <w:lsdException w:name="Medium Shading 2 Accent 4" w:semiHidden="0" w:uiPriority="64" w:unhideWhenUsed="0"/>
+    <w:lsdException w:name="Medium List 1 Accent 4" w:semiHidden="0" w:uiPriority="65" w:unhideWhenUsed="0"/>
+    <w:lsdException w:name="Medium List 2 Accent 4" w:semiHidden="0" w:uiPriority="66" w:unhideWhenUsed="0"/>
+    <w:lsdException w:name="Medium Grid 1 Accent 4" w:semiHidden="0" w:uiPriority="67" w:unhideWhenUsed="0"/>
+    <w:lsdException w:name="Medium Grid 2 Accent 4" w:semiHidden="0" w:uiPriority="68" w:unhideWhenUsed="0"/>
+    <w:lsdException w:name="Medium Grid 3 Accent 4" w:semiHidden="0" w:uiPriority="69" w:unhideWhenUsed="0"/>
+    <w:lsdException w:name="Dark List Accent 4" w:semiHidden="0" w:uiPriority="70" w:unhideWhenUsed="0"/>
+    <w:lsdException w:name="Colorful Shading Accent 4" w:semiHidden="0" w:uiPriority="71" w:unhideWhenUsed="0"/>
+    <w:lsdException w:name="Colorful List Accent 4" w:semiHidden="0" w:uiPriority="72" w:unhideWhenUsed="0"/>
+    <w:lsdException w:name="Colorful Grid Accent 4" w:semiHidden="0" w:uiPriority="73" w:unhideWhenUsed="0"/>
+    <w:lsdException w:name="Light Shading Accent 5" w:semiHidden="0" w:uiPriority="60" w:unhideWhenUsed="0"/>
+    <w:lsdException w:name="Light List Accent 5" w:semiHidden="0" w:uiPriority="61" w:unhideWhenUsed="0"/>
+    <w:lsdException w:name="Light Grid Accent 5" w:semiHidden="0" w:uiPriority="62" w:unhideWhenUsed="0"/>
+    <w:lsdException w:name="Medium Shading 1 Accent 5" w:semiHidden="0" w:uiPriority="63" w:unhideWhenUsed="0"/>
+    <w:lsdException w:name="Medium Shading 2 Accent 5" w:semiHidden="0" w:uiPriority="64" w:unhideWhenUsed="0"/>
+    <w:lsdException w:name="Medium List 1 Accent 5" w:semiHidden="0" w:uiPriority="65" w:unhideWhenUsed="0"/>
+    <w:lsdException w:name="Medium List 2 Accent 5" w:semiHidden="0" w:uiPriority="66" w:unhideWhenUsed="0"/>
+    <w:lsdException w:name="Medium Grid 1 Accent 5" w:semiHidden="0" w:uiPriority="67" w:unhideWhenUsed="0"/>
+    <w:lsdException w:name="Medium Grid 2 Accent 5" w:semiHidden="0" w:uiPriority="68" w:unhideWhenUsed="0"/>
+    <w:lsdException w:name="Medium Grid 3 Accent 5" w:semiHidden="0" w:uiPriority="69" w:unhideWhenUsed="0"/>
+    <w:lsdException w:name="Dark List Accent 5" w:semiHidden="0" w:uiPriority="70" w:unhideWhenUsed="0"/>
+    <w:lsdException w:name="Colorful Shading Accent 5" w:semiHidden="0" w:uiPriority="71" w:unhideWhenUsed="0"/>
+    <w:lsdException w:name="Colorful List Accent 5" w:semiHidden="0" w:uiPriority="72" w:unhideWhenUsed="0"/>
+    <w:lsdException w:name="Colorful Grid Accent 5" w:semiHidden="0" w:uiPriority="73" w:unhideWhenUsed="0"/>
+    <w:lsdException w:name="Light Shading Accent 6" w:semiHidden="0" w:uiPriority="60" w:unhideWhenUsed="0"/>
+    <w:lsdException w:name="Light List Accent 6" w:semiHidden="0" w:uiPriority="61" w:unhideWhenUsed="0"/>
+    <w:lsdException w:name="Light Grid Accent 6" w:semiHidden="0" w:uiPriority="62" w:unhideWhenUsed="0"/>
+    <w:lsdException w:name="Medium Shading 1 Accent 6" w:semiHidden="0" w:uiPriority="63" w:unhideWhenUsed="0"/>
+    <w:lsdException w:name="Medium Shading 2 Accent 6" w:semiHidden="0" w:uiPriority="64" w:unhideWhenUsed="0"/>
+    <w:lsdException w:name="Medium List 1 Accent 6" w:semiHidden="0" w:uiPriority="65" w:unhideWhenUsed="0"/>
+    <w:lsdException w:name="Medium List 2 Accent 6" w:semiHidden="0" w:uiPriority="66" w:unhideWhenUsed="0"/>
+    <w:lsdException w:name="Medium Grid 1 Accent 6" w:semiHidden="0" w:uiPriority="67" w:unhideWhenUsed="0"/>
+    <w:lsdException w:name="Medium Grid 2 Accent 6" w:semiHidden="0" w:uiPriority="68" w:unhideWhenUsed="0"/>
+    <w:lsdException w:name="Medium Grid 3 Accent 6" w:semiHidden="0" w:uiPriority="69" w:unhideWhenUsed="0"/>
+    <w:lsdException w:name="Dark List Accent 6" w:semiHidden="0" w:uiPriority="70" w:unhideWhenUsed="0"/>
+    <w:lsdException w:name="Colorful Shading Accent 6" w:semiHidden="0" w:uiPriority="71" w:unhideWhenUsed="0"/>
+    <w:lsdException w:name="Colorful List Accent 6" w:semiHidden="0" w:uiPriority="72" w:unhideWhenUsed="0"/>
+    <w:lsdException w:name="Colorful Grid Accent 6" w:semiHidden="0" w:uiPriority="73" w:unhideWhenUsed="0"/>
+    <w:lsdException w:name="Subtle Emphasis" w:semiHidden="0" w:uiPriority="19" w:unhideWhenUsed="0" w:qFormat="1"/>
+    <w:lsdException w:name="Intense Emphasis" w:semiHidden="0" w:uiPriority="21" w:unhideWhenUsed="0" w:qFormat="1"/>
+    <w:lsdException w:name="Subtle Reference" w:semiHidden="0" w:uiPriority="31" w:unhideWhenUsed="0" w:qFormat="1"/>
+    <w:lsdException w:name="Intense Reference" w:semiHidden="0" w:uiPriority="32" w:unhideWhenUsed="0" w:qFormat="1"/>
+    <w:lsdException w:name="Book Title" w:semiHidden="0" w:uiPriority="33" w:unhideWhenUsed="0" w:qFormat="1"/>
+    <w:lsdException w:name="Bibliography" w:uiPriority="37"/>
+    <w:lsdException w:name="TOC Heading" w:uiPriority="39" w:qFormat="1"/>
+  </w:latentStyles>
+  <w:style w:type="paragraph" w:default="1" w:styleId="Normal">
+    <w:name w:val="Normal"/>
+    <w:qFormat/>
+  </w:style>
+  <w:style w:type="character" w:default="1" w:styleId="DefaultParagraphFont">
+    <w:name w:val="Default Paragraph Font"/>
+    <w:uiPriority w:val="1"/>
+    <w:semiHidden/>
+    <w:unhideWhenUsed/>
+  </w:style>
+  <w:style w:type="table" w:default="1" w:styleId="TableNormal">
+    <w:name w:val="Normal Table"/>
+    <w:uiPriority w:val="99"/>
+    <w:semiHidden/>
+    <w:unhideWhenUsed/>
+    <w:tblPr>
+      <w:tblInd w:w="0" w:type="dxa"/>
+      <w:tblCellMar>
+        <w:top w:w="0" w:type="dxa"/>
+        <w:left w:w="108" w:type="dxa"/>
+        <w:bottom w:w="0" w:type="dxa"/>
+        <w:right w:w="108" w:type="dxa"/>
+      </w:tblCellMar>
+    </w:tblPr>
+  </w:style>
+  <w:style w:type="numbering" w:default="1" w:styleId="NoList">
+    <w:name w:val="No List"/>
+    <w:uiPriority w:val="99"/>
+    <w:semiHidden/>
+    <w:unhideWhenUsed/>
+  </w:style>
+  <w:style w:type="paragraph" w:styleId="ListParagraph">
+    <w:name w:val="List Paragraph"/>
+    <w:basedOn w:val="Normal"/>
+    <w:uiPriority w:val="34"/>
+    <w:qFormat/>
+    <w:rsid w:val="00137A4C"/>
+    <w:pPr>
+      <w:ind w:left="720"/>
+      <w:contextualSpacing/>
+    </w:pPr>
+  </w:style>
+  <w:style w:type="paragraph" w:styleId="NormalWeb">
+    <w:name w:val="Normal (Web)"/>
+    <w:basedOn w:val="Normal"/>
+    <w:uiPriority w:val="99"/>
+    <w:semiHidden/>
+    <w:unhideWhenUsed/>
+    <w:rsid w:val="004772AE"/>
+    <w:rPr>
+      <w:rFonts w:ascii="Times New Roman" w:hAnsi="Times New Roman" w:cs="Times New Roman"/>
+      <w:sz w:val="24"/>
+      <w:szCs w:val="24"/>
+    </w:rPr>
+  </w:style>
+  <w:style w:type="paragraph" w:styleId="BalloonText">
+    <w:name w:val="Balloon Text"/>
+    <w:basedOn w:val="Normal"/>
+    <w:link w:val="BalloonTextChar"/>
+    <w:uiPriority w:val="99"/>
+    <w:semiHidden/>
+    <w:unhideWhenUsed/>
+    <w:rsid w:val="005255A9"/>
+    <w:pPr>
+      <w:spacing w:after="0" w:line="240" w:lineRule="auto"/>
+    </w:pPr>
+    <w:rPr>
+      <w:rFonts w:ascii="Tahoma" w:hAnsi="Tahoma" w:cs="Tahoma"/>
+      <w:sz w:val="16"/>
+      <w:szCs w:val="16"/>
+    </w:rPr>
+  </w:style>
+  <w:style w:type="character" w:customStyle="1" w:styleId="BalloonTextChar">
+    <w:name w:val="Balloon Text Char"/>
+    <w:basedOn w:val="DefaultParagraphFont"/>
+    <w:link w:val="BalloonText"/>
+    <w:uiPriority w:val="99"/>
+    <w:semiHidden/>
+    <w:rsid w:val="005255A9"/>
+    <w:rPr>
+      <w:rFonts w:ascii="Tahoma" w:hAnsi="Tahoma" w:cs="Tahoma"/>
+      <w:sz w:val="16"/>
+      <w:szCs w:val="16"/>
+    </w:rPr>
+  </w:style>
+  <w:style w:type="table" w:styleId="TableGrid">
+    <w:name w:val="Table Grid"/>
+    <w:basedOn w:val="TableNormal"/>
+    <w:uiPriority w:val="59"/>
+    <w:rsid w:val="0024283F"/>
+    <w:pPr>
+      <w:spacing w:after="0" w:line="240" w:lineRule="auto"/>
+    </w:pPr>
+    <w:tblPr>
+      <w:tblInd w:w="0" w:type="dxa"/>
+      <w:tblBorders>
+        <w:top w:val="single" w:sz="4" w:space="0" w:color="auto"/>
+        <w:left w:val="single" w:sz="4" w:space="0" w:color="auto"/>
+        <w:bottom w:val="single" w:sz="4" w:space="0" w:color="auto"/>
+        <w:right w:val="single" w:sz="4" w:space="0" w:color="auto"/>
+        <w:insideH w:val="single" w:sz="4" w:space="0" w:color="auto"/>
+        <w:insideV w:val="single" w:sz="4" w:space="0" w:color="auto"/>
+      </w:tblBorders>
+      <w:tblCellMar>
+        <w:top w:w="0" w:type="dxa"/>
+        <w:left w:w="108" w:type="dxa"/>
+        <w:bottom w:w="0" w:type="dxa"/>
+        <w:right w:w="108" w:type="dxa"/>
+      </w:tblCellMar>
+    </w:tblPr>
+  </w:style>
+  <w:style w:type="character" w:customStyle="1" w:styleId="class">
+    <w:name w:val="class"/>
+    <w:basedOn w:val="DefaultParagraphFont"/>
+    <w:rsid w:val="005408BF"/>
+  </w:style>
 </w:styles>
 </file>
 
@@ -3318,7 +5124,7 @@
     </a:clrScheme>
     <a:fontScheme name="Office">
       <a:majorFont>
-        <a:latin typeface="Calibri Light" panose="020F0302020204030204"/>
+        <a:latin typeface="Calibri Light"/>
         <a:ea typeface=""/>
         <a:cs typeface=""/>
         <a:font script="Jpan" typeface="游ゴシック Light"/>
@@ -3353,7 +5159,7 @@
         <a:font script="Geor" typeface="Sylfaen"/>
       </a:majorFont>
       <a:minorFont>
-        <a:latin typeface="Calibri" panose="020F0502020204030204"/>
+        <a:latin typeface="Calibri"/>
         <a:ea typeface=""/>
         <a:cs typeface=""/>
         <a:font script="Jpan" typeface="游明朝"/>
@@ -3530,7 +5336,7 @@
   <a:extraClrSchemeLst/>
   <a:extLst>
     <a:ext uri="{05A4C25C-085E-4340-85A3-A5531E510DB2}">
-      <thm15:themeFamily xmlns:thm15="http://schemas.microsoft.com/office/thememl/2012/main" name="Office Theme" id="{62F939B6-93AF-4DB8-9C6B-D6C7DFDC589F}" vid="{4A3C46E8-61CC-4603-A589-7422A47A8E4A}"/>
+      <thm15:themeFamily xmlns="" xmlns:thm15="http://schemas.microsoft.com/office/thememl/2012/main" name="Office Theme" id="{62F939B6-93AF-4DB8-9C6B-D6C7DFDC589F}" vid="{4A3C46E8-61CC-4603-A589-7422A47A8E4A}"/>
     </a:ext>
   </a:extLst>
 </a:theme>
@@ -3541,7 +5347,7 @@
 </file>
 
 <file path=customXml/itemProps1.xml><?xml version="1.0" encoding="utf-8"?>
-<ds:datastoreItem xmlns:ds="http://schemas.openxmlformats.org/officeDocument/2006/customXml" ds:itemID="{3ED5D4D8-BF18-473F-8F48-EEFE4D42F475}">
+<ds:datastoreItem xmlns:ds="http://schemas.openxmlformats.org/officeDocument/2006/customXml" ds:itemID="{79C6BE6B-C3BB-4F40-991D-A350FC484969}">
   <ds:schemaRefs>
     <ds:schemaRef ds:uri="http://schemas.openxmlformats.org/officeDocument/2006/bibliography"/>
   </ds:schemaRefs>
